--- a/Práctica #01/Sesión 2/P1S2_05_01.docx
+++ b/Práctica #01/Sesión 2/P1S2_05_01.docx
@@ -442,23 +442,7 @@
           <w:sz w:val="24"/>
           <w:szCs w:val="24"/>
         </w:rPr>
-        <w:t xml:space="preserve">Fecha de entrega: </w:t>
-      </w:r>
-      <w:r>
-        <w:rPr>
-          <w:rFonts w:ascii="Times New Roman" w:hAnsi="Times New Roman" w:cs="Times New Roman"/>
-          <w:sz w:val="24"/>
-          <w:szCs w:val="24"/>
-        </w:rPr>
-        <w:t>05/02</w:t>
-      </w:r>
-      <w:r>
-        <w:rPr>
-          <w:rFonts w:ascii="Times New Roman" w:hAnsi="Times New Roman" w:cs="Times New Roman"/>
-          <w:sz w:val="24"/>
-          <w:szCs w:val="24"/>
-        </w:rPr>
-        <w:t>/19</w:t>
+        <w:t>Fecha de entrega: 05/02/19</w:t>
       </w:r>
     </w:p>
     <w:p>
@@ -643,6 +627,7 @@
           <w:noProof/>
           <w:sz w:val="24"/>
           <w:szCs w:val="28"/>
+          <w:lang w:eastAsia="es-VE"/>
         </w:rPr>
         <mc:AlternateContent>
           <mc:Choice Requires="wps">
@@ -836,6 +821,7 @@
           <w:noProof/>
           <w:sz w:val="24"/>
           <w:szCs w:val="28"/>
+          <w:lang w:eastAsia="es-VE"/>
         </w:rPr>
         <mc:AlternateContent>
           <mc:Choice Requires="wps">
@@ -981,6 +967,7 @@
           <w:noProof/>
           <w:sz w:val="24"/>
           <w:szCs w:val="28"/>
+          <w:lang w:eastAsia="es-VE"/>
         </w:rPr>
         <mc:AlternateContent>
           <mc:Choice Requires="wps">
@@ -1166,6 +1153,7 @@
           <w:noProof/>
           <w:sz w:val="24"/>
           <w:szCs w:val="28"/>
+          <w:lang w:eastAsia="es-VE"/>
         </w:rPr>
         <mc:AlternateContent>
           <mc:Choice Requires="wps">
@@ -1537,31 +1525,7 @@
           <w:sz w:val="24"/>
           <w:szCs w:val="28"/>
         </w:rPr>
-        <w:t xml:space="preserve"> existe</w:t>
-      </w:r>
-      <w:r>
-        <w:rPr>
-          <w:rFonts w:ascii="Times New Roman" w:hAnsi="Times New Roman" w:cs="Times New Roman"/>
-          <w:sz w:val="24"/>
-          <w:szCs w:val="28"/>
-        </w:rPr>
-        <w:t>n? 8</w:t>
-      </w:r>
-      <w:r>
-        <w:rPr>
-          <w:rFonts w:ascii="Times New Roman" w:hAnsi="Times New Roman" w:cs="Times New Roman"/>
-          <w:sz w:val="24"/>
-          <w:szCs w:val="28"/>
-        </w:rPr>
-        <w:t xml:space="preserve"> ¿Con cuál valor lógico se iluminan?</w:t>
-      </w:r>
-      <w:r>
-        <w:rPr>
-          <w:rFonts w:ascii="Times New Roman" w:hAnsi="Times New Roman" w:cs="Times New Roman"/>
-          <w:sz w:val="24"/>
-          <w:szCs w:val="28"/>
-        </w:rPr>
-        <w:t xml:space="preserve"> 1</w:t>
+        <w:t xml:space="preserve"> existen? 8 ¿Con cuál valor lógico se iluminan? 1</w:t>
       </w:r>
     </w:p>
     <w:p>
@@ -1586,31 +1550,7 @@
           <w:sz w:val="24"/>
           <w:szCs w:val="28"/>
         </w:rPr>
-        <w:t>¿Cuántos pulsadores existen?</w:t>
-      </w:r>
-      <w:r>
-        <w:rPr>
-          <w:rFonts w:ascii="Times New Roman" w:hAnsi="Times New Roman" w:cs="Times New Roman"/>
-          <w:sz w:val="24"/>
-          <w:szCs w:val="28"/>
-        </w:rPr>
-        <w:t xml:space="preserve"> 4 </w:t>
-      </w:r>
-      <w:r>
-        <w:rPr>
-          <w:rFonts w:ascii="Times New Roman" w:hAnsi="Times New Roman" w:cs="Times New Roman"/>
-          <w:sz w:val="24"/>
-          <w:szCs w:val="28"/>
-        </w:rPr>
-        <w:t>¿Qué valor lóg</w:t>
-      </w:r>
-      <w:r>
-        <w:rPr>
-          <w:rFonts w:ascii="Times New Roman" w:hAnsi="Times New Roman" w:cs="Times New Roman"/>
-          <w:sz w:val="24"/>
-          <w:szCs w:val="28"/>
-        </w:rPr>
-        <w:t>ico producen al presionarlos? 1</w:t>
+        <w:t>¿Cuántos pulsadores existen? 4 ¿Qué valor lógico producen al presionarlos? 1</w:t>
       </w:r>
     </w:p>
     <w:p>
@@ -1700,15 +1640,13 @@
           <w:rFonts w:ascii="Times New Roman" w:hAnsi="Times New Roman" w:cs="Times New Roman"/>
           <w:sz w:val="24"/>
           <w:szCs w:val="28"/>
-          <w:lang w:val="en-US"/>
-        </w:rPr>
-      </w:pPr>
-      <w:r>
-        <w:rPr>
-          <w:rFonts w:ascii="Times New Roman" w:hAnsi="Times New Roman" w:cs="Times New Roman"/>
-          <w:sz w:val="24"/>
-          <w:szCs w:val="28"/>
-          <w:lang w:val="en-US"/>
+        </w:rPr>
+      </w:pPr>
+      <w:r>
+        <w:rPr>
+          <w:rFonts w:ascii="Times New Roman" w:hAnsi="Times New Roman" w:cs="Times New Roman"/>
+          <w:sz w:val="24"/>
+          <w:szCs w:val="28"/>
         </w:rPr>
         <w:t>Switches: SW#</w:t>
       </w:r>
@@ -1717,7 +1655,6 @@
           <w:rFonts w:ascii="Times New Roman" w:hAnsi="Times New Roman" w:cs="Times New Roman"/>
           <w:sz w:val="24"/>
           <w:szCs w:val="28"/>
-          <w:lang w:val="en-US"/>
         </w:rPr>
         <w:t xml:space="preserve"> </w:t>
       </w:r>
@@ -1733,37 +1670,23 @@
           <w:rFonts w:ascii="Times New Roman" w:hAnsi="Times New Roman" w:cs="Times New Roman"/>
           <w:sz w:val="24"/>
           <w:szCs w:val="28"/>
-          <w:lang w:val="en-US"/>
-        </w:rPr>
-      </w:pPr>
-      <w:proofErr w:type="spellStart"/>
-      <w:r>
-        <w:rPr>
-          <w:rFonts w:ascii="Times New Roman" w:hAnsi="Times New Roman" w:cs="Times New Roman"/>
-          <w:sz w:val="24"/>
-          <w:szCs w:val="28"/>
-          <w:lang w:val="en-US"/>
+        </w:rPr>
+      </w:pPr>
+      <w:r>
+        <w:rPr>
+          <w:rFonts w:ascii="Times New Roman" w:hAnsi="Times New Roman" w:cs="Times New Roman"/>
+          <w:sz w:val="24"/>
+          <w:szCs w:val="28"/>
         </w:rPr>
         <w:t>Pulsadores</w:t>
       </w:r>
-      <w:proofErr w:type="spellEnd"/>
-      <w:r>
-        <w:rPr>
-          <w:rFonts w:ascii="Times New Roman" w:hAnsi="Times New Roman" w:cs="Times New Roman"/>
-          <w:sz w:val="24"/>
-          <w:szCs w:val="28"/>
-          <w:lang w:val="en-US"/>
-        </w:rPr>
-        <w:t>: BTN#</w:t>
-      </w:r>
-      <w:r>
-        <w:rPr>
-          <w:rFonts w:ascii="Times New Roman" w:hAnsi="Times New Roman" w:cs="Times New Roman"/>
-          <w:sz w:val="24"/>
-          <w:szCs w:val="28"/>
-          <w:lang w:val="en-US"/>
-        </w:rPr>
-        <w:t xml:space="preserve"> </w:t>
+      <w:r>
+        <w:rPr>
+          <w:rFonts w:ascii="Times New Roman" w:hAnsi="Times New Roman" w:cs="Times New Roman"/>
+          <w:sz w:val="24"/>
+          <w:szCs w:val="28"/>
+        </w:rPr>
+        <w:t xml:space="preserve">: BTN# </w:t>
       </w:r>
     </w:p>
     <w:p>
@@ -1777,17 +1700,665 @@
           <w:rFonts w:ascii="Times New Roman" w:hAnsi="Times New Roman" w:cs="Times New Roman"/>
           <w:sz w:val="24"/>
           <w:szCs w:val="28"/>
-          <w:lang w:val="en-US"/>
-        </w:rPr>
-      </w:pPr>
-      <w:r>
-        <w:rPr>
-          <w:rFonts w:ascii="Times New Roman" w:hAnsi="Times New Roman" w:cs="Times New Roman"/>
-          <w:sz w:val="24"/>
-          <w:szCs w:val="28"/>
-          <w:lang w:val="en-US"/>
-        </w:rPr>
-        <w:t>LEDs: LD#</w:t>
+        </w:rPr>
+      </w:pPr>
+      <w:proofErr w:type="spellStart"/>
+      <w:r>
+        <w:rPr>
+          <w:rFonts w:ascii="Times New Roman" w:hAnsi="Times New Roman" w:cs="Times New Roman"/>
+          <w:sz w:val="24"/>
+          <w:szCs w:val="28"/>
+        </w:rPr>
+        <w:t>LEDs</w:t>
+      </w:r>
+      <w:proofErr w:type="spellEnd"/>
+      <w:r>
+        <w:rPr>
+          <w:rFonts w:ascii="Times New Roman" w:hAnsi="Times New Roman" w:cs="Times New Roman"/>
+          <w:sz w:val="24"/>
+          <w:szCs w:val="28"/>
+        </w:rPr>
+        <w:t>: LD#</w:t>
+      </w:r>
+    </w:p>
+    <w:p>
+      <w:pPr>
+        <w:tabs>
+          <w:tab w:val="left" w:pos="5265"/>
+        </w:tabs>
+        <w:rPr>
+          <w:rFonts w:ascii="Times New Roman" w:hAnsi="Times New Roman" w:cs="Times New Roman"/>
+          <w:sz w:val="24"/>
+          <w:szCs w:val="28"/>
+        </w:rPr>
+      </w:pPr>
+      <w:r>
+        <w:rPr>
+          <w:rFonts w:ascii="Times New Roman" w:hAnsi="Times New Roman" w:cs="Times New Roman"/>
+          <w:b/>
+          <w:sz w:val="24"/>
+          <w:szCs w:val="28"/>
+        </w:rPr>
+        <w:t xml:space="preserve">Pregunta 2: </w:t>
+      </w:r>
+      <w:r>
+        <w:rPr>
+          <w:rFonts w:ascii="Times New Roman" w:hAnsi="Times New Roman" w:cs="Times New Roman"/>
+          <w:sz w:val="24"/>
+          <w:szCs w:val="28"/>
+        </w:rPr>
+        <w:t>Investigue y repase acerca de los fundamentos d</w:t>
+      </w:r>
+      <w:r>
+        <w:rPr>
+          <w:rFonts w:ascii="Times New Roman" w:hAnsi="Times New Roman" w:cs="Times New Roman"/>
+          <w:sz w:val="24"/>
+          <w:szCs w:val="28"/>
+        </w:rPr>
+        <w:t xml:space="preserve">el lenguaje VHDL: </w:t>
+      </w:r>
+    </w:p>
+    <w:p>
+      <w:pPr>
+        <w:pStyle w:val="Prrafodelista"/>
+        <w:numPr>
+          <w:ilvl w:val="0"/>
+          <w:numId w:val="3"/>
+        </w:numPr>
+        <w:tabs>
+          <w:tab w:val="left" w:pos="5265"/>
+        </w:tabs>
+        <w:rPr>
+          <w:rFonts w:ascii="Times New Roman" w:hAnsi="Times New Roman" w:cs="Times New Roman"/>
+          <w:sz w:val="24"/>
+          <w:szCs w:val="28"/>
+        </w:rPr>
+      </w:pPr>
+      <w:r>
+        <w:rPr>
+          <w:rFonts w:ascii="Times New Roman" w:hAnsi="Times New Roman" w:cs="Times New Roman"/>
+          <w:b/>
+          <w:sz w:val="24"/>
+          <w:szCs w:val="28"/>
+        </w:rPr>
+        <w:t>Definición de HDL:</w:t>
+      </w:r>
+      <w:r>
+        <w:rPr>
+          <w:rFonts w:ascii="Times New Roman" w:hAnsi="Times New Roman" w:cs="Times New Roman"/>
+          <w:sz w:val="24"/>
+          <w:szCs w:val="28"/>
+        </w:rPr>
+        <w:t xml:space="preserve"> </w:t>
+      </w:r>
+      <w:r>
+        <w:rPr>
+          <w:rFonts w:ascii="Times New Roman" w:hAnsi="Times New Roman" w:cs="Times New Roman"/>
+          <w:sz w:val="24"/>
+          <w:szCs w:val="28"/>
+        </w:rPr>
+        <w:t xml:space="preserve">acrónimo de Hardware </w:t>
+      </w:r>
+      <w:proofErr w:type="spellStart"/>
+      <w:r>
+        <w:rPr>
+          <w:rFonts w:ascii="Times New Roman" w:hAnsi="Times New Roman" w:cs="Times New Roman"/>
+          <w:sz w:val="24"/>
+          <w:szCs w:val="28"/>
+        </w:rPr>
+        <w:t>Description</w:t>
+      </w:r>
+      <w:proofErr w:type="spellEnd"/>
+      <w:r>
+        <w:rPr>
+          <w:rFonts w:ascii="Times New Roman" w:hAnsi="Times New Roman" w:cs="Times New Roman"/>
+          <w:sz w:val="24"/>
+          <w:szCs w:val="28"/>
+        </w:rPr>
+        <w:t xml:space="preserve"> </w:t>
+      </w:r>
+      <w:proofErr w:type="spellStart"/>
+      <w:r>
+        <w:rPr>
+          <w:rFonts w:ascii="Times New Roman" w:hAnsi="Times New Roman" w:cs="Times New Roman"/>
+          <w:sz w:val="24"/>
+          <w:szCs w:val="28"/>
+        </w:rPr>
+        <w:t>Language</w:t>
+      </w:r>
+      <w:proofErr w:type="spellEnd"/>
+      <w:r>
+        <w:rPr>
+          <w:rFonts w:ascii="Times New Roman" w:hAnsi="Times New Roman" w:cs="Times New Roman"/>
+          <w:sz w:val="24"/>
+          <w:szCs w:val="28"/>
+        </w:rPr>
+        <w:t xml:space="preserve">, o en español: Lenguaje de Descripción de Hardware. Es un lenguaje que se emplea para definir y diseñar circuitos electrónicos, más concretamente, circuitos digitales. </w:t>
+      </w:r>
+    </w:p>
+    <w:p>
+      <w:pPr>
+        <w:pStyle w:val="Prrafodelista"/>
+        <w:tabs>
+          <w:tab w:val="left" w:pos="5265"/>
+        </w:tabs>
+        <w:rPr>
+          <w:rFonts w:ascii="Times New Roman" w:hAnsi="Times New Roman" w:cs="Times New Roman"/>
+          <w:sz w:val="24"/>
+          <w:szCs w:val="28"/>
+        </w:rPr>
+      </w:pPr>
+    </w:p>
+    <w:p>
+      <w:pPr>
+        <w:pStyle w:val="Prrafodelista"/>
+        <w:numPr>
+          <w:ilvl w:val="0"/>
+          <w:numId w:val="3"/>
+        </w:numPr>
+        <w:tabs>
+          <w:tab w:val="left" w:pos="5265"/>
+        </w:tabs>
+        <w:rPr>
+          <w:rFonts w:ascii="Times New Roman" w:hAnsi="Times New Roman" w:cs="Times New Roman"/>
+          <w:b/>
+          <w:sz w:val="24"/>
+          <w:szCs w:val="28"/>
+        </w:rPr>
+      </w:pPr>
+      <w:r>
+        <w:rPr>
+          <w:rFonts w:ascii="Times New Roman" w:hAnsi="Times New Roman" w:cs="Times New Roman"/>
+          <w:b/>
+          <w:sz w:val="24"/>
+          <w:szCs w:val="28"/>
+        </w:rPr>
+        <w:t>Significado de VHDL:</w:t>
+      </w:r>
+      <w:r>
+        <w:rPr>
+          <w:rFonts w:ascii="Times New Roman" w:hAnsi="Times New Roman" w:cs="Times New Roman"/>
+          <w:b/>
+          <w:sz w:val="24"/>
+          <w:szCs w:val="28"/>
+        </w:rPr>
+        <w:t xml:space="preserve"> </w:t>
+      </w:r>
+      <w:r>
+        <w:rPr>
+          <w:rFonts w:ascii="Times New Roman" w:hAnsi="Times New Roman" w:cs="Times New Roman"/>
+          <w:sz w:val="24"/>
+          <w:szCs w:val="28"/>
+        </w:rPr>
+        <w:t>es un acrónimo proveniente de otros dos, los cuales son: VHSIC (</w:t>
+      </w:r>
+      <w:proofErr w:type="spellStart"/>
+      <w:r>
+        <w:rPr>
+          <w:rFonts w:ascii="Times New Roman" w:hAnsi="Times New Roman" w:cs="Times New Roman"/>
+          <w:sz w:val="24"/>
+          <w:szCs w:val="28"/>
+        </w:rPr>
+        <w:t>Very</w:t>
+      </w:r>
+      <w:proofErr w:type="spellEnd"/>
+      <w:r>
+        <w:rPr>
+          <w:rFonts w:ascii="Times New Roman" w:hAnsi="Times New Roman" w:cs="Times New Roman"/>
+          <w:sz w:val="24"/>
+          <w:szCs w:val="28"/>
+        </w:rPr>
+        <w:t xml:space="preserve"> High </w:t>
+      </w:r>
+      <w:proofErr w:type="spellStart"/>
+      <w:r>
+        <w:rPr>
+          <w:rFonts w:ascii="Times New Roman" w:hAnsi="Times New Roman" w:cs="Times New Roman"/>
+          <w:sz w:val="24"/>
+          <w:szCs w:val="28"/>
+        </w:rPr>
+        <w:t>Speed</w:t>
+      </w:r>
+      <w:proofErr w:type="spellEnd"/>
+      <w:r>
+        <w:rPr>
+          <w:rFonts w:ascii="Times New Roman" w:hAnsi="Times New Roman" w:cs="Times New Roman"/>
+          <w:sz w:val="24"/>
+          <w:szCs w:val="28"/>
+        </w:rPr>
+        <w:t xml:space="preserve"> </w:t>
+      </w:r>
+      <w:proofErr w:type="spellStart"/>
+      <w:r>
+        <w:rPr>
+          <w:rFonts w:ascii="Times New Roman" w:hAnsi="Times New Roman" w:cs="Times New Roman"/>
+          <w:sz w:val="24"/>
+          <w:szCs w:val="28"/>
+        </w:rPr>
+        <w:t>Integrated</w:t>
+      </w:r>
+      <w:proofErr w:type="spellEnd"/>
+      <w:r>
+        <w:rPr>
+          <w:rFonts w:ascii="Times New Roman" w:hAnsi="Times New Roman" w:cs="Times New Roman"/>
+          <w:sz w:val="24"/>
+          <w:szCs w:val="28"/>
+        </w:rPr>
+        <w:t xml:space="preserve"> </w:t>
+      </w:r>
+      <w:proofErr w:type="spellStart"/>
+      <w:r>
+        <w:rPr>
+          <w:rFonts w:ascii="Times New Roman" w:hAnsi="Times New Roman" w:cs="Times New Roman"/>
+          <w:sz w:val="24"/>
+          <w:szCs w:val="28"/>
+        </w:rPr>
+        <w:t>Circuit</w:t>
+      </w:r>
+      <w:proofErr w:type="spellEnd"/>
+      <w:r>
+        <w:rPr>
+          <w:rFonts w:ascii="Times New Roman" w:hAnsi="Times New Roman" w:cs="Times New Roman"/>
+          <w:sz w:val="24"/>
+          <w:szCs w:val="28"/>
+        </w:rPr>
+        <w:t xml:space="preserve">/Circuito Integrado de Muy Alta Velocidad) y HDL, descrito anteriormente. Por lo tanto, su significado completo sería: </w:t>
+      </w:r>
+      <w:proofErr w:type="spellStart"/>
+      <w:r>
+        <w:rPr>
+          <w:rFonts w:ascii="Times New Roman" w:hAnsi="Times New Roman" w:cs="Times New Roman"/>
+          <w:sz w:val="24"/>
+          <w:szCs w:val="28"/>
+        </w:rPr>
+        <w:t>Very</w:t>
+      </w:r>
+      <w:proofErr w:type="spellEnd"/>
+      <w:r>
+        <w:rPr>
+          <w:rFonts w:ascii="Times New Roman" w:hAnsi="Times New Roman" w:cs="Times New Roman"/>
+          <w:sz w:val="24"/>
+          <w:szCs w:val="28"/>
+        </w:rPr>
+        <w:t xml:space="preserve"> High </w:t>
+      </w:r>
+      <w:proofErr w:type="spellStart"/>
+      <w:r>
+        <w:rPr>
+          <w:rFonts w:ascii="Times New Roman" w:hAnsi="Times New Roman" w:cs="Times New Roman"/>
+          <w:sz w:val="24"/>
+          <w:szCs w:val="28"/>
+        </w:rPr>
+        <w:t>Speed</w:t>
+      </w:r>
+      <w:proofErr w:type="spellEnd"/>
+      <w:r>
+        <w:rPr>
+          <w:rFonts w:ascii="Times New Roman" w:hAnsi="Times New Roman" w:cs="Times New Roman"/>
+          <w:sz w:val="24"/>
+          <w:szCs w:val="28"/>
+        </w:rPr>
+        <w:t xml:space="preserve"> </w:t>
+      </w:r>
+      <w:proofErr w:type="spellStart"/>
+      <w:r>
+        <w:rPr>
+          <w:rFonts w:ascii="Times New Roman" w:hAnsi="Times New Roman" w:cs="Times New Roman"/>
+          <w:sz w:val="24"/>
+          <w:szCs w:val="28"/>
+        </w:rPr>
+        <w:t>Integrated</w:t>
+      </w:r>
+      <w:proofErr w:type="spellEnd"/>
+      <w:r>
+        <w:rPr>
+          <w:rFonts w:ascii="Times New Roman" w:hAnsi="Times New Roman" w:cs="Times New Roman"/>
+          <w:sz w:val="24"/>
+          <w:szCs w:val="28"/>
+        </w:rPr>
+        <w:t xml:space="preserve"> </w:t>
+      </w:r>
+      <w:proofErr w:type="spellStart"/>
+      <w:r>
+        <w:rPr>
+          <w:rFonts w:ascii="Times New Roman" w:hAnsi="Times New Roman" w:cs="Times New Roman"/>
+          <w:sz w:val="24"/>
+          <w:szCs w:val="28"/>
+        </w:rPr>
+        <w:t>Circuit</w:t>
+      </w:r>
+      <w:proofErr w:type="spellEnd"/>
+      <w:r>
+        <w:rPr>
+          <w:rFonts w:ascii="Times New Roman" w:hAnsi="Times New Roman" w:cs="Times New Roman"/>
+          <w:sz w:val="24"/>
+          <w:szCs w:val="28"/>
+        </w:rPr>
+        <w:t xml:space="preserve"> </w:t>
+      </w:r>
+      <w:r>
+        <w:rPr>
+          <w:rFonts w:ascii="Times New Roman" w:hAnsi="Times New Roman" w:cs="Times New Roman"/>
+          <w:sz w:val="24"/>
+          <w:szCs w:val="28"/>
+        </w:rPr>
+        <w:t xml:space="preserve">Hardware </w:t>
+      </w:r>
+      <w:proofErr w:type="spellStart"/>
+      <w:r>
+        <w:rPr>
+          <w:rFonts w:ascii="Times New Roman" w:hAnsi="Times New Roman" w:cs="Times New Roman"/>
+          <w:sz w:val="24"/>
+          <w:szCs w:val="28"/>
+        </w:rPr>
+        <w:t>Description</w:t>
+      </w:r>
+      <w:proofErr w:type="spellEnd"/>
+      <w:r>
+        <w:rPr>
+          <w:rFonts w:ascii="Times New Roman" w:hAnsi="Times New Roman" w:cs="Times New Roman"/>
+          <w:sz w:val="24"/>
+          <w:szCs w:val="28"/>
+        </w:rPr>
+        <w:t xml:space="preserve"> </w:t>
+      </w:r>
+      <w:proofErr w:type="spellStart"/>
+      <w:r>
+        <w:rPr>
+          <w:rFonts w:ascii="Times New Roman" w:hAnsi="Times New Roman" w:cs="Times New Roman"/>
+          <w:sz w:val="24"/>
+          <w:szCs w:val="28"/>
+        </w:rPr>
+        <w:t>Language</w:t>
+      </w:r>
+      <w:proofErr w:type="spellEnd"/>
+      <w:r>
+        <w:rPr>
+          <w:rFonts w:ascii="Times New Roman" w:hAnsi="Times New Roman" w:cs="Times New Roman"/>
+          <w:sz w:val="24"/>
+          <w:szCs w:val="28"/>
+        </w:rPr>
+        <w:t xml:space="preserve">, que al </w:t>
+      </w:r>
+      <w:r>
+        <w:rPr>
+          <w:rFonts w:ascii="Times New Roman" w:hAnsi="Times New Roman" w:cs="Times New Roman"/>
+          <w:sz w:val="24"/>
+          <w:szCs w:val="28"/>
+        </w:rPr>
+        <w:lastRenderedPageBreak/>
+        <w:t>traducir al español es Lenguaje de Descripción de Hardware para Circuitos Integrados de Muy Alta Velocidad.</w:t>
+      </w:r>
+    </w:p>
+    <w:p>
+      <w:pPr>
+        <w:tabs>
+          <w:tab w:val="left" w:pos="5265"/>
+        </w:tabs>
+        <w:rPr>
+          <w:rFonts w:ascii="Times New Roman" w:hAnsi="Times New Roman" w:cs="Times New Roman"/>
+          <w:sz w:val="24"/>
+          <w:szCs w:val="28"/>
+        </w:rPr>
+      </w:pPr>
+      <w:r>
+        <w:rPr>
+          <w:rFonts w:ascii="Times New Roman" w:hAnsi="Times New Roman" w:cs="Times New Roman"/>
+          <w:sz w:val="24"/>
+          <w:szCs w:val="28"/>
+        </w:rPr>
+        <w:t>Definic</w:t>
+      </w:r>
+      <w:r>
+        <w:rPr>
+          <w:rFonts w:ascii="Times New Roman" w:hAnsi="Times New Roman" w:cs="Times New Roman"/>
+          <w:sz w:val="24"/>
+          <w:szCs w:val="28"/>
+        </w:rPr>
+        <w:t>iones de:</w:t>
+      </w:r>
+    </w:p>
+    <w:p>
+      <w:pPr>
+        <w:pStyle w:val="Prrafodelista"/>
+        <w:numPr>
+          <w:ilvl w:val="0"/>
+          <w:numId w:val="3"/>
+        </w:numPr>
+        <w:tabs>
+          <w:tab w:val="left" w:pos="5265"/>
+        </w:tabs>
+        <w:rPr>
+          <w:rFonts w:ascii="Times New Roman" w:hAnsi="Times New Roman" w:cs="Times New Roman"/>
+          <w:b/>
+          <w:sz w:val="24"/>
+          <w:szCs w:val="28"/>
+        </w:rPr>
+      </w:pPr>
+      <w:r>
+        <w:rPr>
+          <w:rFonts w:ascii="Times New Roman" w:hAnsi="Times New Roman" w:cs="Times New Roman"/>
+          <w:b/>
+          <w:sz w:val="24"/>
+          <w:szCs w:val="28"/>
+        </w:rPr>
+        <w:t xml:space="preserve">Componente: </w:t>
+      </w:r>
+    </w:p>
+    <w:p>
+      <w:pPr>
+        <w:pStyle w:val="Prrafodelista"/>
+        <w:numPr>
+          <w:ilvl w:val="0"/>
+          <w:numId w:val="3"/>
+        </w:numPr>
+        <w:tabs>
+          <w:tab w:val="left" w:pos="5265"/>
+        </w:tabs>
+        <w:rPr>
+          <w:rFonts w:ascii="Times New Roman" w:hAnsi="Times New Roman" w:cs="Times New Roman"/>
+          <w:b/>
+          <w:sz w:val="24"/>
+          <w:szCs w:val="28"/>
+        </w:rPr>
+      </w:pPr>
+      <w:r>
+        <w:rPr>
+          <w:rFonts w:ascii="Times New Roman" w:hAnsi="Times New Roman" w:cs="Times New Roman"/>
+          <w:b/>
+          <w:sz w:val="24"/>
+          <w:szCs w:val="28"/>
+        </w:rPr>
+        <w:t xml:space="preserve">Puertos de </w:t>
+      </w:r>
+      <w:r>
+        <w:rPr>
+          <w:rFonts w:ascii="Times New Roman" w:hAnsi="Times New Roman" w:cs="Times New Roman"/>
+          <w:b/>
+          <w:sz w:val="24"/>
+          <w:szCs w:val="28"/>
+        </w:rPr>
+        <w:t>Entrada/Salida:</w:t>
+      </w:r>
+    </w:p>
+    <w:p>
+      <w:pPr>
+        <w:pStyle w:val="Prrafodelista"/>
+        <w:numPr>
+          <w:ilvl w:val="0"/>
+          <w:numId w:val="3"/>
+        </w:numPr>
+        <w:tabs>
+          <w:tab w:val="left" w:pos="5265"/>
+        </w:tabs>
+        <w:rPr>
+          <w:rFonts w:ascii="Times New Roman" w:hAnsi="Times New Roman" w:cs="Times New Roman"/>
+          <w:sz w:val="24"/>
+          <w:szCs w:val="28"/>
+        </w:rPr>
+      </w:pPr>
+      <w:r>
+        <w:rPr>
+          <w:rFonts w:ascii="Times New Roman" w:hAnsi="Times New Roman" w:cs="Times New Roman"/>
+          <w:sz w:val="24"/>
+          <w:szCs w:val="28"/>
+        </w:rPr>
+        <w:t xml:space="preserve"> </w:t>
+      </w:r>
+      <w:r>
+        <w:rPr>
+          <w:rFonts w:ascii="Times New Roman" w:hAnsi="Times New Roman" w:cs="Times New Roman"/>
+          <w:b/>
+          <w:sz w:val="24"/>
+          <w:szCs w:val="28"/>
+        </w:rPr>
+        <w:t>Entidad:</w:t>
+      </w:r>
+      <w:r>
+        <w:rPr>
+          <w:rFonts w:ascii="Times New Roman" w:hAnsi="Times New Roman" w:cs="Times New Roman"/>
+          <w:sz w:val="24"/>
+          <w:szCs w:val="28"/>
+        </w:rPr>
+        <w:t xml:space="preserve"> es la sección de un programa VHDL donde se</w:t>
+      </w:r>
+      <w:r>
+        <w:rPr>
+          <w:rFonts w:ascii="Times New Roman" w:hAnsi="Times New Roman" w:cs="Times New Roman"/>
+          <w:sz w:val="24"/>
+          <w:szCs w:val="28"/>
+        </w:rPr>
+        <w:t xml:space="preserve"> realiza una representación </w:t>
+      </w:r>
+      <w:r>
+        <w:rPr>
+          <w:rFonts w:ascii="Times New Roman" w:hAnsi="Times New Roman" w:cs="Times New Roman"/>
+          <w:sz w:val="24"/>
+          <w:szCs w:val="28"/>
+        </w:rPr>
+        <w:t>de una unidad de diseño, componente o bloque básico que se desea implementar en la maquetación del circuito.</w:t>
+      </w:r>
+    </w:p>
+    <w:p>
+      <w:pPr>
+        <w:pStyle w:val="Prrafodelista"/>
+        <w:tabs>
+          <w:tab w:val="left" w:pos="5265"/>
+        </w:tabs>
+        <w:rPr>
+          <w:rFonts w:ascii="Times New Roman" w:hAnsi="Times New Roman" w:cs="Times New Roman"/>
+          <w:sz w:val="24"/>
+          <w:szCs w:val="28"/>
+        </w:rPr>
+      </w:pPr>
+    </w:p>
+    <w:p>
+      <w:pPr>
+        <w:pStyle w:val="Prrafodelista"/>
+        <w:numPr>
+          <w:ilvl w:val="0"/>
+          <w:numId w:val="3"/>
+        </w:numPr>
+        <w:tabs>
+          <w:tab w:val="left" w:pos="5265"/>
+        </w:tabs>
+        <w:rPr>
+          <w:rFonts w:ascii="Times New Roman" w:hAnsi="Times New Roman" w:cs="Times New Roman"/>
+          <w:sz w:val="24"/>
+          <w:szCs w:val="28"/>
+        </w:rPr>
+      </w:pPr>
+      <w:r>
+        <w:rPr>
+          <w:rFonts w:ascii="Times New Roman" w:hAnsi="Times New Roman" w:cs="Times New Roman"/>
+          <w:sz w:val="24"/>
+          <w:szCs w:val="28"/>
+        </w:rPr>
+        <w:t xml:space="preserve"> </w:t>
+      </w:r>
+      <w:r>
+        <w:rPr>
+          <w:rFonts w:ascii="Times New Roman" w:hAnsi="Times New Roman" w:cs="Times New Roman"/>
+          <w:b/>
+          <w:sz w:val="24"/>
+          <w:szCs w:val="28"/>
+        </w:rPr>
+        <w:t>Arquitectura:</w:t>
+      </w:r>
+      <w:r>
+        <w:rPr>
+          <w:rFonts w:ascii="Times New Roman" w:hAnsi="Times New Roman" w:cs="Times New Roman"/>
+          <w:sz w:val="24"/>
+          <w:szCs w:val="28"/>
+        </w:rPr>
+        <w:t xml:space="preserve"> es la secc</w:t>
+      </w:r>
+      <w:r>
+        <w:rPr>
+          <w:rFonts w:ascii="Times New Roman" w:hAnsi="Times New Roman" w:cs="Times New Roman"/>
+          <w:sz w:val="24"/>
+          <w:szCs w:val="28"/>
+        </w:rPr>
+        <w:t>ión de un programa VHDL en la cual se define el comportamiento o funcionamiento interno del circuito.</w:t>
+      </w:r>
+    </w:p>
+    <w:p>
+      <w:pPr>
+        <w:pStyle w:val="Prrafodelista"/>
+        <w:rPr>
+          <w:rFonts w:ascii="Times New Roman" w:hAnsi="Times New Roman" w:cs="Times New Roman"/>
+          <w:sz w:val="24"/>
+          <w:szCs w:val="28"/>
+        </w:rPr>
+      </w:pPr>
+    </w:p>
+    <w:p>
+      <w:pPr>
+        <w:pStyle w:val="Prrafodelista"/>
+        <w:tabs>
+          <w:tab w:val="left" w:pos="5265"/>
+        </w:tabs>
+        <w:rPr>
+          <w:rFonts w:ascii="Times New Roman" w:hAnsi="Times New Roman" w:cs="Times New Roman"/>
+          <w:sz w:val="24"/>
+          <w:szCs w:val="28"/>
+        </w:rPr>
+      </w:pPr>
+    </w:p>
+    <w:p>
+      <w:pPr>
+        <w:pStyle w:val="Prrafodelista"/>
+        <w:numPr>
+          <w:ilvl w:val="0"/>
+          <w:numId w:val="3"/>
+        </w:numPr>
+        <w:tabs>
+          <w:tab w:val="left" w:pos="5265"/>
+        </w:tabs>
+        <w:rPr>
+          <w:rFonts w:ascii="Times New Roman" w:hAnsi="Times New Roman" w:cs="Times New Roman"/>
+          <w:b/>
+          <w:sz w:val="24"/>
+          <w:szCs w:val="28"/>
+        </w:rPr>
+      </w:pPr>
+      <w:r>
+        <w:rPr>
+          <w:rFonts w:ascii="Times New Roman" w:hAnsi="Times New Roman" w:cs="Times New Roman"/>
+          <w:b/>
+          <w:sz w:val="24"/>
+          <w:szCs w:val="28"/>
+        </w:rPr>
+        <w:t>Estruct</w:t>
+      </w:r>
+      <w:r>
+        <w:rPr>
+          <w:rFonts w:ascii="Times New Roman" w:hAnsi="Times New Roman" w:cs="Times New Roman"/>
+          <w:b/>
+          <w:sz w:val="24"/>
+          <w:szCs w:val="28"/>
+        </w:rPr>
+        <w:t>ura general de un programa VHDL:</w:t>
       </w:r>
       <w:bookmarkStart w:id="0" w:name="_GoBack"/>
       <w:bookmarkEnd w:id="0"/>
@@ -1918,16 +2489,16 @@
     </w:lvl>
   </w:abstractNum>
   <w:abstractNum w:abstractNumId="1" w15:restartNumberingAfterBreak="0">
-    <w:nsid w:val="5102044D"/>
+    <w:nsid w:val="21DF28F9"/>
     <w:multiLevelType w:val="hybridMultilevel"/>
-    <w:tmpl w:val="6E7E4134"/>
+    <w:tmpl w:val="CB7C031E"/>
     <w:lvl w:ilvl="0" w:tplc="200A0001">
       <w:start w:val="1"/>
       <w:numFmt w:val="bullet"/>
       <w:lvlText w:val=""/>
       <w:lvlJc w:val="left"/>
       <w:pPr>
-        <w:ind w:left="1428" w:hanging="360"/>
+        <w:ind w:left="720" w:hanging="360"/>
       </w:pPr>
       <w:rPr>
         <w:rFonts w:ascii="Symbol" w:hAnsi="Symbol" w:hint="default"/>
@@ -1939,7 +2510,7 @@
       <w:lvlText w:val="o"/>
       <w:lvlJc w:val="left"/>
       <w:pPr>
-        <w:ind w:left="2148" w:hanging="360"/>
+        <w:ind w:left="1440" w:hanging="360"/>
       </w:pPr>
       <w:rPr>
         <w:rFonts w:ascii="Courier New" w:hAnsi="Courier New" w:cs="Courier New" w:hint="default"/>
@@ -1951,7 +2522,7 @@
       <w:lvlText w:val=""/>
       <w:lvlJc w:val="left"/>
       <w:pPr>
-        <w:ind w:left="2868" w:hanging="360"/>
+        <w:ind w:left="2160" w:hanging="360"/>
       </w:pPr>
       <w:rPr>
         <w:rFonts w:ascii="Wingdings" w:hAnsi="Wingdings" w:hint="default"/>
@@ -1963,7 +2534,7 @@
       <w:lvlText w:val=""/>
       <w:lvlJc w:val="left"/>
       <w:pPr>
-        <w:ind w:left="3588" w:hanging="360"/>
+        <w:ind w:left="2880" w:hanging="360"/>
       </w:pPr>
       <w:rPr>
         <w:rFonts w:ascii="Symbol" w:hAnsi="Symbol" w:hint="default"/>
@@ -1975,7 +2546,7 @@
       <w:lvlText w:val="o"/>
       <w:lvlJc w:val="left"/>
       <w:pPr>
-        <w:ind w:left="4308" w:hanging="360"/>
+        <w:ind w:left="3600" w:hanging="360"/>
       </w:pPr>
       <w:rPr>
         <w:rFonts w:ascii="Courier New" w:hAnsi="Courier New" w:cs="Courier New" w:hint="default"/>
@@ -1987,7 +2558,7 @@
       <w:lvlText w:val=""/>
       <w:lvlJc w:val="left"/>
       <w:pPr>
-        <w:ind w:left="5028" w:hanging="360"/>
+        <w:ind w:left="4320" w:hanging="360"/>
       </w:pPr>
       <w:rPr>
         <w:rFonts w:ascii="Wingdings" w:hAnsi="Wingdings" w:hint="default"/>
@@ -1999,7 +2570,7 @@
       <w:lvlText w:val=""/>
       <w:lvlJc w:val="left"/>
       <w:pPr>
-        <w:ind w:left="5748" w:hanging="360"/>
+        <w:ind w:left="5040" w:hanging="360"/>
       </w:pPr>
       <w:rPr>
         <w:rFonts w:ascii="Symbol" w:hAnsi="Symbol" w:hint="default"/>
@@ -2011,7 +2582,7 @@
       <w:lvlText w:val="o"/>
       <w:lvlJc w:val="left"/>
       <w:pPr>
-        <w:ind w:left="6468" w:hanging="360"/>
+        <w:ind w:left="5760" w:hanging="360"/>
       </w:pPr>
       <w:rPr>
         <w:rFonts w:ascii="Courier New" w:hAnsi="Courier New" w:cs="Courier New" w:hint="default"/>
@@ -2023,6 +2594,119 @@
       <w:lvlText w:val=""/>
       <w:lvlJc w:val="left"/>
       <w:pPr>
+        <w:ind w:left="6480" w:hanging="360"/>
+      </w:pPr>
+      <w:rPr>
+        <w:rFonts w:ascii="Wingdings" w:hAnsi="Wingdings" w:hint="default"/>
+      </w:rPr>
+    </w:lvl>
+  </w:abstractNum>
+  <w:abstractNum w:abstractNumId="2" w15:restartNumberingAfterBreak="0">
+    <w:nsid w:val="5102044D"/>
+    <w:multiLevelType w:val="hybridMultilevel"/>
+    <w:tmpl w:val="6E7E4134"/>
+    <w:lvl w:ilvl="0" w:tplc="200A0001">
+      <w:start w:val="1"/>
+      <w:numFmt w:val="bullet"/>
+      <w:lvlText w:val=""/>
+      <w:lvlJc w:val="left"/>
+      <w:pPr>
+        <w:ind w:left="1428" w:hanging="360"/>
+      </w:pPr>
+      <w:rPr>
+        <w:rFonts w:ascii="Symbol" w:hAnsi="Symbol" w:hint="default"/>
+      </w:rPr>
+    </w:lvl>
+    <w:lvl w:ilvl="1" w:tplc="200A0003" w:tentative="1">
+      <w:start w:val="1"/>
+      <w:numFmt w:val="bullet"/>
+      <w:lvlText w:val="o"/>
+      <w:lvlJc w:val="left"/>
+      <w:pPr>
+        <w:ind w:left="2148" w:hanging="360"/>
+      </w:pPr>
+      <w:rPr>
+        <w:rFonts w:ascii="Courier New" w:hAnsi="Courier New" w:cs="Courier New" w:hint="default"/>
+      </w:rPr>
+    </w:lvl>
+    <w:lvl w:ilvl="2" w:tplc="200A0005" w:tentative="1">
+      <w:start w:val="1"/>
+      <w:numFmt w:val="bullet"/>
+      <w:lvlText w:val=""/>
+      <w:lvlJc w:val="left"/>
+      <w:pPr>
+        <w:ind w:left="2868" w:hanging="360"/>
+      </w:pPr>
+      <w:rPr>
+        <w:rFonts w:ascii="Wingdings" w:hAnsi="Wingdings" w:hint="default"/>
+      </w:rPr>
+    </w:lvl>
+    <w:lvl w:ilvl="3" w:tplc="200A0001" w:tentative="1">
+      <w:start w:val="1"/>
+      <w:numFmt w:val="bullet"/>
+      <w:lvlText w:val=""/>
+      <w:lvlJc w:val="left"/>
+      <w:pPr>
+        <w:ind w:left="3588" w:hanging="360"/>
+      </w:pPr>
+      <w:rPr>
+        <w:rFonts w:ascii="Symbol" w:hAnsi="Symbol" w:hint="default"/>
+      </w:rPr>
+    </w:lvl>
+    <w:lvl w:ilvl="4" w:tplc="200A0003" w:tentative="1">
+      <w:start w:val="1"/>
+      <w:numFmt w:val="bullet"/>
+      <w:lvlText w:val="o"/>
+      <w:lvlJc w:val="left"/>
+      <w:pPr>
+        <w:ind w:left="4308" w:hanging="360"/>
+      </w:pPr>
+      <w:rPr>
+        <w:rFonts w:ascii="Courier New" w:hAnsi="Courier New" w:cs="Courier New" w:hint="default"/>
+      </w:rPr>
+    </w:lvl>
+    <w:lvl w:ilvl="5" w:tplc="200A0005" w:tentative="1">
+      <w:start w:val="1"/>
+      <w:numFmt w:val="bullet"/>
+      <w:lvlText w:val=""/>
+      <w:lvlJc w:val="left"/>
+      <w:pPr>
+        <w:ind w:left="5028" w:hanging="360"/>
+      </w:pPr>
+      <w:rPr>
+        <w:rFonts w:ascii="Wingdings" w:hAnsi="Wingdings" w:hint="default"/>
+      </w:rPr>
+    </w:lvl>
+    <w:lvl w:ilvl="6" w:tplc="200A0001" w:tentative="1">
+      <w:start w:val="1"/>
+      <w:numFmt w:val="bullet"/>
+      <w:lvlText w:val=""/>
+      <w:lvlJc w:val="left"/>
+      <w:pPr>
+        <w:ind w:left="5748" w:hanging="360"/>
+      </w:pPr>
+      <w:rPr>
+        <w:rFonts w:ascii="Symbol" w:hAnsi="Symbol" w:hint="default"/>
+      </w:rPr>
+    </w:lvl>
+    <w:lvl w:ilvl="7" w:tplc="200A0003" w:tentative="1">
+      <w:start w:val="1"/>
+      <w:numFmt w:val="bullet"/>
+      <w:lvlText w:val="o"/>
+      <w:lvlJc w:val="left"/>
+      <w:pPr>
+        <w:ind w:left="6468" w:hanging="360"/>
+      </w:pPr>
+      <w:rPr>
+        <w:rFonts w:ascii="Courier New" w:hAnsi="Courier New" w:cs="Courier New" w:hint="default"/>
+      </w:rPr>
+    </w:lvl>
+    <w:lvl w:ilvl="8" w:tplc="200A0005" w:tentative="1">
+      <w:start w:val="1"/>
+      <w:numFmt w:val="bullet"/>
+      <w:lvlText w:val=""/>
+      <w:lvlJc w:val="left"/>
+      <w:pPr>
         <w:ind w:left="7188" w:hanging="360"/>
       </w:pPr>
       <w:rPr>
@@ -2031,10 +2715,13 @@
     </w:lvl>
   </w:abstractNum>
   <w:num w:numId="1">
-    <w:abstractNumId w:val="1"/>
+    <w:abstractNumId w:val="2"/>
   </w:num>
   <w:num w:numId="2">
     <w:abstractNumId w:val="0"/>
+  </w:num>
+  <w:num w:numId="3">
+    <w:abstractNumId w:val="1"/>
   </w:num>
 </w:numbering>
 </file>

--- a/Práctica #01/Sesión 2/P1S2_05_01.docx
+++ b/Práctica #01/Sesión 2/P1S2_05_01.docx
@@ -366,18 +366,8 @@
           <w:sz w:val="24"/>
           <w:szCs w:val="24"/>
         </w:rPr>
-        <w:t xml:space="preserve">Gianfranco </w:t>
-      </w:r>
-      <w:proofErr w:type="spellStart"/>
-      <w:r>
-        <w:rPr>
-          <w:rFonts w:ascii="Times New Roman" w:hAnsi="Times New Roman" w:cs="Times New Roman"/>
-          <w:sz w:val="24"/>
-          <w:szCs w:val="24"/>
-        </w:rPr>
-        <w:t>Gasbarri</w:t>
-      </w:r>
-      <w:proofErr w:type="spellEnd"/>
+        <w:t>Gianfranco Gasbarri</w:t>
+      </w:r>
     </w:p>
     <w:p>
       <w:pPr>
@@ -468,6 +458,7 @@
     </w:p>
     <w:p>
       <w:pPr>
+        <w:jc w:val="both"/>
         <w:rPr>
           <w:rFonts w:ascii="Times New Roman" w:hAnsi="Times New Roman" w:cs="Times New Roman"/>
           <w:sz w:val="24"/>
@@ -547,7 +538,7 @@
           <w:noProof/>
           <w:sz w:val="24"/>
           <w:szCs w:val="28"/>
-          <w:lang w:eastAsia="es-VE"/>
+          <w:lang w:val="es-ES" w:eastAsia="es-ES"/>
         </w:rPr>
         <w:drawing>
           <wp:anchor distT="0" distB="0" distL="114300" distR="114300" simplePos="0" relativeHeight="251658240" behindDoc="0" locked="0" layoutInCell="1" allowOverlap="1">
@@ -627,7 +618,7 @@
           <w:noProof/>
           <w:sz w:val="24"/>
           <w:szCs w:val="28"/>
-          <w:lang w:eastAsia="es-VE"/>
+          <w:lang w:val="es-ES" w:eastAsia="es-ES"/>
         </w:rPr>
         <mc:AlternateContent>
           <mc:Choice Requires="wps">
@@ -705,7 +696,6 @@
                                 <w:szCs w:val="24"/>
                               </w:rPr>
                             </w:pPr>
-                            <w:proofErr w:type="spellStart"/>
                             <w:r>
                               <w:rPr>
                                 <w:rFonts w:ascii="Times New Roman" w:hAnsi="Times New Roman" w:cs="Times New Roman"/>
@@ -713,9 +703,8 @@
                                 <w:sz w:val="24"/>
                                 <w:szCs w:val="24"/>
                               </w:rPr>
-                              <w:t>LED’s</w:t>
+                              <w:t>LEDs</w:t>
                             </w:r>
-                            <w:proofErr w:type="spellEnd"/>
                           </w:p>
                           <w:p>
                             <w:pPr>
@@ -784,7 +773,6 @@
                           <w:szCs w:val="24"/>
                         </w:rPr>
                       </w:pPr>
-                      <w:proofErr w:type="spellStart"/>
                       <w:r>
                         <w:rPr>
                           <w:rFonts w:ascii="Times New Roman" w:hAnsi="Times New Roman" w:cs="Times New Roman"/>
@@ -792,9 +780,8 @@
                           <w:sz w:val="24"/>
                           <w:szCs w:val="24"/>
                         </w:rPr>
-                        <w:t>LED’s</w:t>
+                        <w:t>LEDs</w:t>
                       </w:r>
-                      <w:proofErr w:type="spellEnd"/>
                     </w:p>
                     <w:p>
                       <w:pPr>
@@ -821,7 +808,7 @@
           <w:noProof/>
           <w:sz w:val="24"/>
           <w:szCs w:val="28"/>
-          <w:lang w:eastAsia="es-VE"/>
+          <w:lang w:val="es-ES" w:eastAsia="es-ES"/>
         </w:rPr>
         <mc:AlternateContent>
           <mc:Choice Requires="wps">
@@ -917,7 +904,7 @@
               </wp:anchor>
             </w:drawing>
           </mc:Choice>
-          <mc:Fallback>
+          <mc:Fallback xmlns="">
             <w:pict>
               <v:shape w14:anchorId="6E60C1BB" id="Cuadro de texto 3" o:spid="_x0000_s1027" type="#_x0000_t202" style="position:absolute;margin-left:370.5pt;margin-top:103.3pt;width:90pt;height:59.25pt;z-index:251664384;visibility:visible;mso-wrap-style:square;mso-width-percent:0;mso-height-percent:0;mso-wrap-distance-left:9pt;mso-wrap-distance-top:3.6pt;mso-wrap-distance-right:9pt;mso-wrap-distance-bottom:3.6pt;mso-position-horizontal:absolute;mso-position-horizontal-relative:text;mso-position-vertical:absolute;mso-position-vertical-relative:text;mso-width-percent:0;mso-height-percent:0;mso-width-relative:margin;mso-height-relative:margin;v-text-anchor:top" o:gfxdata="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">
                 <v:textbox>
@@ -967,7 +954,7 @@
           <w:noProof/>
           <w:sz w:val="24"/>
           <w:szCs w:val="28"/>
-          <w:lang w:eastAsia="es-VE"/>
+          <w:lang w:val="es-ES" w:eastAsia="es-ES"/>
         </w:rPr>
         <mc:AlternateContent>
           <mc:Choice Requires="wps">
@@ -1083,7 +1070,7 @@
               </wp:anchor>
             </w:drawing>
           </mc:Choice>
-          <mc:Fallback>
+          <mc:Fallback xmlns="">
             <w:pict>
               <v:shape id="_x0000_s1028" type="#_x0000_t202" style="position:absolute;margin-left:116.7pt;margin-top:170.2pt;width:90pt;height:58.5pt;z-index:251660288;visibility:visible;mso-wrap-style:square;mso-width-percent:0;mso-height-percent:0;mso-wrap-distance-left:9pt;mso-wrap-distance-top:3.6pt;mso-wrap-distance-right:9pt;mso-wrap-distance-bottom:3.6pt;mso-position-horizontal:absolute;mso-position-horizontal-relative:text;mso-position-vertical:absolute;mso-position-vertical-relative:text;mso-width-percent:0;mso-height-percent:0;mso-width-relative:margin;mso-height-relative:margin;v-text-anchor:top" o:gfxdata="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">
                 <v:textbox>
@@ -1153,7 +1140,7 @@
           <w:noProof/>
           <w:sz w:val="24"/>
           <w:szCs w:val="28"/>
-          <w:lang w:eastAsia="es-VE"/>
+          <w:lang w:val="es-ES" w:eastAsia="es-ES"/>
         </w:rPr>
         <mc:AlternateContent>
           <mc:Choice Requires="wps">
@@ -1269,7 +1256,7 @@
               </wp:anchor>
             </w:drawing>
           </mc:Choice>
-          <mc:Fallback>
+          <mc:Fallback xmlns="">
             <w:pict>
               <v:shape w14:anchorId="5EDC915E" id="_x0000_s1029" type="#_x0000_t202" style="position:absolute;margin-left:234.45pt;margin-top:170.15pt;width:90pt;height:59.25pt;z-index:251662336;visibility:visible;mso-wrap-style:square;mso-width-percent:0;mso-height-percent:0;mso-wrap-distance-left:9pt;mso-wrap-distance-top:3.6pt;mso-wrap-distance-right:9pt;mso-wrap-distance-bottom:3.6pt;mso-position-horizontal:absolute;mso-position-horizontal-relative:text;mso-position-vertical:absolute;mso-position-vertical-relative:text;mso-width-percent:0;mso-height-percent:0;mso-width-relative:margin;mso-height-relative:margin;v-text-anchor:top" o:gfxdata="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">
                 <v:textbox>
@@ -1417,6 +1404,7 @@
     </w:p>
     <w:p>
       <w:pPr>
+        <w:jc w:val="both"/>
         <w:rPr>
           <w:rFonts w:ascii="Times New Roman" w:hAnsi="Times New Roman" w:cs="Times New Roman"/>
           <w:sz w:val="24"/>
@@ -1429,6 +1417,7 @@
         <w:tabs>
           <w:tab w:val="left" w:pos="5265"/>
         </w:tabs>
+        <w:jc w:val="both"/>
         <w:rPr>
           <w:rFonts w:ascii="Times New Roman" w:hAnsi="Times New Roman" w:cs="Times New Roman"/>
           <w:sz w:val="24"/>
@@ -1454,19 +1443,29 @@
         <w:tabs>
           <w:tab w:val="left" w:pos="5265"/>
         </w:tabs>
-        <w:rPr>
-          <w:rFonts w:ascii="Times New Roman" w:hAnsi="Times New Roman" w:cs="Times New Roman"/>
-          <w:sz w:val="24"/>
-          <w:szCs w:val="28"/>
-        </w:rPr>
-      </w:pPr>
-      <w:r>
-        <w:rPr>
-          <w:rFonts w:ascii="Times New Roman" w:hAnsi="Times New Roman" w:cs="Times New Roman"/>
-          <w:sz w:val="24"/>
-          <w:szCs w:val="28"/>
-        </w:rPr>
-        <w:t>¿Cuál es el componente principal de la tarjeta? ____________________________</w:t>
+        <w:jc w:val="both"/>
+        <w:rPr>
+          <w:rFonts w:ascii="Times New Roman" w:hAnsi="Times New Roman" w:cs="Times New Roman"/>
+          <w:sz w:val="24"/>
+          <w:szCs w:val="28"/>
+        </w:rPr>
+      </w:pPr>
+      <w:r>
+        <w:rPr>
+          <w:rFonts w:ascii="Times New Roman" w:hAnsi="Times New Roman" w:cs="Times New Roman"/>
+          <w:sz w:val="24"/>
+          <w:szCs w:val="28"/>
+        </w:rPr>
+        <w:t xml:space="preserve">¿Cuál es el componente principal de la tarjeta? </w:t>
+      </w:r>
+      <w:r>
+        <w:rPr>
+          <w:rFonts w:ascii="Times New Roman" w:hAnsi="Times New Roman" w:cs="Times New Roman"/>
+          <w:b/>
+          <w:sz w:val="24"/>
+          <w:szCs w:val="28"/>
+        </w:rPr>
+        <w:t>La FPGA configurable</w:t>
       </w:r>
     </w:p>
     <w:p>
@@ -1479,6 +1478,7 @@
         <w:tabs>
           <w:tab w:val="left" w:pos="5265"/>
         </w:tabs>
+        <w:jc w:val="both"/>
         <w:rPr>
           <w:rFonts w:ascii="Times New Roman" w:hAnsi="Times New Roman" w:cs="Times New Roman"/>
           <w:sz w:val="24"/>
@@ -1525,7 +1525,16 @@
           <w:sz w:val="24"/>
           <w:szCs w:val="28"/>
         </w:rPr>
-        <w:t xml:space="preserve"> existen? 8 ¿Con cuál valor lógico se iluminan? 1</w:t>
+        <w:t xml:space="preserve"> existen? 8 ¿Con cuál valor lógico se iluminan?</w:t>
+      </w:r>
+      <w:r>
+        <w:rPr>
+          <w:rFonts w:ascii="Times New Roman" w:hAnsi="Times New Roman" w:cs="Times New Roman"/>
+          <w:b/>
+          <w:sz w:val="24"/>
+          <w:szCs w:val="28"/>
+        </w:rPr>
+        <w:t xml:space="preserve"> 1</w:t>
       </w:r>
     </w:p>
     <w:p>
@@ -1538,19 +1547,29 @@
         <w:tabs>
           <w:tab w:val="left" w:pos="5265"/>
         </w:tabs>
-        <w:rPr>
-          <w:rFonts w:ascii="Times New Roman" w:hAnsi="Times New Roman" w:cs="Times New Roman"/>
-          <w:sz w:val="24"/>
-          <w:szCs w:val="28"/>
-        </w:rPr>
-      </w:pPr>
-      <w:r>
-        <w:rPr>
-          <w:rFonts w:ascii="Times New Roman" w:hAnsi="Times New Roman" w:cs="Times New Roman"/>
-          <w:sz w:val="24"/>
-          <w:szCs w:val="28"/>
-        </w:rPr>
-        <w:t>¿Cuántos pulsadores existen? 4 ¿Qué valor lógico producen al presionarlos? 1</w:t>
+        <w:jc w:val="both"/>
+        <w:rPr>
+          <w:rFonts w:ascii="Times New Roman" w:hAnsi="Times New Roman" w:cs="Times New Roman"/>
+          <w:sz w:val="24"/>
+          <w:szCs w:val="28"/>
+        </w:rPr>
+      </w:pPr>
+      <w:r>
+        <w:rPr>
+          <w:rFonts w:ascii="Times New Roman" w:hAnsi="Times New Roman" w:cs="Times New Roman"/>
+          <w:sz w:val="24"/>
+          <w:szCs w:val="28"/>
+        </w:rPr>
+        <w:t xml:space="preserve">¿Cuántos pulsadores existen? 4 ¿Qué valor lógico producen al presionarlos? </w:t>
+      </w:r>
+      <w:r>
+        <w:rPr>
+          <w:rFonts w:ascii="Times New Roman" w:hAnsi="Times New Roman" w:cs="Times New Roman"/>
+          <w:b/>
+          <w:sz w:val="24"/>
+          <w:szCs w:val="28"/>
+        </w:rPr>
+        <w:t>1</w:t>
       </w:r>
     </w:p>
     <w:p>
@@ -1563,6 +1582,7 @@
         <w:tabs>
           <w:tab w:val="left" w:pos="5265"/>
         </w:tabs>
+        <w:jc w:val="both"/>
         <w:rPr>
           <w:rFonts w:ascii="Times New Roman" w:hAnsi="Times New Roman" w:cs="Times New Roman"/>
           <w:sz w:val="24"/>
@@ -1593,7 +1613,16 @@
           <w:sz w:val="24"/>
           <w:szCs w:val="28"/>
         </w:rPr>
-        <w:t xml:space="preserve"> existen? 8</w:t>
+        <w:t xml:space="preserve"> existen? </w:t>
+      </w:r>
+      <w:r>
+        <w:rPr>
+          <w:rFonts w:ascii="Times New Roman" w:hAnsi="Times New Roman" w:cs="Times New Roman"/>
+          <w:b/>
+          <w:sz w:val="24"/>
+          <w:szCs w:val="28"/>
+        </w:rPr>
+        <w:t>8</w:t>
       </w:r>
     </w:p>
     <w:p>
@@ -1606,6 +1635,7 @@
         <w:tabs>
           <w:tab w:val="left" w:pos="5265"/>
         </w:tabs>
+        <w:jc w:val="both"/>
         <w:rPr>
           <w:rFonts w:ascii="Times New Roman" w:hAnsi="Times New Roman" w:cs="Times New Roman"/>
           <w:sz w:val="24"/>
@@ -1636,19 +1666,29 @@
           <w:tab w:val="left" w:pos="5265"/>
         </w:tabs>
         <w:ind w:left="1416"/>
-        <w:rPr>
-          <w:rFonts w:ascii="Times New Roman" w:hAnsi="Times New Roman" w:cs="Times New Roman"/>
-          <w:sz w:val="24"/>
-          <w:szCs w:val="28"/>
-        </w:rPr>
-      </w:pPr>
-      <w:r>
-        <w:rPr>
-          <w:rFonts w:ascii="Times New Roman" w:hAnsi="Times New Roman" w:cs="Times New Roman"/>
-          <w:sz w:val="24"/>
-          <w:szCs w:val="28"/>
-        </w:rPr>
-        <w:t>Switches: SW#</w:t>
+        <w:jc w:val="both"/>
+        <w:rPr>
+          <w:rFonts w:ascii="Times New Roman" w:hAnsi="Times New Roman" w:cs="Times New Roman"/>
+          <w:sz w:val="24"/>
+          <w:szCs w:val="28"/>
+        </w:rPr>
+      </w:pPr>
+      <w:r>
+        <w:rPr>
+          <w:rFonts w:ascii="Times New Roman" w:hAnsi="Times New Roman" w:cs="Times New Roman"/>
+          <w:sz w:val="24"/>
+          <w:szCs w:val="28"/>
+        </w:rPr>
+        <w:t xml:space="preserve">Switches: </w:t>
+      </w:r>
+      <w:r>
+        <w:rPr>
+          <w:rFonts w:ascii="Times New Roman" w:hAnsi="Times New Roman" w:cs="Times New Roman"/>
+          <w:b/>
+          <w:sz w:val="24"/>
+          <w:szCs w:val="28"/>
+        </w:rPr>
+        <w:t>SW#</w:t>
       </w:r>
       <w:r>
         <w:rPr>
@@ -1666,8 +1706,10 @@
           <w:tab w:val="left" w:pos="5265"/>
         </w:tabs>
         <w:ind w:left="1416"/>
-        <w:rPr>
-          <w:rFonts w:ascii="Times New Roman" w:hAnsi="Times New Roman" w:cs="Times New Roman"/>
+        <w:jc w:val="both"/>
+        <w:rPr>
+          <w:rFonts w:ascii="Times New Roman" w:hAnsi="Times New Roman" w:cs="Times New Roman"/>
+          <w:b/>
           <w:sz w:val="24"/>
           <w:szCs w:val="28"/>
         </w:rPr>
@@ -1686,7 +1728,16 @@
           <w:sz w:val="24"/>
           <w:szCs w:val="28"/>
         </w:rPr>
-        <w:t xml:space="preserve">: BTN# </w:t>
+        <w:t xml:space="preserve">: </w:t>
+      </w:r>
+      <w:r>
+        <w:rPr>
+          <w:rFonts w:ascii="Times New Roman" w:hAnsi="Times New Roman" w:cs="Times New Roman"/>
+          <w:b/>
+          <w:sz w:val="24"/>
+          <w:szCs w:val="28"/>
+        </w:rPr>
+        <w:t xml:space="preserve">BTN# </w:t>
       </w:r>
     </w:p>
     <w:p>
@@ -1696,36 +1747,53 @@
           <w:tab w:val="left" w:pos="5265"/>
         </w:tabs>
         <w:ind w:left="1416"/>
-        <w:rPr>
-          <w:rFonts w:ascii="Times New Roman" w:hAnsi="Times New Roman" w:cs="Times New Roman"/>
-          <w:sz w:val="24"/>
-          <w:szCs w:val="28"/>
-        </w:rPr>
-      </w:pPr>
-      <w:proofErr w:type="spellStart"/>
-      <w:r>
-        <w:rPr>
-          <w:rFonts w:ascii="Times New Roman" w:hAnsi="Times New Roman" w:cs="Times New Roman"/>
-          <w:sz w:val="24"/>
-          <w:szCs w:val="28"/>
-        </w:rPr>
-        <w:t>LEDs</w:t>
-      </w:r>
-      <w:proofErr w:type="spellEnd"/>
-      <w:r>
-        <w:rPr>
-          <w:rFonts w:ascii="Times New Roman" w:hAnsi="Times New Roman" w:cs="Times New Roman"/>
-          <w:sz w:val="24"/>
-          <w:szCs w:val="28"/>
-        </w:rPr>
-        <w:t>: LD#</w:t>
-      </w:r>
-    </w:p>
-    <w:p>
-      <w:pPr>
+        <w:jc w:val="both"/>
+        <w:rPr>
+          <w:rFonts w:ascii="Times New Roman" w:hAnsi="Times New Roman" w:cs="Times New Roman"/>
+          <w:b/>
+          <w:sz w:val="24"/>
+          <w:szCs w:val="28"/>
+        </w:rPr>
+      </w:pPr>
+      <w:r>
+        <w:rPr>
+          <w:rFonts w:ascii="Times New Roman" w:hAnsi="Times New Roman" w:cs="Times New Roman"/>
+          <w:sz w:val="24"/>
+          <w:szCs w:val="28"/>
+        </w:rPr>
+        <w:t xml:space="preserve">LEDs: </w:t>
+      </w:r>
+      <w:r>
+        <w:rPr>
+          <w:rFonts w:ascii="Times New Roman" w:hAnsi="Times New Roman" w:cs="Times New Roman"/>
+          <w:b/>
+          <w:sz w:val="24"/>
+          <w:szCs w:val="28"/>
+        </w:rPr>
+        <w:t>LD#</w:t>
+      </w:r>
+    </w:p>
+    <w:p>
+      <w:pPr>
+        <w:pStyle w:val="Prrafodelista"/>
         <w:tabs>
           <w:tab w:val="left" w:pos="5265"/>
         </w:tabs>
+        <w:ind w:left="1416"/>
+        <w:jc w:val="both"/>
+        <w:rPr>
+          <w:rFonts w:ascii="Times New Roman" w:hAnsi="Times New Roman" w:cs="Times New Roman"/>
+          <w:sz w:val="24"/>
+          <w:szCs w:val="28"/>
+        </w:rPr>
+      </w:pPr>
+    </w:p>
+    <w:p>
+      <w:pPr>
+        <w:tabs>
+          <w:tab w:val="left" w:pos="5265"/>
+        </w:tabs>
+        <w:jc w:val="both"/>
         <w:rPr>
           <w:rFonts w:ascii="Times New Roman" w:hAnsi="Times New Roman" w:cs="Times New Roman"/>
           <w:sz w:val="24"/>
@@ -1768,6 +1836,7 @@
         <w:tabs>
           <w:tab w:val="left" w:pos="5265"/>
         </w:tabs>
+        <w:jc w:val="both"/>
         <w:rPr>
           <w:rFonts w:ascii="Times New Roman" w:hAnsi="Times New Roman" w:cs="Times New Roman"/>
           <w:sz w:val="24"/>
@@ -1797,7 +1866,15 @@
           <w:sz w:val="24"/>
           <w:szCs w:val="28"/>
         </w:rPr>
-        <w:t xml:space="preserve">acrónimo de Hardware </w:t>
+        <w:t>A</w:t>
+      </w:r>
+      <w:r>
+        <w:rPr>
+          <w:rFonts w:ascii="Times New Roman" w:hAnsi="Times New Roman" w:cs="Times New Roman"/>
+          <w:sz w:val="24"/>
+          <w:szCs w:val="28"/>
+        </w:rPr>
+        <w:t xml:space="preserve">crónimo de Hardware </w:t>
       </w:r>
       <w:proofErr w:type="spellStart"/>
       <w:r>
@@ -1842,6 +1919,7 @@
         <w:tabs>
           <w:tab w:val="left" w:pos="5265"/>
         </w:tabs>
+        <w:jc w:val="both"/>
         <w:rPr>
           <w:rFonts w:ascii="Times New Roman" w:hAnsi="Times New Roman" w:cs="Times New Roman"/>
           <w:sz w:val="24"/>
@@ -1859,6 +1937,7 @@
         <w:tabs>
           <w:tab w:val="left" w:pos="5265"/>
         </w:tabs>
+        <w:jc w:val="both"/>
         <w:rPr>
           <w:rFonts w:ascii="Times New Roman" w:hAnsi="Times New Roman" w:cs="Times New Roman"/>
           <w:b/>
@@ -1890,7 +1969,15 @@
           <w:sz w:val="24"/>
           <w:szCs w:val="28"/>
         </w:rPr>
-        <w:t>es un acrónimo proveniente de otros dos, los cuales son: VHSIC (</w:t>
+        <w:t>E</w:t>
+      </w:r>
+      <w:r>
+        <w:rPr>
+          <w:rFonts w:ascii="Times New Roman" w:hAnsi="Times New Roman" w:cs="Times New Roman"/>
+          <w:sz w:val="24"/>
+          <w:szCs w:val="28"/>
+        </w:rPr>
+        <w:t>s un acrónimo proveniente de otros dos, los cuales son: VHSIC (</w:t>
       </w:r>
       <w:proofErr w:type="spellStart"/>
       <w:r>
@@ -1962,7 +2049,16 @@
           <w:sz w:val="24"/>
           <w:szCs w:val="28"/>
         </w:rPr>
-        <w:t xml:space="preserve">/Circuito Integrado de Muy Alta Velocidad) y HDL, descrito anteriormente. Por lo tanto, su significado completo sería: </w:t>
+        <w:t xml:space="preserve">/Circuito Integrado de Muy Alta Velocidad) y HDL, descrito anteriormente. Por lo tanto, su significado completo </w:t>
+      </w:r>
+      <w:r>
+        <w:rPr>
+          <w:rFonts w:ascii="Times New Roman" w:hAnsi="Times New Roman" w:cs="Times New Roman"/>
+          <w:sz w:val="24"/>
+          <w:szCs w:val="28"/>
+        </w:rPr>
+        <w:lastRenderedPageBreak/>
+        <w:t xml:space="preserve">sería: </w:t>
       </w:r>
       <w:proofErr w:type="spellStart"/>
       <w:r>
@@ -2034,16 +2130,26 @@
           <w:sz w:val="24"/>
           <w:szCs w:val="28"/>
         </w:rPr>
+        <w:t xml:space="preserve"> Hardware </w:t>
+      </w:r>
+      <w:proofErr w:type="spellStart"/>
+      <w:r>
+        <w:rPr>
+          <w:rFonts w:ascii="Times New Roman" w:hAnsi="Times New Roman" w:cs="Times New Roman"/>
+          <w:sz w:val="24"/>
+          <w:szCs w:val="28"/>
+        </w:rPr>
+        <w:t>Description</w:t>
+      </w:r>
+      <w:proofErr w:type="spellEnd"/>
+      <w:r>
+        <w:rPr>
+          <w:rFonts w:ascii="Times New Roman" w:hAnsi="Times New Roman" w:cs="Times New Roman"/>
+          <w:sz w:val="24"/>
+          <w:szCs w:val="28"/>
+        </w:rPr>
         <w:t xml:space="preserve"> </w:t>
       </w:r>
-      <w:r>
-        <w:rPr>
-          <w:rFonts w:ascii="Times New Roman" w:hAnsi="Times New Roman" w:cs="Times New Roman"/>
-          <w:sz w:val="24"/>
-          <w:szCs w:val="28"/>
-        </w:rPr>
-        <w:t xml:space="preserve">Hardware </w:t>
-      </w:r>
       <w:proofErr w:type="spellStart"/>
       <w:r>
         <w:rPr>
@@ -2051,7 +2157,7 @@
           <w:sz w:val="24"/>
           <w:szCs w:val="28"/>
         </w:rPr>
-        <w:t>Description</w:t>
+        <w:t>Language</w:t>
       </w:r>
       <w:proofErr w:type="spellEnd"/>
       <w:r>
@@ -2060,34 +2166,7 @@
           <w:sz w:val="24"/>
           <w:szCs w:val="28"/>
         </w:rPr>
-        <w:t xml:space="preserve"> </w:t>
-      </w:r>
-      <w:proofErr w:type="spellStart"/>
-      <w:r>
-        <w:rPr>
-          <w:rFonts w:ascii="Times New Roman" w:hAnsi="Times New Roman" w:cs="Times New Roman"/>
-          <w:sz w:val="24"/>
-          <w:szCs w:val="28"/>
-        </w:rPr>
-        <w:t>Language</w:t>
-      </w:r>
-      <w:proofErr w:type="spellEnd"/>
-      <w:r>
-        <w:rPr>
-          <w:rFonts w:ascii="Times New Roman" w:hAnsi="Times New Roman" w:cs="Times New Roman"/>
-          <w:sz w:val="24"/>
-          <w:szCs w:val="28"/>
-        </w:rPr>
-        <w:t xml:space="preserve">, que al </w:t>
-      </w:r>
-      <w:r>
-        <w:rPr>
-          <w:rFonts w:ascii="Times New Roman" w:hAnsi="Times New Roman" w:cs="Times New Roman"/>
-          <w:sz w:val="24"/>
-          <w:szCs w:val="28"/>
-        </w:rPr>
-        <w:lastRenderedPageBreak/>
-        <w:t>traducir al español es Lenguaje de Descripción de Hardware para Circuitos Integrados de Muy Alta Velocidad.</w:t>
+        <w:t>, que al traducir al español es Lenguaje de Descripción de Hardware para Circuitos Integrados de Muy Alta Velocidad.</w:t>
       </w:r>
     </w:p>
     <w:p>
@@ -2097,25 +2176,33 @@
         </w:tabs>
         <w:rPr>
           <w:rFonts w:ascii="Times New Roman" w:hAnsi="Times New Roman" w:cs="Times New Roman"/>
-          <w:sz w:val="24"/>
-          <w:szCs w:val="28"/>
-        </w:rPr>
-      </w:pPr>
-      <w:r>
-        <w:rPr>
-          <w:rFonts w:ascii="Times New Roman" w:hAnsi="Times New Roman" w:cs="Times New Roman"/>
-          <w:sz w:val="24"/>
-          <w:szCs w:val="28"/>
-        </w:rPr>
-        <w:t>Definic</w:t>
-      </w:r>
-      <w:r>
-        <w:rPr>
-          <w:rFonts w:ascii="Times New Roman" w:hAnsi="Times New Roman" w:cs="Times New Roman"/>
-          <w:sz w:val="24"/>
-          <w:szCs w:val="28"/>
-        </w:rPr>
-        <w:t>iones de:</w:t>
+          <w:b/>
+          <w:sz w:val="24"/>
+          <w:szCs w:val="28"/>
+        </w:rPr>
+      </w:pPr>
+    </w:p>
+    <w:p>
+      <w:pPr>
+        <w:tabs>
+          <w:tab w:val="left" w:pos="5265"/>
+        </w:tabs>
+        <w:jc w:val="center"/>
+        <w:rPr>
+          <w:rFonts w:ascii="Times New Roman" w:hAnsi="Times New Roman" w:cs="Times New Roman"/>
+          <w:sz w:val="24"/>
+          <w:szCs w:val="28"/>
+          <w:u w:val="single"/>
+        </w:rPr>
+      </w:pPr>
+      <w:r>
+        <w:rPr>
+          <w:rFonts w:ascii="Times New Roman" w:hAnsi="Times New Roman" w:cs="Times New Roman"/>
+          <w:sz w:val="24"/>
+          <w:szCs w:val="28"/>
+          <w:u w:val="single"/>
+        </w:rPr>
+        <w:t>Definiciones:</w:t>
       </w:r>
     </w:p>
     <w:p>
@@ -2128,6 +2215,7 @@
         <w:tabs>
           <w:tab w:val="left" w:pos="5265"/>
         </w:tabs>
+        <w:jc w:val="both"/>
         <w:rPr>
           <w:rFonts w:ascii="Times New Roman" w:hAnsi="Times New Roman" w:cs="Times New Roman"/>
           <w:b/>
@@ -2144,6 +2232,37 @@
         </w:rPr>
         <w:t xml:space="preserve">Componente: </w:t>
       </w:r>
+      <w:r>
+        <w:rPr>
+          <w:rFonts w:ascii="Times New Roman" w:hAnsi="Times New Roman" w:cs="Times New Roman"/>
+          <w:sz w:val="24"/>
+          <w:szCs w:val="28"/>
+        </w:rPr>
+        <w:t>Es un</w:t>
+      </w:r>
+      <w:r>
+        <w:rPr>
+          <w:rFonts w:ascii="Times New Roman" w:hAnsi="Times New Roman" w:cs="Times New Roman"/>
+          <w:sz w:val="24"/>
+          <w:szCs w:val="28"/>
+        </w:rPr>
+        <w:t xml:space="preserve"> modelo de un dispositivo o circuito que cumple con una función lógica, y que se puede reutilizar haciendo uso de la abstracción de la “caja negra”, es decir, sin necesidad de entender su funcionamiento interno.</w:t>
+      </w:r>
+    </w:p>
+    <w:p>
+      <w:pPr>
+        <w:pStyle w:val="Prrafodelista"/>
+        <w:tabs>
+          <w:tab w:val="left" w:pos="5265"/>
+        </w:tabs>
+        <w:jc w:val="both"/>
+        <w:rPr>
+          <w:rFonts w:ascii="Times New Roman" w:hAnsi="Times New Roman" w:cs="Times New Roman"/>
+          <w:b/>
+          <w:sz w:val="24"/>
+          <w:szCs w:val="28"/>
+        </w:rPr>
+      </w:pPr>
     </w:p>
     <w:p>
       <w:pPr>
@@ -2155,6 +2274,7 @@
         <w:tabs>
           <w:tab w:val="left" w:pos="5265"/>
         </w:tabs>
+        <w:jc w:val="both"/>
         <w:rPr>
           <w:rFonts w:ascii="Times New Roman" w:hAnsi="Times New Roman" w:cs="Times New Roman"/>
           <w:b/>
@@ -2180,6 +2300,38 @@
         </w:rPr>
         <w:t>Entrada/Salida:</w:t>
       </w:r>
+      <w:r>
+        <w:rPr>
+          <w:rFonts w:ascii="Times New Roman" w:hAnsi="Times New Roman" w:cs="Times New Roman"/>
+          <w:b/>
+          <w:sz w:val="24"/>
+          <w:szCs w:val="28"/>
+        </w:rPr>
+        <w:t xml:space="preserve"> </w:t>
+      </w:r>
+      <w:r>
+        <w:rPr>
+          <w:rFonts w:ascii="Times New Roman" w:hAnsi="Times New Roman" w:cs="Times New Roman"/>
+          <w:sz w:val="24"/>
+          <w:szCs w:val="28"/>
+        </w:rPr>
+        <w:t>Interfaces a través de las cuales se puede entregar valores externos (en este caso lógicos) a la arquitectura interna de la placa, para ser usados en el circuito.</w:t>
+      </w:r>
+    </w:p>
+    <w:p>
+      <w:pPr>
+        <w:pStyle w:val="Prrafodelista"/>
+        <w:tabs>
+          <w:tab w:val="left" w:pos="5265"/>
+        </w:tabs>
+        <w:jc w:val="both"/>
+        <w:rPr>
+          <w:rFonts w:ascii="Times New Roman" w:hAnsi="Times New Roman" w:cs="Times New Roman"/>
+          <w:b/>
+          <w:sz w:val="24"/>
+          <w:szCs w:val="28"/>
+        </w:rPr>
+      </w:pPr>
     </w:p>
     <w:p>
       <w:pPr>
@@ -2191,6 +2343,7 @@
         <w:tabs>
           <w:tab w:val="left" w:pos="5265"/>
         </w:tabs>
+        <w:jc w:val="both"/>
         <w:rPr>
           <w:rFonts w:ascii="Times New Roman" w:hAnsi="Times New Roman" w:cs="Times New Roman"/>
           <w:sz w:val="24"/>
@@ -2220,7 +2373,15 @@
           <w:sz w:val="24"/>
           <w:szCs w:val="28"/>
         </w:rPr>
-        <w:t xml:space="preserve"> es la sección de un programa VHDL donde se</w:t>
+        <w:t xml:space="preserve"> E</w:t>
+      </w:r>
+      <w:r>
+        <w:rPr>
+          <w:rFonts w:ascii="Times New Roman" w:hAnsi="Times New Roman" w:cs="Times New Roman"/>
+          <w:sz w:val="24"/>
+          <w:szCs w:val="28"/>
+        </w:rPr>
+        <w:t>s la sección de un programa VHDL donde se</w:t>
       </w:r>
       <w:r>
         <w:rPr>
@@ -2245,6 +2406,7 @@
         <w:tabs>
           <w:tab w:val="left" w:pos="5265"/>
         </w:tabs>
+        <w:jc w:val="both"/>
         <w:rPr>
           <w:rFonts w:ascii="Times New Roman" w:hAnsi="Times New Roman" w:cs="Times New Roman"/>
           <w:sz w:val="24"/>
@@ -2262,6 +2424,7 @@
         <w:tabs>
           <w:tab w:val="left" w:pos="5265"/>
         </w:tabs>
+        <w:jc w:val="both"/>
         <w:rPr>
           <w:rFonts w:ascii="Times New Roman" w:hAnsi="Times New Roman" w:cs="Times New Roman"/>
           <w:sz w:val="24"/>
@@ -2291,20 +2454,29 @@
           <w:sz w:val="24"/>
           <w:szCs w:val="28"/>
         </w:rPr>
-        <w:t xml:space="preserve"> es la secc</w:t>
-      </w:r>
-      <w:r>
-        <w:rPr>
-          <w:rFonts w:ascii="Times New Roman" w:hAnsi="Times New Roman" w:cs="Times New Roman"/>
-          <w:sz w:val="24"/>
-          <w:szCs w:val="28"/>
-        </w:rPr>
-        <w:t>ión de un programa VHDL en la cual se define el comportamiento o funcionamiento interno del circuito.</w:t>
+        <w:t xml:space="preserve"> </w:t>
+      </w:r>
+      <w:r>
+        <w:rPr>
+          <w:rFonts w:ascii="Times New Roman" w:hAnsi="Times New Roman" w:cs="Times New Roman"/>
+          <w:sz w:val="24"/>
+          <w:szCs w:val="28"/>
+        </w:rPr>
+        <w:t>E</w:t>
+      </w:r>
+      <w:r>
+        <w:rPr>
+          <w:rFonts w:ascii="Times New Roman" w:hAnsi="Times New Roman" w:cs="Times New Roman"/>
+          <w:sz w:val="24"/>
+          <w:szCs w:val="28"/>
+        </w:rPr>
+        <w:t>s la sección de un programa VHDL en la cual se define el comportamiento o funcionamiento interno del circuito.</w:t>
       </w:r>
     </w:p>
     <w:p>
       <w:pPr>
         <w:pStyle w:val="Prrafodelista"/>
+        <w:jc w:val="both"/>
         <w:rPr>
           <w:rFonts w:ascii="Times New Roman" w:hAnsi="Times New Roman" w:cs="Times New Roman"/>
           <w:sz w:val="24"/>
@@ -2318,6 +2490,7 @@
         <w:tabs>
           <w:tab w:val="left" w:pos="5265"/>
         </w:tabs>
+        <w:jc w:val="both"/>
         <w:rPr>
           <w:rFonts w:ascii="Times New Roman" w:hAnsi="Times New Roman" w:cs="Times New Roman"/>
           <w:sz w:val="24"/>
@@ -2335,6 +2508,7 @@
         <w:tabs>
           <w:tab w:val="left" w:pos="5265"/>
         </w:tabs>
+        <w:jc w:val="both"/>
         <w:rPr>
           <w:rFonts w:ascii="Times New Roman" w:hAnsi="Times New Roman" w:cs="Times New Roman"/>
           <w:b/>
@@ -2360,8 +2534,298 @@
         </w:rPr>
         <w:t>ura general de un programa VHDL:</w:t>
       </w:r>
-      <w:bookmarkStart w:id="0" w:name="_GoBack"/>
-      <w:bookmarkEnd w:id="0"/>
+      <w:r>
+        <w:rPr>
+          <w:rFonts w:ascii="Times New Roman" w:hAnsi="Times New Roman" w:cs="Times New Roman"/>
+          <w:b/>
+          <w:sz w:val="24"/>
+          <w:szCs w:val="28"/>
+        </w:rPr>
+        <w:t xml:space="preserve"> </w:t>
+      </w:r>
+      <w:r>
+        <w:rPr>
+          <w:rFonts w:ascii="Times New Roman" w:hAnsi="Times New Roman" w:cs="Times New Roman"/>
+          <w:sz w:val="24"/>
+          <w:szCs w:val="28"/>
+        </w:rPr>
+        <w:t>La entidad declara las entradas y salidas de un módulo, mientras que la arquitectura describe el comportamiento de dicho módulo. Se llama “modelo” a la pareja entidad-arquitectura.</w:t>
+      </w:r>
+      <w:r>
+        <w:rPr>
+          <w:rFonts w:ascii="Times New Roman" w:hAnsi="Times New Roman" w:cs="Times New Roman"/>
+          <w:sz w:val="24"/>
+          <w:szCs w:val="28"/>
+        </w:rPr>
+        <w:t xml:space="preserve"> Usualmente hay entidades que usan internamente a otras entidades, llamadas “de nivel superior”; y entidades que no requieren de ninguna otra, llamadas “de nivel inferior”. Las sintaxis serían las siguientes:</w:t>
+      </w:r>
+    </w:p>
+    <w:p>
+      <w:pPr>
+        <w:pStyle w:val="Prrafodelista"/>
+        <w:tabs>
+          <w:tab w:val="left" w:pos="5265"/>
+        </w:tabs>
+        <w:jc w:val="both"/>
+        <w:rPr>
+          <w:rFonts w:ascii="Times New Roman" w:hAnsi="Times New Roman" w:cs="Times New Roman"/>
+          <w:b/>
+          <w:sz w:val="24"/>
+          <w:szCs w:val="28"/>
+        </w:rPr>
+      </w:pPr>
+    </w:p>
+    <w:p>
+      <w:pPr>
+        <w:pStyle w:val="Prrafodelista"/>
+        <w:numPr>
+          <w:ilvl w:val="1"/>
+          <w:numId w:val="3"/>
+        </w:numPr>
+        <w:tabs>
+          <w:tab w:val="left" w:pos="5265"/>
+        </w:tabs>
+        <w:jc w:val="both"/>
+        <w:rPr>
+          <w:rFonts w:ascii="Times New Roman" w:hAnsi="Times New Roman" w:cs="Times New Roman"/>
+          <w:b/>
+          <w:sz w:val="24"/>
+          <w:szCs w:val="28"/>
+        </w:rPr>
+      </w:pPr>
+      <w:r>
+        <w:rPr>
+          <w:rFonts w:ascii="Times New Roman" w:hAnsi="Times New Roman" w:cs="Times New Roman"/>
+          <w:b/>
+          <w:sz w:val="24"/>
+          <w:szCs w:val="28"/>
+        </w:rPr>
+        <w:t>Estructura:</w:t>
+      </w:r>
+    </w:p>
+    <w:p>
+      <w:pPr>
+        <w:pStyle w:val="Prrafodelista"/>
+        <w:tabs>
+          <w:tab w:val="left" w:pos="5265"/>
+        </w:tabs>
+        <w:ind w:left="1440"/>
+        <w:jc w:val="both"/>
+        <w:rPr>
+          <w:rFonts w:ascii="Times New Roman" w:hAnsi="Times New Roman" w:cs="Times New Roman"/>
+          <w:b/>
+          <w:sz w:val="24"/>
+          <w:szCs w:val="28"/>
+        </w:rPr>
+      </w:pPr>
+    </w:p>
+    <w:p>
+      <w:pPr>
+        <w:pStyle w:val="Prrafodelista"/>
+        <w:tabs>
+          <w:tab w:val="left" w:pos="5265"/>
+        </w:tabs>
+        <w:ind w:left="1440"/>
+        <w:jc w:val="both"/>
+        <w:rPr>
+          <w:rFonts w:ascii="Times New Roman" w:hAnsi="Times New Roman" w:cs="Times New Roman"/>
+          <w:b/>
+          <w:sz w:val="24"/>
+          <w:szCs w:val="28"/>
+        </w:rPr>
+      </w:pPr>
+    </w:p>
+    <w:bookmarkStart w:id="0" w:name="_MON_1610117073"/>
+    <w:bookmarkEnd w:id="0"/>
+    <w:p>
+      <w:pPr>
+        <w:pStyle w:val="Prrafodelista"/>
+        <w:tabs>
+          <w:tab w:val="left" w:pos="5265"/>
+        </w:tabs>
+        <w:ind w:left="1440"/>
+        <w:jc w:val="both"/>
+        <w:rPr>
+          <w:rFonts w:ascii="Times New Roman" w:hAnsi="Times New Roman" w:cs="Times New Roman"/>
+          <w:b/>
+          <w:sz w:val="24"/>
+          <w:szCs w:val="28"/>
+        </w:rPr>
+      </w:pPr>
+      <w:r>
+        <w:object w:dxaOrig="9074" w:dyaOrig="2208">
+          <v:shapetype id="_x0000_t75" coordsize="21600,21600" o:spt="75" o:preferrelative="t" path="m@4@5l@4@11@9@11@9@5xe" filled="f" stroked="f">
+            <v:stroke joinstyle="miter"/>
+            <v:formulas>
+              <v:f eqn="if lineDrawn pixelLineWidth 0"/>
+              <v:f eqn="sum @0 1 0"/>
+              <v:f eqn="sum 0 0 @1"/>
+              <v:f eqn="prod @2 1 2"/>
+              <v:f eqn="prod @3 21600 pixelWidth"/>
+              <v:f eqn="prod @3 21600 pixelHeight"/>
+              <v:f eqn="sum @0 0 1"/>
+              <v:f eqn="prod @6 1 2"/>
+              <v:f eqn="prod @7 21600 pixelWidth"/>
+              <v:f eqn="sum @8 21600 0"/>
+              <v:f eqn="prod @7 21600 pixelHeight"/>
+              <v:f eqn="sum @10 21600 0"/>
+            </v:formulas>
+            <v:path o:extrusionok="f" gradientshapeok="t" o:connecttype="rect"/>
+            <o:lock v:ext="edit" aspectratio="t"/>
+          </v:shapetype>
+          <v:shape id="_x0000_i1025" type="#_x0000_t75" style="width:234.75pt;height:87.75pt" o:ole="">
+            <v:imagedata r:id="rId6" o:title="" cropbottom="13375f" cropright="31631f"/>
+          </v:shape>
+          <o:OLEObject Type="Embed" ProgID="Word.OpenDocumentText.12" ShapeID="_x0000_i1025" DrawAspect="Content" ObjectID="_1610117250" r:id="rId7"/>
+        </w:object>
+      </w:r>
+    </w:p>
+    <w:p>
+      <w:pPr>
+        <w:pStyle w:val="Prrafodelista"/>
+        <w:tabs>
+          <w:tab w:val="left" w:pos="5265"/>
+        </w:tabs>
+        <w:ind w:left="1416"/>
+        <w:rPr>
+          <w:rFonts w:ascii="Times New Roman" w:hAnsi="Times New Roman" w:cs="Times New Roman"/>
+          <w:b/>
+          <w:sz w:val="24"/>
+          <w:szCs w:val="28"/>
+        </w:rPr>
+      </w:pPr>
+    </w:p>
+    <w:p>
+      <w:pPr>
+        <w:pStyle w:val="Prrafodelista"/>
+        <w:tabs>
+          <w:tab w:val="left" w:pos="5265"/>
+        </w:tabs>
+        <w:ind w:left="1416"/>
+        <w:rPr>
+          <w:rFonts w:ascii="Times New Roman" w:hAnsi="Times New Roman" w:cs="Times New Roman"/>
+          <w:b/>
+          <w:sz w:val="24"/>
+          <w:szCs w:val="28"/>
+        </w:rPr>
+      </w:pPr>
+    </w:p>
+    <w:p>
+      <w:pPr>
+        <w:pStyle w:val="Prrafodelista"/>
+        <w:tabs>
+          <w:tab w:val="left" w:pos="5265"/>
+        </w:tabs>
+        <w:ind w:left="1416"/>
+        <w:rPr>
+          <w:rFonts w:ascii="Times New Roman" w:hAnsi="Times New Roman" w:cs="Times New Roman"/>
+          <w:b/>
+          <w:sz w:val="24"/>
+          <w:szCs w:val="28"/>
+        </w:rPr>
+      </w:pPr>
+    </w:p>
+    <w:p>
+      <w:pPr>
+        <w:pStyle w:val="Prrafodelista"/>
+        <w:tabs>
+          <w:tab w:val="left" w:pos="5265"/>
+        </w:tabs>
+        <w:ind w:left="1416"/>
+        <w:rPr>
+          <w:rFonts w:ascii="Times New Roman" w:hAnsi="Times New Roman" w:cs="Times New Roman"/>
+          <w:b/>
+          <w:sz w:val="24"/>
+          <w:szCs w:val="28"/>
+        </w:rPr>
+      </w:pPr>
+    </w:p>
+    <w:p>
+      <w:pPr>
+        <w:pStyle w:val="Prrafodelista"/>
+        <w:numPr>
+          <w:ilvl w:val="1"/>
+          <w:numId w:val="3"/>
+        </w:numPr>
+        <w:tabs>
+          <w:tab w:val="left" w:pos="5265"/>
+        </w:tabs>
+        <w:jc w:val="both"/>
+        <w:rPr>
+          <w:rFonts w:ascii="Times New Roman" w:hAnsi="Times New Roman" w:cs="Times New Roman"/>
+          <w:b/>
+          <w:sz w:val="24"/>
+          <w:szCs w:val="28"/>
+        </w:rPr>
+      </w:pPr>
+      <w:r>
+        <w:rPr>
+          <w:rFonts w:ascii="Times New Roman" w:hAnsi="Times New Roman" w:cs="Times New Roman"/>
+          <w:b/>
+          <w:sz w:val="24"/>
+          <w:szCs w:val="28"/>
+        </w:rPr>
+        <w:lastRenderedPageBreak/>
+        <w:t>Arquitectura</w:t>
+      </w:r>
+      <w:r>
+        <w:rPr>
+          <w:rFonts w:ascii="Times New Roman" w:hAnsi="Times New Roman" w:cs="Times New Roman"/>
+          <w:b/>
+          <w:sz w:val="24"/>
+          <w:szCs w:val="28"/>
+        </w:rPr>
+        <w:t>:</w:t>
+      </w:r>
+    </w:p>
+    <w:p>
+      <w:pPr>
+        <w:pStyle w:val="Prrafodelista"/>
+        <w:tabs>
+          <w:tab w:val="left" w:pos="5265"/>
+        </w:tabs>
+        <w:ind w:left="1440"/>
+        <w:jc w:val="both"/>
+        <w:rPr>
+          <w:rFonts w:ascii="Times New Roman" w:hAnsi="Times New Roman" w:cs="Times New Roman"/>
+          <w:b/>
+          <w:sz w:val="24"/>
+          <w:szCs w:val="28"/>
+        </w:rPr>
+      </w:pPr>
+    </w:p>
+    <w:bookmarkStart w:id="1" w:name="_GoBack"/>
+    <w:bookmarkStart w:id="2" w:name="_MON_1610117187"/>
+    <w:bookmarkEnd w:id="2"/>
+    <w:p>
+      <w:pPr>
+        <w:pStyle w:val="Prrafodelista"/>
+        <w:tabs>
+          <w:tab w:val="left" w:pos="5265"/>
+        </w:tabs>
+        <w:ind w:left="1440"/>
+        <w:rPr>
+          <w:rFonts w:ascii="Times New Roman" w:hAnsi="Times New Roman" w:cs="Times New Roman"/>
+          <w:b/>
+          <w:sz w:val="24"/>
+          <w:szCs w:val="28"/>
+        </w:rPr>
+      </w:pPr>
+      <w:r>
+        <w:rPr>
+          <w:rFonts w:ascii="Times New Roman" w:hAnsi="Times New Roman" w:cs="Times New Roman"/>
+          <w:b/>
+          <w:sz w:val="24"/>
+          <w:szCs w:val="28"/>
+        </w:rPr>
+        <w:object w:dxaOrig="9074" w:dyaOrig="5016">
+          <v:shape id="_x0000_i1026" type="#_x0000_t75" style="width:359.25pt;height:225pt" o:ole="">
+            <v:imagedata r:id="rId8" o:title="" cropbottom="6671f" cropright="13649f"/>
+          </v:shape>
+          <o:OLEObject Type="Embed" ProgID="Word.OpenDocumentText.12" ShapeID="_x0000_i1026" DrawAspect="Content" ObjectID="_1610117251" r:id="rId9"/>
+        </w:object>
+      </w:r>
+      <w:bookmarkEnd w:id="1"/>
     </w:p>
     <w:sectPr>
       <w:pgSz w:w="12240" w:h="15840"/>
@@ -2504,7 +2968,7 @@
         <w:rFonts w:ascii="Symbol" w:hAnsi="Symbol" w:hint="default"/>
       </w:rPr>
     </w:lvl>
-    <w:lvl w:ilvl="1" w:tplc="200A0003" w:tentative="1">
+    <w:lvl w:ilvl="1" w:tplc="200A0003">
       <w:start w:val="1"/>
       <w:numFmt w:val="bullet"/>
       <w:lvlText w:val="o"/>

--- a/Práctica #01/Sesión 2/P1S2_05_01.docx
+++ b/Práctica #01/Sesión 2/P1S2_05_01.docx
@@ -538,7 +538,7 @@
           <w:noProof/>
           <w:sz w:val="24"/>
           <w:szCs w:val="28"/>
-          <w:lang w:val="es-ES" w:eastAsia="es-ES"/>
+          <w:lang w:eastAsia="es-VE"/>
         </w:rPr>
         <w:drawing>
           <wp:anchor distT="0" distB="0" distL="114300" distR="114300" simplePos="0" relativeHeight="251658240" behindDoc="0" locked="0" layoutInCell="1" allowOverlap="1">
@@ -618,7 +618,7 @@
           <w:noProof/>
           <w:sz w:val="24"/>
           <w:szCs w:val="28"/>
-          <w:lang w:val="es-ES" w:eastAsia="es-ES"/>
+          <w:lang w:eastAsia="es-VE"/>
         </w:rPr>
         <mc:AlternateContent>
           <mc:Choice Requires="wps">
@@ -808,7 +808,7 @@
           <w:noProof/>
           <w:sz w:val="24"/>
           <w:szCs w:val="28"/>
-          <w:lang w:val="es-ES" w:eastAsia="es-ES"/>
+          <w:lang w:eastAsia="es-VE"/>
         </w:rPr>
         <mc:AlternateContent>
           <mc:Choice Requires="wps">
@@ -904,7 +904,7 @@
               </wp:anchor>
             </w:drawing>
           </mc:Choice>
-          <mc:Fallback xmlns="">
+          <mc:Fallback>
             <w:pict>
               <v:shape w14:anchorId="6E60C1BB" id="Cuadro de texto 3" o:spid="_x0000_s1027" type="#_x0000_t202" style="position:absolute;margin-left:370.5pt;margin-top:103.3pt;width:90pt;height:59.25pt;z-index:251664384;visibility:visible;mso-wrap-style:square;mso-width-percent:0;mso-height-percent:0;mso-wrap-distance-left:9pt;mso-wrap-distance-top:3.6pt;mso-wrap-distance-right:9pt;mso-wrap-distance-bottom:3.6pt;mso-position-horizontal:absolute;mso-position-horizontal-relative:text;mso-position-vertical:absolute;mso-position-vertical-relative:text;mso-width-percent:0;mso-height-percent:0;mso-width-relative:margin;mso-height-relative:margin;v-text-anchor:top" o:gfxdata="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">
                 <v:textbox>
@@ -954,7 +954,7 @@
           <w:noProof/>
           <w:sz w:val="24"/>
           <w:szCs w:val="28"/>
-          <w:lang w:val="es-ES" w:eastAsia="es-ES"/>
+          <w:lang w:eastAsia="es-VE"/>
         </w:rPr>
         <mc:AlternateContent>
           <mc:Choice Requires="wps">
@@ -1070,7 +1070,7 @@
               </wp:anchor>
             </w:drawing>
           </mc:Choice>
-          <mc:Fallback xmlns="">
+          <mc:Fallback>
             <w:pict>
               <v:shape id="_x0000_s1028" type="#_x0000_t202" style="position:absolute;margin-left:116.7pt;margin-top:170.2pt;width:90pt;height:58.5pt;z-index:251660288;visibility:visible;mso-wrap-style:square;mso-width-percent:0;mso-height-percent:0;mso-wrap-distance-left:9pt;mso-wrap-distance-top:3.6pt;mso-wrap-distance-right:9pt;mso-wrap-distance-bottom:3.6pt;mso-position-horizontal:absolute;mso-position-horizontal-relative:text;mso-position-vertical:absolute;mso-position-vertical-relative:text;mso-width-percent:0;mso-height-percent:0;mso-width-relative:margin;mso-height-relative:margin;v-text-anchor:top" o:gfxdata="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">
                 <v:textbox>
@@ -1140,7 +1140,7 @@
           <w:noProof/>
           <w:sz w:val="24"/>
           <w:szCs w:val="28"/>
-          <w:lang w:val="es-ES" w:eastAsia="es-ES"/>
+          <w:lang w:eastAsia="es-VE"/>
         </w:rPr>
         <mc:AlternateContent>
           <mc:Choice Requires="wps">
@@ -1256,7 +1256,7 @@
               </wp:anchor>
             </w:drawing>
           </mc:Choice>
-          <mc:Fallback xmlns="">
+          <mc:Fallback>
             <w:pict>
               <v:shape w14:anchorId="5EDC915E" id="_x0000_s1029" type="#_x0000_t202" style="position:absolute;margin-left:234.45pt;margin-top:170.15pt;width:90pt;height:59.25pt;z-index:251662336;visibility:visible;mso-wrap-style:square;mso-width-percent:0;mso-height-percent:0;mso-wrap-distance-left:9pt;mso-wrap-distance-top:3.6pt;mso-wrap-distance-right:9pt;mso-wrap-distance-bottom:3.6pt;mso-position-horizontal:absolute;mso-position-horizontal-relative:text;mso-position-vertical:absolute;mso-position-vertical-relative:text;mso-width-percent:0;mso-height-percent:0;mso-width-relative:margin;mso-height-relative:margin;v-text-anchor:top" o:gfxdata="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">
                 <v:textbox>
@@ -1329,33 +1329,388 @@
           <w:szCs w:val="28"/>
         </w:rPr>
       </w:pPr>
-    </w:p>
-    <w:p>
-      <w:pPr>
-        <w:rPr>
-          <w:rFonts w:ascii="Times New Roman" w:hAnsi="Times New Roman" w:cs="Times New Roman"/>
-          <w:sz w:val="24"/>
-          <w:szCs w:val="28"/>
-        </w:rPr>
-      </w:pPr>
-    </w:p>
-    <w:p>
-      <w:pPr>
-        <w:rPr>
-          <w:rFonts w:ascii="Times New Roman" w:hAnsi="Times New Roman" w:cs="Times New Roman"/>
-          <w:sz w:val="24"/>
-          <w:szCs w:val="28"/>
-        </w:rPr>
-      </w:pPr>
-    </w:p>
-    <w:p>
-      <w:pPr>
-        <w:rPr>
-          <w:rFonts w:ascii="Times New Roman" w:hAnsi="Times New Roman" w:cs="Times New Roman"/>
-          <w:sz w:val="24"/>
-          <w:szCs w:val="28"/>
-        </w:rPr>
-      </w:pPr>
+      <w:r>
+        <w:rPr>
+          <w:rFonts w:ascii="Times New Roman" w:hAnsi="Times New Roman" w:cs="Times New Roman"/>
+          <w:noProof/>
+          <w:sz w:val="24"/>
+          <w:szCs w:val="28"/>
+          <w:lang w:eastAsia="es-VE"/>
+        </w:rPr>
+        <mc:AlternateContent>
+          <mc:Choice Requires="wps">
+            <w:drawing>
+              <wp:anchor distT="0" distB="0" distL="114300" distR="114300" simplePos="0" relativeHeight="251678720" behindDoc="0" locked="0" layoutInCell="1" allowOverlap="1">
+                <wp:simplePos x="0" y="0"/>
+                <wp:positionH relativeFrom="column">
+                  <wp:posOffset>3025140</wp:posOffset>
+                </wp:positionH>
+                <wp:positionV relativeFrom="paragraph">
+                  <wp:posOffset>232409</wp:posOffset>
+                </wp:positionV>
+                <wp:extent cx="1638300" cy="381000"/>
+                <wp:effectExtent l="0" t="95250" r="19050" b="152400"/>
+                <wp:wrapNone/>
+                <wp:docPr id="14" name="Flecha izquierda 14"/>
+                <wp:cNvGraphicFramePr/>
+                <a:graphic xmlns:a="http://schemas.openxmlformats.org/drawingml/2006/main">
+                  <a:graphicData uri="http://schemas.microsoft.com/office/word/2010/wordprocessingShape">
+                    <wps:wsp>
+                      <wps:cNvSpPr/>
+                      <wps:spPr>
+                        <a:xfrm rot="20886326">
+                          <a:off x="0" y="0"/>
+                          <a:ext cx="1638300" cy="381000"/>
+                        </a:xfrm>
+                        <a:prstGeom prst="leftArrow">
+                          <a:avLst/>
+                        </a:prstGeom>
+                        <a:ln>
+                          <a:solidFill>
+                            <a:schemeClr val="tx1"/>
+                          </a:solidFill>
+                        </a:ln>
+                      </wps:spPr>
+                      <wps:style>
+                        <a:lnRef idx="2">
+                          <a:schemeClr val="accent6"/>
+                        </a:lnRef>
+                        <a:fillRef idx="1">
+                          <a:schemeClr val="lt1"/>
+                        </a:fillRef>
+                        <a:effectRef idx="0">
+                          <a:schemeClr val="accent6"/>
+                        </a:effectRef>
+                        <a:fontRef idx="minor">
+                          <a:schemeClr val="dk1"/>
+                        </a:fontRef>
+                      </wps:style>
+                      <wps:bodyPr rot="0" spcFirstLastPara="0" vertOverflow="overflow" horzOverflow="overflow" vert="horz" wrap="square" lIns="91440" tIns="45720" rIns="91440" bIns="45720" numCol="1" spcCol="0" rtlCol="0" fromWordArt="0" anchor="ctr" anchorCtr="0" forceAA="0" compatLnSpc="1">
+                        <a:prstTxWarp prst="textNoShape">
+                          <a:avLst/>
+                        </a:prstTxWarp>
+                        <a:noAutofit/>
+                      </wps:bodyPr>
+                    </wps:wsp>
+                  </a:graphicData>
+                </a:graphic>
+              </wp:anchor>
+            </w:drawing>
+          </mc:Choice>
+          <mc:Fallback>
+            <w:pict>
+              <v:shapetype w14:anchorId="794EB2F2" id="_x0000_t66" coordsize="21600,21600" o:spt="66" adj="5400,5400" path="m@0,l@0@1,21600@1,21600@2@0@2@0,21600,,10800xe">
+                <v:stroke joinstyle="miter"/>
+                <v:formulas>
+                  <v:f eqn="val #0"/>
+                  <v:f eqn="val #1"/>
+                  <v:f eqn="sum 21600 0 #1"/>
+                  <v:f eqn="prod #0 #1 10800"/>
+                  <v:f eqn="sum #0 0 @3"/>
+                </v:formulas>
+                <v:path o:connecttype="custom" o:connectlocs="@0,0;0,10800;@0,21600;21600,10800" o:connectangles="270,180,90,0" textboxrect="@4,@1,21600,@2"/>
+                <v:handles>
+                  <v:h position="#0,#1" xrange="0,21600" yrange="0,10800"/>
+                </v:handles>
+              </v:shapetype>
+              <v:shape id="Flecha izquierda 14" o:spid="_x0000_s1026" type="#_x0000_t66" style="position:absolute;margin-left:238.2pt;margin-top:18.3pt;width:129pt;height:30pt;rotation:-779522fd;z-index:251678720;visibility:visible;mso-wrap-style:square;mso-wrap-distance-left:9pt;mso-wrap-distance-top:0;mso-wrap-distance-right:9pt;mso-wrap-distance-bottom:0;mso-position-horizontal:absolute;mso-position-horizontal-relative:text;mso-position-vertical:absolute;mso-position-vertical-relative:text;v-text-anchor:middle" o:gfxdata="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" adj="2512" fillcolor="white [3201]" strokecolor="black [3213]" strokeweight="1pt"/>
+            </w:pict>
+          </mc:Fallback>
+        </mc:AlternateContent>
+      </w:r>
+      <w:r>
+        <w:rPr>
+          <w:rFonts w:ascii="Times New Roman" w:hAnsi="Times New Roman" w:cs="Times New Roman"/>
+          <w:noProof/>
+          <w:sz w:val="24"/>
+          <w:szCs w:val="28"/>
+          <w:lang w:eastAsia="es-VE"/>
+        </w:rPr>
+        <mc:AlternateContent>
+          <mc:Choice Requires="wps">
+            <w:drawing>
+              <wp:anchor distT="45720" distB="45720" distL="114300" distR="114300" simplePos="0" relativeHeight="251677696" behindDoc="0" locked="0" layoutInCell="1" allowOverlap="1" wp14:anchorId="71CB0783" wp14:editId="14EC19B0">
+                <wp:simplePos x="0" y="0"/>
+                <wp:positionH relativeFrom="column">
+                  <wp:posOffset>4777105</wp:posOffset>
+                </wp:positionH>
+                <wp:positionV relativeFrom="paragraph">
+                  <wp:posOffset>13335</wp:posOffset>
+                </wp:positionV>
+                <wp:extent cx="1076325" cy="628650"/>
+                <wp:effectExtent l="0" t="0" r="28575" b="19050"/>
+                <wp:wrapSquare wrapText="bothSides"/>
+                <wp:docPr id="13" name="Cuadro de texto 2"/>
+                <wp:cNvGraphicFramePr>
+                  <a:graphicFrameLocks xmlns:a="http://schemas.openxmlformats.org/drawingml/2006/main"/>
+                </wp:cNvGraphicFramePr>
+                <a:graphic xmlns:a="http://schemas.openxmlformats.org/drawingml/2006/main">
+                  <a:graphicData uri="http://schemas.microsoft.com/office/word/2010/wordprocessingShape">
+                    <wps:wsp>
+                      <wps:cNvSpPr txBox="1">
+                        <a:spLocks noChangeArrowheads="1"/>
+                      </wps:cNvSpPr>
+                      <wps:spPr bwMode="auto">
+                        <a:xfrm>
+                          <a:off x="0" y="0"/>
+                          <a:ext cx="1076325" cy="628650"/>
+                        </a:xfrm>
+                        <a:prstGeom prst="rect">
+                          <a:avLst/>
+                        </a:prstGeom>
+                        <a:solidFill>
+                          <a:srgbClr val="FFFFFF"/>
+                        </a:solidFill>
+                        <a:ln w="9525">
+                          <a:solidFill>
+                            <a:srgbClr val="000000"/>
+                          </a:solidFill>
+                          <a:miter lim="800000"/>
+                          <a:headEnd/>
+                          <a:tailEnd/>
+                        </a:ln>
+                      </wps:spPr>
+                      <wps:txbx>
+                        <w:txbxContent>
+                          <w:p>
+                            <w:pPr>
+                              <w:jc w:val="center"/>
+                              <w:rPr>
+                                <w:rFonts w:ascii="Times New Roman" w:hAnsi="Times New Roman" w:cs="Times New Roman"/>
+                                <w:b/>
+                                <w:sz w:val="24"/>
+                                <w:szCs w:val="24"/>
+                              </w:rPr>
+                            </w:pPr>
+                            <w:r>
+                              <w:rPr>
+                                <w:rFonts w:ascii="Times New Roman" w:hAnsi="Times New Roman" w:cs="Times New Roman"/>
+                                <w:b/>
+                                <w:sz w:val="24"/>
+                                <w:szCs w:val="24"/>
+                              </w:rPr>
+                              <w:t>Dispositivo</w:t>
+                            </w:r>
+                          </w:p>
+                          <w:p>
+                            <w:pPr>
+                              <w:jc w:val="center"/>
+                              <w:rPr>
+                                <w:rFonts w:ascii="Times New Roman" w:hAnsi="Times New Roman" w:cs="Times New Roman"/>
+                                <w:b/>
+                                <w:sz w:val="24"/>
+                                <w:szCs w:val="24"/>
+                              </w:rPr>
+                            </w:pPr>
+                            <w:r>
+                              <w:rPr>
+                                <w:rFonts w:ascii="Times New Roman" w:hAnsi="Times New Roman" w:cs="Times New Roman"/>
+                                <w:b/>
+                                <w:sz w:val="24"/>
+                                <w:szCs w:val="24"/>
+                              </w:rPr>
+                              <w:t>programable</w:t>
+                            </w:r>
+                          </w:p>
+                          <w:p>
+                            <w:pPr>
+                              <w:jc w:val="center"/>
+                              <w:rPr>
+                                <w:rFonts w:ascii="Times New Roman" w:hAnsi="Times New Roman" w:cs="Times New Roman"/>
+                                <w:b/>
+                                <w:sz w:val="24"/>
+                                <w:szCs w:val="24"/>
+                              </w:rPr>
+                            </w:pPr>
+                          </w:p>
+                        </w:txbxContent>
+                      </wps:txbx>
+                      <wps:bodyPr rot="0" vert="horz" wrap="square" lIns="91440" tIns="45720" rIns="91440" bIns="45720" anchor="t" anchorCtr="0">
+                        <a:noAutofit/>
+                      </wps:bodyPr>
+                    </wps:wsp>
+                  </a:graphicData>
+                </a:graphic>
+                <wp14:sizeRelH relativeFrom="margin">
+                  <wp14:pctWidth>0</wp14:pctWidth>
+                </wp14:sizeRelH>
+                <wp14:sizeRelV relativeFrom="margin">
+                  <wp14:pctHeight>0</wp14:pctHeight>
+                </wp14:sizeRelV>
+              </wp:anchor>
+            </w:drawing>
+          </mc:Choice>
+          <mc:Fallback>
+            <w:pict>
+              <v:shape w14:anchorId="71CB0783" id="_x0000_s1030" type="#_x0000_t202" style="position:absolute;margin-left:376.15pt;margin-top:1.05pt;width:84.75pt;height:49.5pt;z-index:251677696;visibility:visible;mso-wrap-style:square;mso-width-percent:0;mso-height-percent:0;mso-wrap-distance-left:9pt;mso-wrap-distance-top:3.6pt;mso-wrap-distance-right:9pt;mso-wrap-distance-bottom:3.6pt;mso-position-horizontal:absolute;mso-position-horizontal-relative:text;mso-position-vertical:absolute;mso-position-vertical-relative:text;mso-width-percent:0;mso-height-percent:0;mso-width-relative:margin;mso-height-relative:margin;v-text-anchor:top" o:gfxdata="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">
+                <v:textbox>
+                  <w:txbxContent>
+                    <w:p>
+                      <w:pPr>
+                        <w:jc w:val="center"/>
+                        <w:rPr>
+                          <w:rFonts w:ascii="Times New Roman" w:hAnsi="Times New Roman" w:cs="Times New Roman"/>
+                          <w:b/>
+                          <w:sz w:val="24"/>
+                          <w:szCs w:val="24"/>
+                        </w:rPr>
+                      </w:pPr>
+                      <w:r>
+                        <w:rPr>
+                          <w:rFonts w:ascii="Times New Roman" w:hAnsi="Times New Roman" w:cs="Times New Roman"/>
+                          <w:b/>
+                          <w:sz w:val="24"/>
+                          <w:szCs w:val="24"/>
+                        </w:rPr>
+                        <w:t>Dispositivo</w:t>
+                      </w:r>
+                    </w:p>
+                    <w:p>
+                      <w:pPr>
+                        <w:jc w:val="center"/>
+                        <w:rPr>
+                          <w:rFonts w:ascii="Times New Roman" w:hAnsi="Times New Roman" w:cs="Times New Roman"/>
+                          <w:b/>
+                          <w:sz w:val="24"/>
+                          <w:szCs w:val="24"/>
+                        </w:rPr>
+                      </w:pPr>
+                      <w:r>
+                        <w:rPr>
+                          <w:rFonts w:ascii="Times New Roman" w:hAnsi="Times New Roman" w:cs="Times New Roman"/>
+                          <w:b/>
+                          <w:sz w:val="24"/>
+                          <w:szCs w:val="24"/>
+                        </w:rPr>
+                        <w:t>programable</w:t>
+                      </w:r>
+                    </w:p>
+                    <w:p>
+                      <w:pPr>
+                        <w:jc w:val="center"/>
+                        <w:rPr>
+                          <w:rFonts w:ascii="Times New Roman" w:hAnsi="Times New Roman" w:cs="Times New Roman"/>
+                          <w:b/>
+                          <w:sz w:val="24"/>
+                          <w:szCs w:val="24"/>
+                        </w:rPr>
+                      </w:pPr>
+                    </w:p>
+                  </w:txbxContent>
+                </v:textbox>
+                <w10:wrap type="square"/>
+              </v:shape>
+            </w:pict>
+          </mc:Fallback>
+        </mc:AlternateContent>
+      </w:r>
+    </w:p>
+    <w:p>
+      <w:pPr>
+        <w:rPr>
+          <w:rFonts w:ascii="Times New Roman" w:hAnsi="Times New Roman" w:cs="Times New Roman"/>
+          <w:sz w:val="24"/>
+          <w:szCs w:val="28"/>
+        </w:rPr>
+      </w:pPr>
+    </w:p>
+    <w:p>
+      <w:pPr>
+        <w:rPr>
+          <w:rFonts w:ascii="Times New Roman" w:hAnsi="Times New Roman" w:cs="Times New Roman"/>
+          <w:sz w:val="24"/>
+          <w:szCs w:val="28"/>
+        </w:rPr>
+      </w:pPr>
+    </w:p>
+    <w:p>
+      <w:pPr>
+        <w:rPr>
+          <w:rFonts w:ascii="Times New Roman" w:hAnsi="Times New Roman" w:cs="Times New Roman"/>
+          <w:sz w:val="24"/>
+          <w:szCs w:val="28"/>
+        </w:rPr>
+      </w:pPr>
+      <w:r>
+        <w:rPr>
+          <w:rFonts w:ascii="Times New Roman" w:hAnsi="Times New Roman" w:cs="Times New Roman"/>
+          <w:noProof/>
+          <w:sz w:val="24"/>
+          <w:szCs w:val="28"/>
+          <w:lang w:eastAsia="es-VE"/>
+        </w:rPr>
+        <mc:AlternateContent>
+          <mc:Choice Requires="wps">
+            <w:drawing>
+              <wp:anchor distT="0" distB="0" distL="114300" distR="114300" simplePos="0" relativeHeight="251680768" behindDoc="0" locked="0" layoutInCell="1" allowOverlap="1" wp14:anchorId="3B778B2B" wp14:editId="7422B5B4">
+                <wp:simplePos x="0" y="0"/>
+                <wp:positionH relativeFrom="margin">
+                  <wp:posOffset>1014730</wp:posOffset>
+                </wp:positionH>
+                <wp:positionV relativeFrom="paragraph">
+                  <wp:posOffset>151130</wp:posOffset>
+                </wp:positionV>
+                <wp:extent cx="428625" cy="381000"/>
+                <wp:effectExtent l="0" t="19050" r="47625" b="38100"/>
+                <wp:wrapNone/>
+                <wp:docPr id="15" name="Flecha izquierda 15"/>
+                <wp:cNvGraphicFramePr/>
+                <a:graphic xmlns:a="http://schemas.openxmlformats.org/drawingml/2006/main">
+                  <a:graphicData uri="http://schemas.microsoft.com/office/word/2010/wordprocessingShape">
+                    <wps:wsp>
+                      <wps:cNvSpPr/>
+                      <wps:spPr>
+                        <a:xfrm rot="10800000">
+                          <a:off x="0" y="0"/>
+                          <a:ext cx="428625" cy="381000"/>
+                        </a:xfrm>
+                        <a:prstGeom prst="leftArrow">
+                          <a:avLst/>
+                        </a:prstGeom>
+                        <a:ln>
+                          <a:solidFill>
+                            <a:schemeClr val="tx1"/>
+                          </a:solidFill>
+                        </a:ln>
+                      </wps:spPr>
+                      <wps:style>
+                        <a:lnRef idx="2">
+                          <a:schemeClr val="accent6"/>
+                        </a:lnRef>
+                        <a:fillRef idx="1">
+                          <a:schemeClr val="lt1"/>
+                        </a:fillRef>
+                        <a:effectRef idx="0">
+                          <a:schemeClr val="accent6"/>
+                        </a:effectRef>
+                        <a:fontRef idx="minor">
+                          <a:schemeClr val="dk1"/>
+                        </a:fontRef>
+                      </wps:style>
+                      <wps:bodyPr rot="0" spcFirstLastPara="0" vertOverflow="overflow" horzOverflow="overflow" vert="horz" wrap="square" lIns="91440" tIns="45720" rIns="91440" bIns="45720" numCol="1" spcCol="0" rtlCol="0" fromWordArt="0" anchor="ctr" anchorCtr="0" forceAA="0" compatLnSpc="1">
+                        <a:prstTxWarp prst="textNoShape">
+                          <a:avLst/>
+                        </a:prstTxWarp>
+                        <a:noAutofit/>
+                      </wps:bodyPr>
+                    </wps:wsp>
+                  </a:graphicData>
+                </a:graphic>
+                <wp14:sizeRelH relativeFrom="margin">
+                  <wp14:pctWidth>0</wp14:pctWidth>
+                </wp14:sizeRelH>
+              </wp:anchor>
+            </w:drawing>
+          </mc:Choice>
+          <mc:Fallback>
+            <w:pict>
+              <v:shape w14:anchorId="03E65932" id="Flecha izquierda 15" o:spid="_x0000_s1026" type="#_x0000_t66" style="position:absolute;margin-left:79.9pt;margin-top:11.9pt;width:33.75pt;height:30pt;rotation:180;z-index:251680768;visibility:visible;mso-wrap-style:square;mso-width-percent:0;mso-wrap-distance-left:9pt;mso-wrap-distance-top:0;mso-wrap-distance-right:9pt;mso-wrap-distance-bottom:0;mso-position-horizontal:absolute;mso-position-horizontal-relative:margin;mso-position-vertical:absolute;mso-position-vertical-relative:text;mso-width-percent:0;mso-width-relative:margin;v-text-anchor:middle" o:gfxdata="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" adj="9600" fillcolor="white [3201]" strokecolor="black [3213]" strokeweight="1pt">
+                <w10:wrap anchorx="margin"/>
+              </v:shape>
+            </w:pict>
+          </mc:Fallback>
+        </mc:AlternateContent>
+      </w:r>
     </w:p>
     <w:p>
       <w:pPr>
@@ -1671,13 +2026,15 @@
           <w:rFonts w:ascii="Times New Roman" w:hAnsi="Times New Roman" w:cs="Times New Roman"/>
           <w:sz w:val="24"/>
           <w:szCs w:val="28"/>
-        </w:rPr>
-      </w:pPr>
-      <w:r>
-        <w:rPr>
-          <w:rFonts w:ascii="Times New Roman" w:hAnsi="Times New Roman" w:cs="Times New Roman"/>
-          <w:sz w:val="24"/>
-          <w:szCs w:val="28"/>
+          <w:lang w:val="en-US"/>
+        </w:rPr>
+      </w:pPr>
+      <w:r>
+        <w:rPr>
+          <w:rFonts w:ascii="Times New Roman" w:hAnsi="Times New Roman" w:cs="Times New Roman"/>
+          <w:sz w:val="24"/>
+          <w:szCs w:val="28"/>
+          <w:lang w:val="en-US"/>
         </w:rPr>
         <w:t xml:space="preserve">Switches: </w:t>
       </w:r>
@@ -1687,6 +2044,7 @@
           <w:b/>
           <w:sz w:val="24"/>
           <w:szCs w:val="28"/>
+          <w:lang w:val="en-US"/>
         </w:rPr>
         <w:t>SW#</w:t>
       </w:r>
@@ -1695,6 +2053,7 @@
           <w:rFonts w:ascii="Times New Roman" w:hAnsi="Times New Roman" w:cs="Times New Roman"/>
           <w:sz w:val="24"/>
           <w:szCs w:val="28"/>
+          <w:lang w:val="en-US"/>
         </w:rPr>
         <w:t xml:space="preserve"> </w:t>
       </w:r>
@@ -1712,21 +2071,26 @@
           <w:b/>
           <w:sz w:val="24"/>
           <w:szCs w:val="28"/>
-        </w:rPr>
-      </w:pPr>
-      <w:r>
-        <w:rPr>
-          <w:rFonts w:ascii="Times New Roman" w:hAnsi="Times New Roman" w:cs="Times New Roman"/>
-          <w:sz w:val="24"/>
-          <w:szCs w:val="28"/>
+          <w:lang w:val="en-US"/>
+        </w:rPr>
+      </w:pPr>
+      <w:proofErr w:type="spellStart"/>
+      <w:r>
+        <w:rPr>
+          <w:rFonts w:ascii="Times New Roman" w:hAnsi="Times New Roman" w:cs="Times New Roman"/>
+          <w:sz w:val="24"/>
+          <w:szCs w:val="28"/>
+          <w:lang w:val="en-US"/>
         </w:rPr>
         <w:t>Pulsadores</w:t>
       </w:r>
-      <w:r>
-        <w:rPr>
-          <w:rFonts w:ascii="Times New Roman" w:hAnsi="Times New Roman" w:cs="Times New Roman"/>
-          <w:sz w:val="24"/>
-          <w:szCs w:val="28"/>
+      <w:proofErr w:type="spellEnd"/>
+      <w:r>
+        <w:rPr>
+          <w:rFonts w:ascii="Times New Roman" w:hAnsi="Times New Roman" w:cs="Times New Roman"/>
+          <w:sz w:val="24"/>
+          <w:szCs w:val="28"/>
+          <w:lang w:val="en-US"/>
         </w:rPr>
         <w:t xml:space="preserve">: </w:t>
       </w:r>
@@ -1736,6 +2100,7 @@
           <w:b/>
           <w:sz w:val="24"/>
           <w:szCs w:val="28"/>
+          <w:lang w:val="en-US"/>
         </w:rPr>
         <w:t xml:space="preserve">BTN# </w:t>
       </w:r>
@@ -1753,13 +2118,15 @@
           <w:b/>
           <w:sz w:val="24"/>
           <w:szCs w:val="28"/>
-        </w:rPr>
-      </w:pPr>
-      <w:r>
-        <w:rPr>
-          <w:rFonts w:ascii="Times New Roman" w:hAnsi="Times New Roman" w:cs="Times New Roman"/>
-          <w:sz w:val="24"/>
-          <w:szCs w:val="28"/>
+          <w:lang w:val="en-US"/>
+        </w:rPr>
+      </w:pPr>
+      <w:r>
+        <w:rPr>
+          <w:rFonts w:ascii="Times New Roman" w:hAnsi="Times New Roman" w:cs="Times New Roman"/>
+          <w:sz w:val="24"/>
+          <w:szCs w:val="28"/>
+          <w:lang w:val="en-US"/>
         </w:rPr>
         <w:t xml:space="preserve">LEDs: </w:t>
       </w:r>
@@ -1769,6 +2136,7 @@
           <w:b/>
           <w:sz w:val="24"/>
           <w:szCs w:val="28"/>
+          <w:lang w:val="en-US"/>
         </w:rPr>
         <w:t>LD#</w:t>
       </w:r>
@@ -1785,6 +2153,7 @@
           <w:rFonts w:ascii="Times New Roman" w:hAnsi="Times New Roman" w:cs="Times New Roman"/>
           <w:sz w:val="24"/>
           <w:szCs w:val="28"/>
+          <w:lang w:val="en-US"/>
         </w:rPr>
       </w:pPr>
     </w:p>
@@ -2184,26 +2553,43 @@
     </w:p>
     <w:p>
       <w:pPr>
+        <w:pStyle w:val="Prrafodelista"/>
         <w:tabs>
           <w:tab w:val="left" w:pos="5265"/>
         </w:tabs>
-        <w:jc w:val="center"/>
-        <w:rPr>
-          <w:rFonts w:ascii="Times New Roman" w:hAnsi="Times New Roman" w:cs="Times New Roman"/>
+        <w:rPr>
+          <w:rFonts w:ascii="Times New Roman" w:hAnsi="Times New Roman" w:cs="Times New Roman"/>
+          <w:b/>
+          <w:sz w:val="24"/>
+          <w:szCs w:val="28"/>
+        </w:rPr>
+      </w:pPr>
+      <w:r>
+        <w:rPr>
+          <w:rFonts w:ascii="Times New Roman" w:hAnsi="Times New Roman" w:cs="Times New Roman"/>
+          <w:b/>
+          <w:sz w:val="24"/>
+          <w:szCs w:val="28"/>
+        </w:rPr>
+        <w:t>Definiciones:</w:t>
+      </w:r>
+    </w:p>
+    <w:p>
+      <w:pPr>
+        <w:pStyle w:val="Prrafodelista"/>
+        <w:tabs>
+          <w:tab w:val="left" w:pos="5265"/>
+        </w:tabs>
+        <w:rPr>
+          <w:rFonts w:ascii="Times New Roman" w:hAnsi="Times New Roman" w:cs="Times New Roman"/>
+          <w:b/>
           <w:sz w:val="24"/>
           <w:szCs w:val="28"/>
           <w:u w:val="single"/>
         </w:rPr>
       </w:pPr>
-      <w:r>
-        <w:rPr>
-          <w:rFonts w:ascii="Times New Roman" w:hAnsi="Times New Roman" w:cs="Times New Roman"/>
-          <w:sz w:val="24"/>
-          <w:szCs w:val="28"/>
-          <w:u w:val="single"/>
-        </w:rPr>
-        <w:t>Definiciones:</w:t>
-      </w:r>
+      <w:bookmarkStart w:id="0" w:name="_GoBack"/>
+      <w:bookmarkEnd w:id="0"/>
     </w:p>
     <w:p>
       <w:pPr>
@@ -2635,8 +3021,8 @@
         </w:rPr>
       </w:pPr>
     </w:p>
-    <w:bookmarkStart w:id="0" w:name="_MON_1610117073"/>
-    <w:bookmarkEnd w:id="0"/>
+    <w:bookmarkStart w:id="1" w:name="_MON_1610117073"/>
+    <w:bookmarkEnd w:id="1"/>
     <w:p>
       <w:pPr>
         <w:pStyle w:val="Prrafodelista"/>
@@ -2673,10 +3059,10 @@
             <v:path o:extrusionok="f" gradientshapeok="t" o:connecttype="rect"/>
             <o:lock v:ext="edit" aspectratio="t"/>
           </v:shapetype>
-          <v:shape id="_x0000_i1025" type="#_x0000_t75" style="width:234.75pt;height:87.75pt" o:ole="">
+          <v:shape id="_x0000_i1025" type="#_x0000_t75" style="width:234.55pt;height:87.75pt" o:ole="">
             <v:imagedata r:id="rId6" o:title="" cropbottom="13375f" cropright="31631f"/>
           </v:shape>
-          <o:OLEObject Type="Embed" ProgID="Word.OpenDocumentText.12" ShapeID="_x0000_i1025" DrawAspect="Content" ObjectID="_1610117250" r:id="rId7"/>
+          <o:OLEObject Type="Embed" ProgID="Word.OpenDocumentText.12" ShapeID="_x0000_i1025" DrawAspect="Content" ObjectID="_1610308107" r:id="rId7"/>
         </w:object>
       </w:r>
     </w:p>
@@ -2766,16 +3152,7 @@
           <w:szCs w:val="28"/>
         </w:rPr>
         <w:lastRenderedPageBreak/>
-        <w:t>Arquitectura</w:t>
-      </w:r>
-      <w:r>
-        <w:rPr>
-          <w:rFonts w:ascii="Times New Roman" w:hAnsi="Times New Roman" w:cs="Times New Roman"/>
-          <w:b/>
-          <w:sz w:val="24"/>
-          <w:szCs w:val="28"/>
-        </w:rPr>
-        <w:t>:</w:t>
+        <w:t>Arquitectura:</w:t>
       </w:r>
     </w:p>
     <w:p>
@@ -2794,7 +3171,6 @@
         </w:rPr>
       </w:pPr>
     </w:p>
-    <w:bookmarkStart w:id="1" w:name="_GoBack"/>
     <w:bookmarkStart w:id="2" w:name="_MON_1610117187"/>
     <w:bookmarkEnd w:id="2"/>
     <w:p>
@@ -2819,13 +3195,2007 @@
           <w:szCs w:val="28"/>
         </w:rPr>
         <w:object w:dxaOrig="9074" w:dyaOrig="5016">
-          <v:shape id="_x0000_i1026" type="#_x0000_t75" style="width:359.25pt;height:225pt" o:ole="">
+          <v:shape id="_x0000_i1026" type="#_x0000_t75" style="width:359.35pt;height:224.95pt" o:ole="">
             <v:imagedata r:id="rId8" o:title="" cropbottom="6671f" cropright="13649f"/>
           </v:shape>
-          <o:OLEObject Type="Embed" ProgID="Word.OpenDocumentText.12" ShapeID="_x0000_i1026" DrawAspect="Content" ObjectID="_1610117251" r:id="rId9"/>
+          <o:OLEObject Type="Embed" ProgID="Word.OpenDocumentText.12" ShapeID="_x0000_i1026" DrawAspect="Content" ObjectID="_1610308108" r:id="rId9"/>
         </w:object>
       </w:r>
-      <w:bookmarkEnd w:id="1"/>
+    </w:p>
+    <w:p>
+      <w:pPr>
+        <w:tabs>
+          <w:tab w:val="left" w:pos="5265"/>
+        </w:tabs>
+        <w:rPr>
+          <w:rFonts w:ascii="Times New Roman" w:hAnsi="Times New Roman" w:cs="Times New Roman"/>
+          <w:b/>
+          <w:sz w:val="24"/>
+          <w:szCs w:val="28"/>
+        </w:rPr>
+      </w:pPr>
+    </w:p>
+    <w:p>
+      <w:pPr>
+        <w:tabs>
+          <w:tab w:val="left" w:pos="5265"/>
+        </w:tabs>
+        <w:rPr>
+          <w:rFonts w:ascii="Times New Roman" w:hAnsi="Times New Roman" w:cs="Times New Roman"/>
+          <w:sz w:val="24"/>
+          <w:szCs w:val="28"/>
+        </w:rPr>
+      </w:pPr>
+      <w:r>
+        <w:rPr>
+          <w:rFonts w:ascii="Times New Roman" w:hAnsi="Times New Roman" w:cs="Times New Roman"/>
+          <w:b/>
+          <w:sz w:val="24"/>
+          <w:szCs w:val="28"/>
+        </w:rPr>
+        <w:t xml:space="preserve">Pregunta 3: </w:t>
+      </w:r>
+      <w:r>
+        <w:rPr>
+          <w:rFonts w:ascii="Times New Roman" w:hAnsi="Times New Roman" w:cs="Times New Roman"/>
+          <w:sz w:val="24"/>
+          <w:szCs w:val="28"/>
+        </w:rPr>
+        <w:t>Recupere e imprima la tabla de la verdad y el diseño, asociados a la solución del problema de la sesión práctica anterior</w:t>
+      </w:r>
+    </w:p>
+    <w:p>
+      <w:pPr>
+        <w:pStyle w:val="Prrafodelista"/>
+        <w:tabs>
+          <w:tab w:val="left" w:pos="5265"/>
+        </w:tabs>
+        <w:rPr>
+          <w:rFonts w:ascii="Times New Roman" w:hAnsi="Times New Roman" w:cs="Times New Roman"/>
+          <w:sz w:val="24"/>
+          <w:szCs w:val="28"/>
+        </w:rPr>
+      </w:pPr>
+      <w:r>
+        <w:rPr>
+          <w:rFonts w:ascii="Times New Roman" w:hAnsi="Times New Roman" w:cs="Times New Roman"/>
+          <w:sz w:val="24"/>
+          <w:szCs w:val="28"/>
+        </w:rPr>
+        <w:t xml:space="preserve">Ver </w:t>
+      </w:r>
+      <w:r>
+        <w:rPr>
+          <w:rFonts w:ascii="Times New Roman" w:hAnsi="Times New Roman" w:cs="Times New Roman"/>
+          <w:b/>
+          <w:sz w:val="24"/>
+          <w:szCs w:val="28"/>
+        </w:rPr>
+        <w:t>Anexo 1</w:t>
+      </w:r>
+    </w:p>
+    <w:p/>
+    <w:p>
+      <w:pPr>
+        <w:tabs>
+          <w:tab w:val="left" w:pos="5670"/>
+        </w:tabs>
+        <w:jc w:val="center"/>
+        <w:rPr>
+          <w:rFonts w:ascii="Times New Roman" w:hAnsi="Times New Roman" w:cs="Times New Roman"/>
+          <w:b/>
+          <w:sz w:val="28"/>
+          <w:szCs w:val="24"/>
+        </w:rPr>
+      </w:pPr>
+      <w:r>
+        <w:rPr>
+          <w:rFonts w:ascii="Times New Roman" w:hAnsi="Times New Roman" w:cs="Times New Roman"/>
+          <w:b/>
+          <w:sz w:val="28"/>
+          <w:szCs w:val="24"/>
+        </w:rPr>
+        <w:t>Laboratorio</w:t>
+      </w:r>
+    </w:p>
+    <w:p>
+      <w:pPr>
+        <w:tabs>
+          <w:tab w:val="left" w:pos="5670"/>
+        </w:tabs>
+        <w:jc w:val="center"/>
+        <w:rPr>
+          <w:rFonts w:ascii="Times New Roman" w:hAnsi="Times New Roman" w:cs="Times New Roman"/>
+          <w:b/>
+          <w:sz w:val="28"/>
+          <w:szCs w:val="24"/>
+        </w:rPr>
+      </w:pPr>
+      <w:r>
+        <w:rPr>
+          <w:rFonts w:ascii="Times New Roman" w:hAnsi="Times New Roman" w:cs="Times New Roman"/>
+          <w:b/>
+          <w:sz w:val="28"/>
+          <w:szCs w:val="24"/>
+        </w:rPr>
+        <w:t>Post-Laboratorio</w:t>
+      </w:r>
+    </w:p>
+    <w:p>
+      <w:pPr>
+        <w:pStyle w:val="Prrafodelista"/>
+        <w:numPr>
+          <w:ilvl w:val="0"/>
+          <w:numId w:val="4"/>
+        </w:numPr>
+        <w:tabs>
+          <w:tab w:val="left" w:pos="5670"/>
+        </w:tabs>
+        <w:rPr>
+          <w:rFonts w:ascii="Times New Roman" w:hAnsi="Times New Roman" w:cs="Times New Roman"/>
+          <w:b/>
+          <w:sz w:val="24"/>
+          <w:szCs w:val="24"/>
+        </w:rPr>
+      </w:pPr>
+      <w:r>
+        <w:rPr>
+          <w:rFonts w:ascii="Times New Roman" w:hAnsi="Times New Roman" w:cs="Times New Roman"/>
+          <w:b/>
+          <w:sz w:val="24"/>
+          <w:szCs w:val="24"/>
+        </w:rPr>
+        <w:t>Tabla de la verdad y expresión lógica de la función (Lab</w:t>
+      </w:r>
+      <w:r>
+        <w:rPr>
+          <w:rFonts w:ascii="Times New Roman" w:hAnsi="Times New Roman" w:cs="Times New Roman"/>
+          <w:b/>
+          <w:sz w:val="24"/>
+          <w:szCs w:val="24"/>
+        </w:rPr>
+        <w:t>oratorio</w:t>
+      </w:r>
+      <w:r>
+        <w:rPr>
+          <w:rFonts w:ascii="Times New Roman" w:hAnsi="Times New Roman" w:cs="Times New Roman"/>
+          <w:b/>
+          <w:sz w:val="24"/>
+          <w:szCs w:val="24"/>
+        </w:rPr>
+        <w:t xml:space="preserve"> 1):</w:t>
+      </w:r>
+    </w:p>
+    <w:p>
+      <w:pPr>
+        <w:pStyle w:val="Prrafodelista"/>
+        <w:tabs>
+          <w:tab w:val="left" w:pos="5670"/>
+        </w:tabs>
+        <w:rPr>
+          <w:rFonts w:ascii="Times New Roman" w:hAnsi="Times New Roman" w:cs="Times New Roman"/>
+          <w:sz w:val="24"/>
+          <w:szCs w:val="24"/>
+        </w:rPr>
+      </w:pPr>
+    </w:p>
+    <w:p>
+      <w:pPr>
+        <w:pStyle w:val="Prrafodelista"/>
+        <w:tabs>
+          <w:tab w:val="left" w:pos="5670"/>
+        </w:tabs>
+        <w:ind w:left="1416"/>
+        <w:rPr>
+          <w:rFonts w:ascii="Times New Roman" w:hAnsi="Times New Roman" w:cs="Times New Roman"/>
+          <w:b/>
+          <w:sz w:val="24"/>
+          <w:szCs w:val="24"/>
+        </w:rPr>
+      </w:pPr>
+      <w:r>
+        <w:rPr>
+          <w:rFonts w:ascii="Times New Roman" w:hAnsi="Times New Roman" w:cs="Times New Roman"/>
+          <w:sz w:val="24"/>
+          <w:szCs w:val="24"/>
+        </w:rPr>
+        <w:t>Ver</w:t>
+      </w:r>
+      <w:r>
+        <w:rPr>
+          <w:rFonts w:ascii="Times New Roman" w:hAnsi="Times New Roman" w:cs="Times New Roman"/>
+          <w:b/>
+          <w:sz w:val="24"/>
+          <w:szCs w:val="24"/>
+        </w:rPr>
+        <w:t xml:space="preserve"> Anexo 2</w:t>
+      </w:r>
+    </w:p>
+    <w:p>
+      <w:pPr>
+        <w:pStyle w:val="Prrafodelista"/>
+        <w:tabs>
+          <w:tab w:val="left" w:pos="5670"/>
+        </w:tabs>
+        <w:ind w:left="1416"/>
+        <w:rPr>
+          <w:rFonts w:ascii="Times New Roman" w:hAnsi="Times New Roman" w:cs="Times New Roman"/>
+          <w:sz w:val="28"/>
+          <w:szCs w:val="24"/>
+        </w:rPr>
+      </w:pPr>
+    </w:p>
+    <w:p>
+      <w:pPr>
+        <w:pStyle w:val="Prrafodelista"/>
+        <w:tabs>
+          <w:tab w:val="left" w:pos="5670"/>
+        </w:tabs>
+        <w:ind w:left="1416"/>
+        <w:rPr>
+          <w:rFonts w:ascii="Times New Roman" w:hAnsi="Times New Roman" w:cs="Times New Roman"/>
+          <w:sz w:val="24"/>
+          <w:szCs w:val="24"/>
+        </w:rPr>
+      </w:pPr>
+      <w:r>
+        <w:rPr>
+          <w:rFonts w:ascii="Times New Roman" w:hAnsi="Times New Roman" w:cs="Times New Roman"/>
+          <w:b/>
+          <w:sz w:val="24"/>
+          <w:szCs w:val="24"/>
+        </w:rPr>
+        <w:t xml:space="preserve">Nota: </w:t>
+      </w:r>
+      <w:r>
+        <w:rPr>
+          <w:rFonts w:ascii="Times New Roman" w:hAnsi="Times New Roman" w:cs="Times New Roman"/>
+          <w:sz w:val="24"/>
+          <w:szCs w:val="24"/>
+        </w:rPr>
+        <w:t>se ha escogido la expresión POS simplificada debido a que es la menos costosa en implementación.</w:t>
+      </w:r>
+    </w:p>
+    <w:p>
+      <w:pPr>
+        <w:pStyle w:val="Prrafodelista"/>
+        <w:tabs>
+          <w:tab w:val="left" w:pos="5670"/>
+        </w:tabs>
+        <w:ind w:left="1416"/>
+        <w:rPr>
+          <w:rFonts w:ascii="Times New Roman" w:hAnsi="Times New Roman" w:cs="Times New Roman"/>
+          <w:sz w:val="24"/>
+          <w:szCs w:val="24"/>
+        </w:rPr>
+      </w:pPr>
+    </w:p>
+    <w:p>
+      <w:pPr>
+        <w:pStyle w:val="Prrafodelista"/>
+        <w:numPr>
+          <w:ilvl w:val="0"/>
+          <w:numId w:val="4"/>
+        </w:numPr>
+        <w:tabs>
+          <w:tab w:val="left" w:pos="5670"/>
+        </w:tabs>
+        <w:rPr>
+          <w:rFonts w:ascii="Times New Roman" w:hAnsi="Times New Roman" w:cs="Times New Roman"/>
+          <w:sz w:val="24"/>
+          <w:szCs w:val="24"/>
+        </w:rPr>
+      </w:pPr>
+    </w:p>
+    <w:p>
+      <w:pPr>
+        <w:pStyle w:val="Prrafodelista"/>
+        <w:tabs>
+          <w:tab w:val="left" w:pos="5670"/>
+        </w:tabs>
+        <w:rPr>
+          <w:rFonts w:ascii="Times New Roman" w:hAnsi="Times New Roman" w:cs="Times New Roman"/>
+          <w:sz w:val="24"/>
+          <w:szCs w:val="24"/>
+        </w:rPr>
+      </w:pPr>
+    </w:p>
+    <w:p>
+      <w:pPr>
+        <w:pStyle w:val="Prrafodelista"/>
+        <w:tabs>
+          <w:tab w:val="left" w:pos="5670"/>
+        </w:tabs>
+        <w:rPr>
+          <w:rFonts w:ascii="Times New Roman" w:hAnsi="Times New Roman" w:cs="Times New Roman"/>
+          <w:sz w:val="24"/>
+          <w:szCs w:val="24"/>
+        </w:rPr>
+      </w:pPr>
+    </w:p>
+    <w:p>
+      <w:pPr>
+        <w:pStyle w:val="Prrafodelista"/>
+        <w:tabs>
+          <w:tab w:val="left" w:pos="5670"/>
+        </w:tabs>
+        <w:rPr>
+          <w:rFonts w:ascii="Times New Roman" w:hAnsi="Times New Roman" w:cs="Times New Roman"/>
+          <w:b/>
+          <w:sz w:val="28"/>
+          <w:szCs w:val="24"/>
+        </w:rPr>
+      </w:pPr>
+    </w:p>
+    <w:p>
+      <w:pPr>
+        <w:pStyle w:val="Prrafodelista"/>
+        <w:tabs>
+          <w:tab w:val="left" w:pos="5670"/>
+        </w:tabs>
+        <w:rPr>
+          <w:rFonts w:ascii="Times New Roman" w:hAnsi="Times New Roman" w:cs="Times New Roman"/>
+          <w:b/>
+          <w:sz w:val="28"/>
+          <w:szCs w:val="24"/>
+        </w:rPr>
+      </w:pPr>
+    </w:p>
+    <w:p>
+      <w:pPr>
+        <w:pStyle w:val="Prrafodelista"/>
+        <w:tabs>
+          <w:tab w:val="left" w:pos="5670"/>
+        </w:tabs>
+        <w:rPr>
+          <w:rFonts w:ascii="Times New Roman" w:hAnsi="Times New Roman" w:cs="Times New Roman"/>
+          <w:b/>
+          <w:sz w:val="28"/>
+          <w:szCs w:val="24"/>
+        </w:rPr>
+      </w:pPr>
+    </w:p>
+    <w:p>
+      <w:pPr>
+        <w:pStyle w:val="Prrafodelista"/>
+        <w:tabs>
+          <w:tab w:val="left" w:pos="5670"/>
+        </w:tabs>
+        <w:rPr>
+          <w:rFonts w:ascii="Times New Roman" w:hAnsi="Times New Roman" w:cs="Times New Roman"/>
+          <w:b/>
+          <w:sz w:val="28"/>
+          <w:szCs w:val="24"/>
+        </w:rPr>
+      </w:pPr>
+    </w:p>
+    <w:p>
+      <w:pPr>
+        <w:pStyle w:val="Prrafodelista"/>
+        <w:tabs>
+          <w:tab w:val="left" w:pos="5670"/>
+        </w:tabs>
+        <w:rPr>
+          <w:rFonts w:ascii="Times New Roman" w:hAnsi="Times New Roman" w:cs="Times New Roman"/>
+          <w:b/>
+          <w:sz w:val="28"/>
+          <w:szCs w:val="24"/>
+        </w:rPr>
+      </w:pPr>
+    </w:p>
+    <w:p>
+      <w:pPr>
+        <w:pStyle w:val="Prrafodelista"/>
+        <w:tabs>
+          <w:tab w:val="left" w:pos="5670"/>
+        </w:tabs>
+        <w:rPr>
+          <w:rFonts w:ascii="Times New Roman" w:hAnsi="Times New Roman" w:cs="Times New Roman"/>
+          <w:b/>
+          <w:sz w:val="28"/>
+          <w:szCs w:val="24"/>
+        </w:rPr>
+      </w:pPr>
+    </w:p>
+    <w:p>
+      <w:pPr>
+        <w:pStyle w:val="Prrafodelista"/>
+        <w:tabs>
+          <w:tab w:val="left" w:pos="5670"/>
+        </w:tabs>
+        <w:rPr>
+          <w:rFonts w:ascii="Times New Roman" w:hAnsi="Times New Roman" w:cs="Times New Roman"/>
+          <w:b/>
+          <w:sz w:val="28"/>
+          <w:szCs w:val="24"/>
+        </w:rPr>
+      </w:pPr>
+    </w:p>
+    <w:p>
+      <w:pPr>
+        <w:pStyle w:val="Prrafodelista"/>
+        <w:tabs>
+          <w:tab w:val="left" w:pos="5670"/>
+        </w:tabs>
+        <w:rPr>
+          <w:rFonts w:ascii="Times New Roman" w:hAnsi="Times New Roman" w:cs="Times New Roman"/>
+          <w:b/>
+          <w:sz w:val="28"/>
+          <w:szCs w:val="24"/>
+        </w:rPr>
+      </w:pPr>
+    </w:p>
+    <w:p>
+      <w:pPr>
+        <w:pStyle w:val="Prrafodelista"/>
+        <w:tabs>
+          <w:tab w:val="left" w:pos="5670"/>
+        </w:tabs>
+        <w:rPr>
+          <w:rFonts w:ascii="Times New Roman" w:hAnsi="Times New Roman" w:cs="Times New Roman"/>
+          <w:b/>
+          <w:sz w:val="28"/>
+          <w:szCs w:val="24"/>
+        </w:rPr>
+      </w:pPr>
+    </w:p>
+    <w:p>
+      <w:pPr>
+        <w:pStyle w:val="Prrafodelista"/>
+        <w:tabs>
+          <w:tab w:val="left" w:pos="5670"/>
+        </w:tabs>
+        <w:rPr>
+          <w:rFonts w:ascii="Times New Roman" w:hAnsi="Times New Roman" w:cs="Times New Roman"/>
+          <w:b/>
+          <w:sz w:val="28"/>
+          <w:szCs w:val="24"/>
+        </w:rPr>
+      </w:pPr>
+    </w:p>
+    <w:p>
+      <w:pPr>
+        <w:pStyle w:val="Prrafodelista"/>
+        <w:tabs>
+          <w:tab w:val="left" w:pos="5670"/>
+        </w:tabs>
+        <w:rPr>
+          <w:rFonts w:ascii="Times New Roman" w:hAnsi="Times New Roman" w:cs="Times New Roman"/>
+          <w:b/>
+          <w:sz w:val="28"/>
+          <w:szCs w:val="24"/>
+        </w:rPr>
+      </w:pPr>
+    </w:p>
+    <w:p>
+      <w:pPr>
+        <w:pStyle w:val="Prrafodelista"/>
+        <w:tabs>
+          <w:tab w:val="left" w:pos="5670"/>
+        </w:tabs>
+        <w:rPr>
+          <w:rFonts w:ascii="Times New Roman" w:hAnsi="Times New Roman" w:cs="Times New Roman"/>
+          <w:b/>
+          <w:sz w:val="28"/>
+          <w:szCs w:val="24"/>
+        </w:rPr>
+      </w:pPr>
+    </w:p>
+    <w:p>
+      <w:pPr>
+        <w:pStyle w:val="Prrafodelista"/>
+        <w:tabs>
+          <w:tab w:val="left" w:pos="5670"/>
+        </w:tabs>
+        <w:rPr>
+          <w:rFonts w:ascii="Times New Roman" w:hAnsi="Times New Roman" w:cs="Times New Roman"/>
+          <w:b/>
+          <w:sz w:val="28"/>
+          <w:szCs w:val="24"/>
+        </w:rPr>
+      </w:pPr>
+    </w:p>
+    <w:p>
+      <w:pPr>
+        <w:pStyle w:val="Prrafodelista"/>
+        <w:tabs>
+          <w:tab w:val="left" w:pos="5670"/>
+        </w:tabs>
+        <w:rPr>
+          <w:rFonts w:ascii="Times New Roman" w:hAnsi="Times New Roman" w:cs="Times New Roman"/>
+          <w:b/>
+          <w:sz w:val="28"/>
+          <w:szCs w:val="24"/>
+        </w:rPr>
+      </w:pPr>
+    </w:p>
+    <w:p>
+      <w:pPr>
+        <w:pStyle w:val="Prrafodelista"/>
+        <w:tabs>
+          <w:tab w:val="left" w:pos="5670"/>
+        </w:tabs>
+        <w:rPr>
+          <w:rFonts w:ascii="Times New Roman" w:hAnsi="Times New Roman" w:cs="Times New Roman"/>
+          <w:b/>
+          <w:sz w:val="28"/>
+          <w:szCs w:val="24"/>
+        </w:rPr>
+      </w:pPr>
+    </w:p>
+    <w:p>
+      <w:pPr>
+        <w:pStyle w:val="Prrafodelista"/>
+        <w:tabs>
+          <w:tab w:val="left" w:pos="5670"/>
+        </w:tabs>
+        <w:rPr>
+          <w:rFonts w:ascii="Times New Roman" w:hAnsi="Times New Roman" w:cs="Times New Roman"/>
+          <w:b/>
+          <w:sz w:val="28"/>
+          <w:szCs w:val="24"/>
+        </w:rPr>
+      </w:pPr>
+    </w:p>
+    <w:p>
+      <w:pPr>
+        <w:pStyle w:val="Prrafodelista"/>
+        <w:tabs>
+          <w:tab w:val="left" w:pos="5670"/>
+        </w:tabs>
+        <w:rPr>
+          <w:rFonts w:ascii="Times New Roman" w:hAnsi="Times New Roman" w:cs="Times New Roman"/>
+          <w:b/>
+          <w:sz w:val="28"/>
+          <w:szCs w:val="24"/>
+        </w:rPr>
+      </w:pPr>
+    </w:p>
+    <w:p>
+      <w:pPr>
+        <w:pStyle w:val="Prrafodelista"/>
+        <w:tabs>
+          <w:tab w:val="left" w:pos="5670"/>
+        </w:tabs>
+        <w:rPr>
+          <w:rFonts w:ascii="Times New Roman" w:hAnsi="Times New Roman" w:cs="Times New Roman"/>
+          <w:b/>
+          <w:sz w:val="28"/>
+          <w:szCs w:val="24"/>
+        </w:rPr>
+      </w:pPr>
+    </w:p>
+    <w:p>
+      <w:pPr>
+        <w:pStyle w:val="Prrafodelista"/>
+        <w:tabs>
+          <w:tab w:val="left" w:pos="5670"/>
+        </w:tabs>
+        <w:rPr>
+          <w:rFonts w:ascii="Times New Roman" w:hAnsi="Times New Roman" w:cs="Times New Roman"/>
+          <w:b/>
+          <w:sz w:val="28"/>
+          <w:szCs w:val="24"/>
+        </w:rPr>
+      </w:pPr>
+    </w:p>
+    <w:p>
+      <w:pPr>
+        <w:pStyle w:val="Prrafodelista"/>
+        <w:tabs>
+          <w:tab w:val="left" w:pos="5670"/>
+        </w:tabs>
+        <w:rPr>
+          <w:rFonts w:ascii="Times New Roman" w:hAnsi="Times New Roman" w:cs="Times New Roman"/>
+          <w:b/>
+          <w:sz w:val="28"/>
+          <w:szCs w:val="24"/>
+        </w:rPr>
+      </w:pPr>
+    </w:p>
+    <w:p>
+      <w:pPr>
+        <w:pStyle w:val="Prrafodelista"/>
+        <w:tabs>
+          <w:tab w:val="left" w:pos="5670"/>
+        </w:tabs>
+        <w:rPr>
+          <w:rFonts w:ascii="Times New Roman" w:hAnsi="Times New Roman" w:cs="Times New Roman"/>
+          <w:b/>
+          <w:sz w:val="28"/>
+          <w:szCs w:val="24"/>
+        </w:rPr>
+      </w:pPr>
+    </w:p>
+    <w:p>
+      <w:pPr>
+        <w:pStyle w:val="Prrafodelista"/>
+        <w:tabs>
+          <w:tab w:val="left" w:pos="5670"/>
+        </w:tabs>
+        <w:rPr>
+          <w:rFonts w:ascii="Times New Roman" w:hAnsi="Times New Roman" w:cs="Times New Roman"/>
+          <w:b/>
+          <w:sz w:val="28"/>
+          <w:szCs w:val="24"/>
+        </w:rPr>
+      </w:pPr>
+    </w:p>
+    <w:p>
+      <w:pPr>
+        <w:pStyle w:val="Prrafodelista"/>
+        <w:tabs>
+          <w:tab w:val="left" w:pos="5670"/>
+        </w:tabs>
+        <w:rPr>
+          <w:rFonts w:ascii="Times New Roman" w:hAnsi="Times New Roman" w:cs="Times New Roman"/>
+          <w:b/>
+          <w:sz w:val="28"/>
+          <w:szCs w:val="24"/>
+        </w:rPr>
+      </w:pPr>
+    </w:p>
+    <w:p>
+      <w:pPr>
+        <w:pStyle w:val="Prrafodelista"/>
+        <w:tabs>
+          <w:tab w:val="left" w:pos="5670"/>
+        </w:tabs>
+        <w:rPr>
+          <w:rFonts w:ascii="Times New Roman" w:hAnsi="Times New Roman" w:cs="Times New Roman"/>
+          <w:b/>
+          <w:sz w:val="28"/>
+          <w:szCs w:val="24"/>
+        </w:rPr>
+      </w:pPr>
+    </w:p>
+    <w:p>
+      <w:pPr>
+        <w:pStyle w:val="Prrafodelista"/>
+        <w:tabs>
+          <w:tab w:val="left" w:pos="5670"/>
+        </w:tabs>
+        <w:rPr>
+          <w:rFonts w:ascii="Times New Roman" w:hAnsi="Times New Roman" w:cs="Times New Roman"/>
+          <w:b/>
+          <w:sz w:val="28"/>
+          <w:szCs w:val="24"/>
+        </w:rPr>
+      </w:pPr>
+    </w:p>
+    <w:p>
+      <w:pPr>
+        <w:pStyle w:val="Prrafodelista"/>
+        <w:tabs>
+          <w:tab w:val="left" w:pos="5670"/>
+        </w:tabs>
+        <w:rPr>
+          <w:rFonts w:ascii="Times New Roman" w:hAnsi="Times New Roman" w:cs="Times New Roman"/>
+          <w:b/>
+          <w:sz w:val="28"/>
+          <w:szCs w:val="24"/>
+        </w:rPr>
+      </w:pPr>
+    </w:p>
+    <w:p>
+      <w:pPr>
+        <w:pStyle w:val="Prrafodelista"/>
+        <w:tabs>
+          <w:tab w:val="left" w:pos="5670"/>
+        </w:tabs>
+        <w:rPr>
+          <w:rFonts w:ascii="Times New Roman" w:hAnsi="Times New Roman" w:cs="Times New Roman"/>
+          <w:b/>
+          <w:sz w:val="28"/>
+          <w:szCs w:val="24"/>
+        </w:rPr>
+      </w:pPr>
+    </w:p>
+    <w:p>
+      <w:pPr>
+        <w:pStyle w:val="Prrafodelista"/>
+        <w:tabs>
+          <w:tab w:val="left" w:pos="5670"/>
+        </w:tabs>
+        <w:rPr>
+          <w:rFonts w:ascii="Times New Roman" w:hAnsi="Times New Roman" w:cs="Times New Roman"/>
+          <w:b/>
+          <w:sz w:val="28"/>
+          <w:szCs w:val="24"/>
+        </w:rPr>
+      </w:pPr>
+    </w:p>
+    <w:p>
+      <w:pPr>
+        <w:pStyle w:val="Prrafodelista"/>
+        <w:tabs>
+          <w:tab w:val="left" w:pos="5670"/>
+        </w:tabs>
+        <w:rPr>
+          <w:rFonts w:ascii="Times New Roman" w:hAnsi="Times New Roman" w:cs="Times New Roman"/>
+          <w:b/>
+          <w:sz w:val="28"/>
+          <w:szCs w:val="24"/>
+        </w:rPr>
+      </w:pPr>
+    </w:p>
+    <w:p>
+      <w:pPr>
+        <w:pStyle w:val="Prrafodelista"/>
+        <w:tabs>
+          <w:tab w:val="left" w:pos="5670"/>
+        </w:tabs>
+        <w:rPr>
+          <w:rFonts w:ascii="Times New Roman" w:hAnsi="Times New Roman" w:cs="Times New Roman"/>
+          <w:b/>
+          <w:sz w:val="28"/>
+          <w:szCs w:val="24"/>
+        </w:rPr>
+      </w:pPr>
+    </w:p>
+    <w:p>
+      <w:pPr>
+        <w:pStyle w:val="Prrafodelista"/>
+        <w:tabs>
+          <w:tab w:val="left" w:pos="5670"/>
+        </w:tabs>
+        <w:rPr>
+          <w:rFonts w:ascii="Times New Roman" w:hAnsi="Times New Roman" w:cs="Times New Roman"/>
+          <w:b/>
+          <w:sz w:val="28"/>
+          <w:szCs w:val="24"/>
+        </w:rPr>
+      </w:pPr>
+    </w:p>
+    <w:p>
+      <w:pPr>
+        <w:pStyle w:val="Prrafodelista"/>
+        <w:tabs>
+          <w:tab w:val="left" w:pos="5670"/>
+        </w:tabs>
+        <w:rPr>
+          <w:rFonts w:ascii="Times New Roman" w:hAnsi="Times New Roman" w:cs="Times New Roman"/>
+          <w:b/>
+          <w:sz w:val="28"/>
+          <w:szCs w:val="24"/>
+        </w:rPr>
+      </w:pPr>
+    </w:p>
+    <w:p>
+      <w:pPr>
+        <w:pStyle w:val="Prrafodelista"/>
+        <w:tabs>
+          <w:tab w:val="left" w:pos="5670"/>
+        </w:tabs>
+        <w:rPr>
+          <w:rFonts w:ascii="Times New Roman" w:hAnsi="Times New Roman" w:cs="Times New Roman"/>
+          <w:b/>
+          <w:sz w:val="28"/>
+          <w:szCs w:val="24"/>
+        </w:rPr>
+      </w:pPr>
+    </w:p>
+    <w:p>
+      <w:pPr>
+        <w:pStyle w:val="Prrafodelista"/>
+        <w:tabs>
+          <w:tab w:val="left" w:pos="5670"/>
+        </w:tabs>
+        <w:jc w:val="center"/>
+        <w:rPr>
+          <w:rFonts w:ascii="Times New Roman" w:hAnsi="Times New Roman" w:cs="Times New Roman"/>
+          <w:b/>
+          <w:sz w:val="144"/>
+          <w:szCs w:val="144"/>
+        </w:rPr>
+      </w:pPr>
+      <w:r>
+        <w:rPr>
+          <w:rFonts w:ascii="Times New Roman" w:hAnsi="Times New Roman" w:cs="Times New Roman"/>
+          <w:b/>
+          <w:sz w:val="144"/>
+          <w:szCs w:val="144"/>
+        </w:rPr>
+        <w:t>ANEXOS</w:t>
+      </w:r>
+    </w:p>
+    <w:p>
+      <w:pPr>
+        <w:ind w:left="12"/>
+        <w:jc w:val="center"/>
+        <w:rPr>
+          <w:rFonts w:ascii="Times New Roman" w:hAnsi="Times New Roman" w:cs="Times New Roman"/>
+          <w:b/>
+          <w:sz w:val="28"/>
+          <w:szCs w:val="28"/>
+        </w:rPr>
+      </w:pPr>
+      <w:r>
+        <w:rPr>
+          <w:rFonts w:ascii="Times New Roman" w:hAnsi="Times New Roman" w:cs="Times New Roman"/>
+          <w:b/>
+          <w:sz w:val="144"/>
+          <w:szCs w:val="144"/>
+        </w:rPr>
+        <w:br w:type="page"/>
+      </w:r>
+      <w:r>
+        <w:rPr>
+          <w:rFonts w:ascii="Times New Roman" w:hAnsi="Times New Roman" w:cs="Times New Roman"/>
+          <w:b/>
+          <w:sz w:val="28"/>
+          <w:szCs w:val="28"/>
+        </w:rPr>
+        <w:lastRenderedPageBreak/>
+        <w:t>Anexo 1</w:t>
+      </w:r>
+    </w:p>
+    <w:p>
+      <w:pPr>
+        <w:tabs>
+          <w:tab w:val="left" w:pos="4530"/>
+        </w:tabs>
+        <w:jc w:val="center"/>
+        <w:rPr>
+          <w:rFonts w:ascii="Times New Roman" w:hAnsi="Times New Roman" w:cs="Times New Roman"/>
+          <w:b/>
+          <w:sz w:val="24"/>
+          <w:szCs w:val="24"/>
+        </w:rPr>
+      </w:pPr>
+      <w:r>
+        <w:rPr>
+          <w:rFonts w:ascii="Times New Roman" w:hAnsi="Times New Roman" w:cs="Times New Roman"/>
+          <w:b/>
+          <w:sz w:val="24"/>
+          <w:szCs w:val="24"/>
+        </w:rPr>
+        <w:t>Anexo 1</w:t>
+      </w:r>
+      <w:r>
+        <w:rPr>
+          <w:rFonts w:ascii="Times New Roman" w:hAnsi="Times New Roman" w:cs="Times New Roman"/>
+          <w:b/>
+          <w:sz w:val="24"/>
+          <w:szCs w:val="24"/>
+        </w:rPr>
+        <w:t>.1</w:t>
+      </w:r>
+    </w:p>
+    <w:p>
+      <w:pPr>
+        <w:tabs>
+          <w:tab w:val="left" w:pos="4530"/>
+        </w:tabs>
+        <w:jc w:val="center"/>
+        <w:rPr>
+          <w:rFonts w:ascii="Times New Roman" w:hAnsi="Times New Roman" w:cs="Times New Roman"/>
+          <w:b/>
+          <w:sz w:val="24"/>
+          <w:szCs w:val="24"/>
+        </w:rPr>
+      </w:pPr>
+      <w:r>
+        <w:rPr>
+          <w:rFonts w:ascii="Times New Roman" w:hAnsi="Times New Roman" w:cs="Times New Roman"/>
+          <w:b/>
+          <w:sz w:val="24"/>
+          <w:szCs w:val="24"/>
+        </w:rPr>
+        <w:t>Tabla de la verdad del Pre-Laboratorio, actividad 3</w:t>
+      </w:r>
+      <w:r>
+        <w:rPr>
+          <w:rFonts w:ascii="Times New Roman" w:hAnsi="Times New Roman" w:cs="Times New Roman"/>
+          <w:b/>
+          <w:sz w:val="24"/>
+          <w:szCs w:val="24"/>
+        </w:rPr>
+        <w:t xml:space="preserve"> de la P1S1</w:t>
+      </w:r>
+    </w:p>
+    <w:p>
+      <w:pPr>
+        <w:tabs>
+          <w:tab w:val="left" w:pos="4530"/>
+        </w:tabs>
+        <w:jc w:val="center"/>
+        <w:rPr>
+          <w:rFonts w:ascii="Times New Roman" w:hAnsi="Times New Roman" w:cs="Times New Roman"/>
+          <w:b/>
+          <w:sz w:val="24"/>
+          <w:szCs w:val="24"/>
+        </w:rPr>
+      </w:pPr>
+    </w:p>
+    <w:p>
+      <w:pPr>
+        <w:tabs>
+          <w:tab w:val="left" w:pos="4530"/>
+        </w:tabs>
+        <w:jc w:val="center"/>
+        <w:rPr>
+          <w:rFonts w:ascii="Times New Roman" w:hAnsi="Times New Roman" w:cs="Times New Roman"/>
+          <w:b/>
+          <w:sz w:val="24"/>
+          <w:szCs w:val="24"/>
+        </w:rPr>
+      </w:pPr>
+      <w:r>
+        <w:rPr>
+          <w:noProof/>
+          <w:lang w:eastAsia="es-VE"/>
+        </w:rPr>
+        <w:drawing>
+          <wp:anchor distT="0" distB="0" distL="114300" distR="114300" simplePos="0" relativeHeight="251672576" behindDoc="1" locked="0" layoutInCell="1" allowOverlap="1" wp14:anchorId="3022747F" wp14:editId="34DC0514">
+            <wp:simplePos x="0" y="0"/>
+            <wp:positionH relativeFrom="column">
+              <wp:posOffset>3851910</wp:posOffset>
+            </wp:positionH>
+            <wp:positionV relativeFrom="paragraph">
+              <wp:posOffset>1456690</wp:posOffset>
+            </wp:positionV>
+            <wp:extent cx="2322830" cy="638175"/>
+            <wp:effectExtent l="0" t="0" r="1270" b="9525"/>
+            <wp:wrapTight wrapText="bothSides">
+              <wp:wrapPolygon edited="0">
+                <wp:start x="0" y="0"/>
+                <wp:lineTo x="0" y="21278"/>
+                <wp:lineTo x="21435" y="21278"/>
+                <wp:lineTo x="21435" y="0"/>
+                <wp:lineTo x="0" y="0"/>
+              </wp:wrapPolygon>
+            </wp:wrapTight>
+            <wp:docPr id="25" name="Imagen 25"/>
+            <wp:cNvGraphicFramePr>
+              <a:graphicFrameLocks xmlns:a="http://schemas.openxmlformats.org/drawingml/2006/main" noChangeAspect="1"/>
+            </wp:cNvGraphicFramePr>
+            <a:graphic xmlns:a="http://schemas.openxmlformats.org/drawingml/2006/main">
+              <a:graphicData uri="http://schemas.openxmlformats.org/drawingml/2006/picture">
+                <pic:pic xmlns:pic="http://schemas.openxmlformats.org/drawingml/2006/picture">
+                  <pic:nvPicPr>
+                    <pic:cNvPr id="1" name=""/>
+                    <pic:cNvPicPr/>
+                  </pic:nvPicPr>
+                  <pic:blipFill>
+                    <a:blip r:embed="rId10">
+                      <a:extLst>
+                        <a:ext uri="{28A0092B-C50C-407E-A947-70E740481C1C}">
+                          <a14:useLocalDpi xmlns:a14="http://schemas.microsoft.com/office/drawing/2010/main" val="0"/>
+                        </a:ext>
+                      </a:extLst>
+                    </a:blip>
+                    <a:stretch>
+                      <a:fillRect/>
+                    </a:stretch>
+                  </pic:blipFill>
+                  <pic:spPr>
+                    <a:xfrm>
+                      <a:off x="0" y="0"/>
+                      <a:ext cx="2322830" cy="638175"/>
+                    </a:xfrm>
+                    <a:prstGeom prst="rect">
+                      <a:avLst/>
+                    </a:prstGeom>
+                  </pic:spPr>
+                </pic:pic>
+              </a:graphicData>
+            </a:graphic>
+            <wp14:sizeRelH relativeFrom="margin">
+              <wp14:pctWidth>0</wp14:pctWidth>
+            </wp14:sizeRelH>
+            <wp14:sizeRelV relativeFrom="margin">
+              <wp14:pctHeight>0</wp14:pctHeight>
+            </wp14:sizeRelV>
+          </wp:anchor>
+        </w:drawing>
+      </w:r>
+      <w:r>
+        <w:rPr>
+          <w:noProof/>
+          <w:lang w:eastAsia="es-VE"/>
+        </w:rPr>
+        <w:drawing>
+          <wp:anchor distT="0" distB="0" distL="114300" distR="114300" simplePos="0" relativeHeight="251671552" behindDoc="1" locked="0" layoutInCell="1" allowOverlap="1" wp14:anchorId="77BB9B0A" wp14:editId="7337D979">
+            <wp:simplePos x="0" y="0"/>
+            <wp:positionH relativeFrom="column">
+              <wp:posOffset>3851910</wp:posOffset>
+            </wp:positionH>
+            <wp:positionV relativeFrom="paragraph">
+              <wp:posOffset>56653</wp:posOffset>
+            </wp:positionV>
+            <wp:extent cx="2324327" cy="1409700"/>
+            <wp:effectExtent l="0" t="0" r="0" b="0"/>
+            <wp:wrapTight wrapText="bothSides">
+              <wp:wrapPolygon edited="0">
+                <wp:start x="0" y="0"/>
+                <wp:lineTo x="0" y="21308"/>
+                <wp:lineTo x="21423" y="21308"/>
+                <wp:lineTo x="21423" y="0"/>
+                <wp:lineTo x="0" y="0"/>
+              </wp:wrapPolygon>
+            </wp:wrapTight>
+            <wp:docPr id="24" name="Imagen 24"/>
+            <wp:cNvGraphicFramePr>
+              <a:graphicFrameLocks xmlns:a="http://schemas.openxmlformats.org/drawingml/2006/main" noChangeAspect="1"/>
+            </wp:cNvGraphicFramePr>
+            <a:graphic xmlns:a="http://schemas.openxmlformats.org/drawingml/2006/main">
+              <a:graphicData uri="http://schemas.openxmlformats.org/drawingml/2006/picture">
+                <pic:pic xmlns:pic="http://schemas.openxmlformats.org/drawingml/2006/picture">
+                  <pic:nvPicPr>
+                    <pic:cNvPr id="1" name=""/>
+                    <pic:cNvPicPr/>
+                  </pic:nvPicPr>
+                  <pic:blipFill>
+                    <a:blip r:embed="rId11">
+                      <a:extLst>
+                        <a:ext uri="{28A0092B-C50C-407E-A947-70E740481C1C}">
+                          <a14:useLocalDpi xmlns:a14="http://schemas.microsoft.com/office/drawing/2010/main" val="0"/>
+                        </a:ext>
+                      </a:extLst>
+                    </a:blip>
+                    <a:stretch>
+                      <a:fillRect/>
+                    </a:stretch>
+                  </pic:blipFill>
+                  <pic:spPr>
+                    <a:xfrm>
+                      <a:off x="0" y="0"/>
+                      <a:ext cx="2324327" cy="1409700"/>
+                    </a:xfrm>
+                    <a:prstGeom prst="rect">
+                      <a:avLst/>
+                    </a:prstGeom>
+                  </pic:spPr>
+                </pic:pic>
+              </a:graphicData>
+            </a:graphic>
+          </wp:anchor>
+        </w:drawing>
+      </w:r>
+      <w:r>
+        <w:rPr>
+          <w:noProof/>
+          <w:lang w:eastAsia="es-VE"/>
+        </w:rPr>
+        <w:drawing>
+          <wp:anchor distT="0" distB="0" distL="114300" distR="114300" simplePos="0" relativeHeight="251670528" behindDoc="1" locked="0" layoutInCell="1" allowOverlap="1" wp14:anchorId="409EE720" wp14:editId="2B158D52">
+            <wp:simplePos x="0" y="0"/>
+            <wp:positionH relativeFrom="column">
+              <wp:posOffset>327660</wp:posOffset>
+            </wp:positionH>
+            <wp:positionV relativeFrom="paragraph">
+              <wp:posOffset>75565</wp:posOffset>
+            </wp:positionV>
+            <wp:extent cx="2271121" cy="1390650"/>
+            <wp:effectExtent l="0" t="0" r="0" b="0"/>
+            <wp:wrapTight wrapText="bothSides">
+              <wp:wrapPolygon edited="0">
+                <wp:start x="0" y="0"/>
+                <wp:lineTo x="0" y="21304"/>
+                <wp:lineTo x="21383" y="21304"/>
+                <wp:lineTo x="21383" y="0"/>
+                <wp:lineTo x="0" y="0"/>
+              </wp:wrapPolygon>
+            </wp:wrapTight>
+            <wp:docPr id="23" name="Imagen 23"/>
+            <wp:cNvGraphicFramePr>
+              <a:graphicFrameLocks xmlns:a="http://schemas.openxmlformats.org/drawingml/2006/main" noChangeAspect="1"/>
+            </wp:cNvGraphicFramePr>
+            <a:graphic xmlns:a="http://schemas.openxmlformats.org/drawingml/2006/main">
+              <a:graphicData uri="http://schemas.openxmlformats.org/drawingml/2006/picture">
+                <pic:pic xmlns:pic="http://schemas.openxmlformats.org/drawingml/2006/picture">
+                  <pic:nvPicPr>
+                    <pic:cNvPr id="1" name=""/>
+                    <pic:cNvPicPr/>
+                  </pic:nvPicPr>
+                  <pic:blipFill>
+                    <a:blip r:embed="rId12">
+                      <a:extLst>
+                        <a:ext uri="{28A0092B-C50C-407E-A947-70E740481C1C}">
+                          <a14:useLocalDpi xmlns:a14="http://schemas.microsoft.com/office/drawing/2010/main" val="0"/>
+                        </a:ext>
+                      </a:extLst>
+                    </a:blip>
+                    <a:stretch>
+                      <a:fillRect/>
+                    </a:stretch>
+                  </pic:blipFill>
+                  <pic:spPr>
+                    <a:xfrm>
+                      <a:off x="0" y="0"/>
+                      <a:ext cx="2271121" cy="1390650"/>
+                    </a:xfrm>
+                    <a:prstGeom prst="rect">
+                      <a:avLst/>
+                    </a:prstGeom>
+                  </pic:spPr>
+                </pic:pic>
+              </a:graphicData>
+            </a:graphic>
+          </wp:anchor>
+        </w:drawing>
+      </w:r>
+    </w:p>
+    <w:p>
+      <w:pPr>
+        <w:rPr>
+          <w:rFonts w:ascii="Times New Roman" w:hAnsi="Times New Roman" w:cs="Times New Roman"/>
+          <w:sz w:val="24"/>
+          <w:szCs w:val="24"/>
+        </w:rPr>
+      </w:pPr>
+    </w:p>
+    <w:p>
+      <w:pPr>
+        <w:rPr>
+          <w:rFonts w:ascii="Times New Roman" w:hAnsi="Times New Roman" w:cs="Times New Roman"/>
+          <w:sz w:val="24"/>
+          <w:szCs w:val="24"/>
+        </w:rPr>
+      </w:pPr>
+    </w:p>
+    <w:p>
+      <w:pPr>
+        <w:rPr>
+          <w:rFonts w:ascii="Times New Roman" w:hAnsi="Times New Roman" w:cs="Times New Roman"/>
+          <w:sz w:val="24"/>
+          <w:szCs w:val="24"/>
+        </w:rPr>
+      </w:pPr>
+    </w:p>
+    <w:p>
+      <w:pPr>
+        <w:rPr>
+          <w:rFonts w:ascii="Times New Roman" w:hAnsi="Times New Roman" w:cs="Times New Roman"/>
+          <w:sz w:val="24"/>
+          <w:szCs w:val="24"/>
+        </w:rPr>
+      </w:pPr>
+    </w:p>
+    <w:p>
+      <w:pPr>
+        <w:tabs>
+          <w:tab w:val="left" w:pos="5730"/>
+        </w:tabs>
+        <w:jc w:val="center"/>
+        <w:rPr>
+          <w:rFonts w:ascii="Times New Roman" w:hAnsi="Times New Roman" w:cs="Times New Roman"/>
+          <w:b/>
+          <w:sz w:val="24"/>
+          <w:szCs w:val="24"/>
+        </w:rPr>
+      </w:pPr>
+    </w:p>
+    <w:p>
+      <w:pPr>
+        <w:tabs>
+          <w:tab w:val="left" w:pos="5730"/>
+        </w:tabs>
+        <w:jc w:val="center"/>
+        <w:rPr>
+          <w:rFonts w:ascii="Times New Roman" w:hAnsi="Times New Roman" w:cs="Times New Roman"/>
+          <w:b/>
+          <w:sz w:val="24"/>
+          <w:szCs w:val="24"/>
+        </w:rPr>
+      </w:pPr>
+    </w:p>
+    <w:p>
+      <w:pPr>
+        <w:tabs>
+          <w:tab w:val="left" w:pos="5730"/>
+        </w:tabs>
+        <w:jc w:val="center"/>
+        <w:rPr>
+          <w:rFonts w:ascii="Times New Roman" w:hAnsi="Times New Roman" w:cs="Times New Roman"/>
+          <w:b/>
+          <w:sz w:val="24"/>
+          <w:szCs w:val="24"/>
+        </w:rPr>
+      </w:pPr>
+    </w:p>
+    <w:p>
+      <w:pPr>
+        <w:tabs>
+          <w:tab w:val="left" w:pos="5730"/>
+        </w:tabs>
+        <w:jc w:val="center"/>
+        <w:rPr>
+          <w:rFonts w:ascii="Times New Roman" w:hAnsi="Times New Roman" w:cs="Times New Roman"/>
+          <w:b/>
+          <w:sz w:val="24"/>
+          <w:szCs w:val="24"/>
+        </w:rPr>
+      </w:pPr>
+      <w:r>
+        <w:rPr>
+          <w:rFonts w:ascii="Times New Roman" w:hAnsi="Times New Roman" w:cs="Times New Roman"/>
+          <w:b/>
+          <w:sz w:val="24"/>
+          <w:szCs w:val="24"/>
+        </w:rPr>
+        <w:t>A</w:t>
+      </w:r>
+      <w:r>
+        <w:rPr>
+          <w:rFonts w:ascii="Times New Roman" w:hAnsi="Times New Roman" w:cs="Times New Roman"/>
+          <w:b/>
+          <w:sz w:val="24"/>
+          <w:szCs w:val="24"/>
+        </w:rPr>
+        <w:t>nexo 1</w:t>
+      </w:r>
+      <w:r>
+        <w:rPr>
+          <w:rFonts w:ascii="Times New Roman" w:hAnsi="Times New Roman" w:cs="Times New Roman"/>
+          <w:b/>
+          <w:sz w:val="24"/>
+          <w:szCs w:val="24"/>
+        </w:rPr>
+        <w:t>.2</w:t>
+      </w:r>
+    </w:p>
+    <w:p>
+      <w:pPr>
+        <w:tabs>
+          <w:tab w:val="left" w:pos="4530"/>
+        </w:tabs>
+        <w:jc w:val="center"/>
+        <w:rPr>
+          <w:rFonts w:ascii="Times New Roman" w:hAnsi="Times New Roman" w:cs="Times New Roman"/>
+          <w:b/>
+          <w:sz w:val="24"/>
+          <w:szCs w:val="24"/>
+        </w:rPr>
+      </w:pPr>
+      <w:r>
+        <w:rPr>
+          <w:rFonts w:ascii="Times New Roman" w:hAnsi="Times New Roman" w:cs="Times New Roman"/>
+          <w:b/>
+          <w:sz w:val="24"/>
+          <w:szCs w:val="24"/>
+        </w:rPr>
+        <w:t xml:space="preserve">Diseño circuital </w:t>
+      </w:r>
+      <w:r>
+        <w:rPr>
+          <w:rFonts w:ascii="Times New Roman" w:hAnsi="Times New Roman" w:cs="Times New Roman"/>
+          <w:b/>
+          <w:sz w:val="24"/>
+          <w:szCs w:val="24"/>
+        </w:rPr>
+        <w:t>de la tabla de la verdad anterior</w:t>
+      </w:r>
+    </w:p>
+    <w:p>
+      <w:pPr>
+        <w:tabs>
+          <w:tab w:val="left" w:pos="4530"/>
+        </w:tabs>
+        <w:jc w:val="center"/>
+        <w:rPr>
+          <w:rFonts w:ascii="Times New Roman" w:hAnsi="Times New Roman" w:cs="Times New Roman"/>
+          <w:b/>
+          <w:sz w:val="24"/>
+          <w:szCs w:val="24"/>
+        </w:rPr>
+      </w:pPr>
+    </w:p>
+    <w:p>
+      <w:pPr>
+        <w:tabs>
+          <w:tab w:val="left" w:pos="5520"/>
+        </w:tabs>
+        <w:jc w:val="center"/>
+        <w:rPr>
+          <w:rFonts w:ascii="Times New Roman" w:hAnsi="Times New Roman" w:cs="Times New Roman"/>
+          <w:b/>
+          <w:sz w:val="24"/>
+          <w:szCs w:val="24"/>
+        </w:rPr>
+      </w:pPr>
+      <w:r>
+        <w:rPr>
+          <w:noProof/>
+          <w:lang w:eastAsia="es-VE"/>
+        </w:rPr>
+        <mc:AlternateContent>
+          <mc:Choice Requires="wps">
+            <w:drawing>
+              <wp:anchor distT="0" distB="0" distL="114300" distR="114300" simplePos="0" relativeHeight="251675648" behindDoc="0" locked="0" layoutInCell="1" allowOverlap="1" wp14:anchorId="0BCB86FF" wp14:editId="1A069D96">
+                <wp:simplePos x="0" y="0"/>
+                <wp:positionH relativeFrom="margin">
+                  <wp:align>center</wp:align>
+                </wp:positionH>
+                <wp:positionV relativeFrom="paragraph">
+                  <wp:posOffset>1343025</wp:posOffset>
+                </wp:positionV>
+                <wp:extent cx="2266950" cy="635"/>
+                <wp:effectExtent l="0" t="0" r="0" b="0"/>
+                <wp:wrapNone/>
+                <wp:docPr id="29" name="Cuadro de texto 29"/>
+                <wp:cNvGraphicFramePr/>
+                <a:graphic xmlns:a="http://schemas.openxmlformats.org/drawingml/2006/main">
+                  <a:graphicData uri="http://schemas.microsoft.com/office/word/2010/wordprocessingShape">
+                    <wps:wsp>
+                      <wps:cNvSpPr txBox="1"/>
+                      <wps:spPr>
+                        <a:xfrm>
+                          <a:off x="0" y="0"/>
+                          <a:ext cx="2266950" cy="635"/>
+                        </a:xfrm>
+                        <a:prstGeom prst="rect">
+                          <a:avLst/>
+                        </a:prstGeom>
+                        <a:solidFill>
+                          <a:prstClr val="white"/>
+                        </a:solidFill>
+                        <a:ln>
+                          <a:noFill/>
+                        </a:ln>
+                        <a:effectLst/>
+                      </wps:spPr>
+                      <wps:txbx>
+                        <w:txbxContent>
+                          <w:p>
+                            <w:pPr>
+                              <w:pStyle w:val="Descripcin"/>
+                              <w:jc w:val="center"/>
+                              <w:rPr>
+                                <w:rFonts w:ascii="Times New Roman" w:hAnsi="Times New Roman" w:cs="Times New Roman"/>
+                                <w:b/>
+                                <w:i w:val="0"/>
+                                <w:noProof/>
+                                <w:sz w:val="20"/>
+                              </w:rPr>
+                            </w:pPr>
+                            <w:r>
+                              <w:rPr>
+                                <w:rFonts w:ascii="Times New Roman" w:hAnsi="Times New Roman" w:cs="Times New Roman"/>
+                                <w:b/>
+                                <w:i w:val="0"/>
+                                <w:sz w:val="20"/>
+                              </w:rPr>
+                              <w:t>POS</w:t>
+                            </w:r>
+                            <w:r>
+                              <w:rPr>
+                                <w:rFonts w:ascii="Times New Roman" w:hAnsi="Times New Roman" w:cs="Times New Roman"/>
+                                <w:b/>
+                                <w:i w:val="0"/>
+                                <w:sz w:val="20"/>
+                              </w:rPr>
+                              <w:t xml:space="preserve"> simplificada</w:t>
+                            </w:r>
+                          </w:p>
+                        </w:txbxContent>
+                      </wps:txbx>
+                      <wps:bodyPr rot="0" spcFirstLastPara="0" vertOverflow="overflow" horzOverflow="overflow" vert="horz" wrap="square" lIns="0" tIns="0" rIns="0" bIns="0" numCol="1" spcCol="0" rtlCol="0" fromWordArt="0" anchor="t" anchorCtr="0" forceAA="0" compatLnSpc="1">
+                        <a:prstTxWarp prst="textNoShape">
+                          <a:avLst/>
+                        </a:prstTxWarp>
+                        <a:spAutoFit/>
+                      </wps:bodyPr>
+                    </wps:wsp>
+                  </a:graphicData>
+                </a:graphic>
+              </wp:anchor>
+            </w:drawing>
+          </mc:Choice>
+          <mc:Fallback>
+            <w:pict>
+              <v:shape w14:anchorId="0BCB86FF" id="Cuadro de texto 29" o:spid="_x0000_s1031" type="#_x0000_t202" style="position:absolute;left:0;text-align:left;margin-left:0;margin-top:105.75pt;width:178.5pt;height:.05pt;z-index:251675648;visibility:visible;mso-wrap-style:square;mso-wrap-distance-left:9pt;mso-wrap-distance-top:0;mso-wrap-distance-right:9pt;mso-wrap-distance-bottom:0;mso-position-horizontal:center;mso-position-horizontal-relative:margin;mso-position-vertical:absolute;mso-position-vertical-relative:text;v-text-anchor:top" o:gfxdata="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" stroked="f">
+                <v:textbox style="mso-fit-shape-to-text:t" inset="0,0,0,0">
+                  <w:txbxContent>
+                    <w:p>
+                      <w:pPr>
+                        <w:pStyle w:val="Descripcin"/>
+                        <w:jc w:val="center"/>
+                        <w:rPr>
+                          <w:rFonts w:ascii="Times New Roman" w:hAnsi="Times New Roman" w:cs="Times New Roman"/>
+                          <w:b/>
+                          <w:i w:val="0"/>
+                          <w:noProof/>
+                          <w:sz w:val="20"/>
+                        </w:rPr>
+                      </w:pPr>
+                      <w:r>
+                        <w:rPr>
+                          <w:rFonts w:ascii="Times New Roman" w:hAnsi="Times New Roman" w:cs="Times New Roman"/>
+                          <w:b/>
+                          <w:i w:val="0"/>
+                          <w:sz w:val="20"/>
+                        </w:rPr>
+                        <w:t>POS</w:t>
+                      </w:r>
+                      <w:r>
+                        <w:rPr>
+                          <w:rFonts w:ascii="Times New Roman" w:hAnsi="Times New Roman" w:cs="Times New Roman"/>
+                          <w:b/>
+                          <w:i w:val="0"/>
+                          <w:sz w:val="20"/>
+                        </w:rPr>
+                        <w:t xml:space="preserve"> simplificada</w:t>
+                      </w:r>
+                    </w:p>
+                  </w:txbxContent>
+                </v:textbox>
+                <w10:wrap anchorx="margin"/>
+              </v:shape>
+            </w:pict>
+          </mc:Fallback>
+        </mc:AlternateContent>
+      </w:r>
+      <w:r>
+        <w:rPr>
+          <w:noProof/>
+          <w:lang w:eastAsia="es-VE"/>
+        </w:rPr>
+        <w:drawing>
+          <wp:inline distT="0" distB="0" distL="0" distR="0" wp14:anchorId="0AD838C5" wp14:editId="240696AA">
+            <wp:extent cx="2359076" cy="1476375"/>
+            <wp:effectExtent l="0" t="0" r="3175" b="0"/>
+            <wp:docPr id="28" name="Imagen 28"/>
+            <wp:cNvGraphicFramePr>
+              <a:graphicFrameLocks xmlns:a="http://schemas.openxmlformats.org/drawingml/2006/main" noChangeAspect="1"/>
+            </wp:cNvGraphicFramePr>
+            <a:graphic xmlns:a="http://schemas.openxmlformats.org/drawingml/2006/main">
+              <a:graphicData uri="http://schemas.openxmlformats.org/drawingml/2006/picture">
+                <pic:pic xmlns:pic="http://schemas.openxmlformats.org/drawingml/2006/picture">
+                  <pic:nvPicPr>
+                    <pic:cNvPr id="1" name=""/>
+                    <pic:cNvPicPr/>
+                  </pic:nvPicPr>
+                  <pic:blipFill>
+                    <a:blip r:embed="rId13"/>
+                    <a:stretch>
+                      <a:fillRect/>
+                    </a:stretch>
+                  </pic:blipFill>
+                  <pic:spPr>
+                    <a:xfrm>
+                      <a:off x="0" y="0"/>
+                      <a:ext cx="2361744" cy="1478045"/>
+                    </a:xfrm>
+                    <a:prstGeom prst="rect">
+                      <a:avLst/>
+                    </a:prstGeom>
+                  </pic:spPr>
+                </pic:pic>
+              </a:graphicData>
+            </a:graphic>
+          </wp:inline>
+        </w:drawing>
+      </w:r>
+    </w:p>
+    <w:p>
+      <w:pPr>
+        <w:tabs>
+          <w:tab w:val="left" w:pos="5520"/>
+        </w:tabs>
+        <w:jc w:val="center"/>
+        <w:rPr>
+          <w:rFonts w:ascii="Times New Roman" w:hAnsi="Times New Roman" w:cs="Times New Roman"/>
+          <w:b/>
+          <w:sz w:val="24"/>
+          <w:szCs w:val="24"/>
+        </w:rPr>
+      </w:pPr>
+    </w:p>
+    <w:p>
+      <w:pPr>
+        <w:ind w:firstLine="708"/>
+        <w:jc w:val="center"/>
+        <w:rPr>
+          <w:rFonts w:ascii="Times New Roman" w:hAnsi="Times New Roman" w:cs="Times New Roman"/>
+          <w:b/>
+          <w:sz w:val="28"/>
+          <w:szCs w:val="28"/>
+        </w:rPr>
+      </w:pPr>
+    </w:p>
+    <w:p>
+      <w:pPr>
+        <w:ind w:firstLine="708"/>
+        <w:jc w:val="center"/>
+        <w:rPr>
+          <w:rFonts w:ascii="Times New Roman" w:hAnsi="Times New Roman" w:cs="Times New Roman"/>
+          <w:b/>
+          <w:sz w:val="28"/>
+          <w:szCs w:val="28"/>
+        </w:rPr>
+      </w:pPr>
+    </w:p>
+    <w:p>
+      <w:pPr>
+        <w:ind w:firstLine="708"/>
+        <w:jc w:val="center"/>
+        <w:rPr>
+          <w:rFonts w:ascii="Times New Roman" w:hAnsi="Times New Roman" w:cs="Times New Roman"/>
+          <w:b/>
+          <w:sz w:val="28"/>
+          <w:szCs w:val="28"/>
+        </w:rPr>
+      </w:pPr>
+    </w:p>
+    <w:p>
+      <w:pPr>
+        <w:ind w:firstLine="708"/>
+        <w:jc w:val="center"/>
+        <w:rPr>
+          <w:rFonts w:ascii="Times New Roman" w:hAnsi="Times New Roman" w:cs="Times New Roman"/>
+          <w:b/>
+          <w:sz w:val="28"/>
+          <w:szCs w:val="28"/>
+        </w:rPr>
+      </w:pPr>
+    </w:p>
+    <w:p>
+      <w:pPr>
+        <w:ind w:firstLine="708"/>
+        <w:jc w:val="center"/>
+        <w:rPr>
+          <w:rFonts w:ascii="Times New Roman" w:hAnsi="Times New Roman" w:cs="Times New Roman"/>
+          <w:b/>
+          <w:sz w:val="28"/>
+          <w:szCs w:val="28"/>
+        </w:rPr>
+      </w:pPr>
+    </w:p>
+    <w:p>
+      <w:pPr>
+        <w:ind w:firstLine="708"/>
+        <w:jc w:val="center"/>
+        <w:rPr>
+          <w:rFonts w:ascii="Times New Roman" w:hAnsi="Times New Roman" w:cs="Times New Roman"/>
+          <w:b/>
+          <w:sz w:val="144"/>
+          <w:szCs w:val="144"/>
+        </w:rPr>
+      </w:pPr>
+    </w:p>
+    <w:p>
+      <w:pPr>
+        <w:rPr>
+          <w:rFonts w:ascii="Times New Roman" w:hAnsi="Times New Roman" w:cs="Times New Roman"/>
+          <w:b/>
+          <w:sz w:val="144"/>
+          <w:szCs w:val="144"/>
+        </w:rPr>
+      </w:pPr>
+    </w:p>
+    <w:p>
+      <w:pPr>
+        <w:pStyle w:val="Prrafodelista"/>
+        <w:tabs>
+          <w:tab w:val="left" w:pos="5670"/>
+        </w:tabs>
+        <w:jc w:val="center"/>
+        <w:rPr>
+          <w:rFonts w:ascii="Times New Roman" w:hAnsi="Times New Roman" w:cs="Times New Roman"/>
+          <w:b/>
+          <w:sz w:val="28"/>
+          <w:szCs w:val="24"/>
+        </w:rPr>
+      </w:pPr>
+      <w:r>
+        <w:rPr>
+          <w:rFonts w:ascii="Times New Roman" w:hAnsi="Times New Roman" w:cs="Times New Roman"/>
+          <w:b/>
+          <w:sz w:val="28"/>
+          <w:szCs w:val="24"/>
+        </w:rPr>
+        <w:t>Anexo 2</w:t>
+      </w:r>
+    </w:p>
+    <w:p>
+      <w:pPr>
+        <w:pStyle w:val="Prrafodelista"/>
+        <w:tabs>
+          <w:tab w:val="left" w:pos="5670"/>
+        </w:tabs>
+        <w:jc w:val="center"/>
+        <w:rPr>
+          <w:rFonts w:ascii="Times New Roman" w:hAnsi="Times New Roman" w:cs="Times New Roman"/>
+          <w:b/>
+          <w:sz w:val="28"/>
+          <w:szCs w:val="24"/>
+        </w:rPr>
+      </w:pPr>
+    </w:p>
+    <w:p>
+      <w:pPr>
+        <w:pStyle w:val="Prrafodelista"/>
+        <w:tabs>
+          <w:tab w:val="left" w:pos="5670"/>
+        </w:tabs>
+        <w:jc w:val="center"/>
+        <w:rPr>
+          <w:rFonts w:ascii="Times New Roman" w:hAnsi="Times New Roman" w:cs="Times New Roman"/>
+          <w:b/>
+          <w:sz w:val="24"/>
+          <w:szCs w:val="24"/>
+        </w:rPr>
+      </w:pPr>
+      <w:r>
+        <w:rPr>
+          <w:rFonts w:ascii="Times New Roman" w:hAnsi="Times New Roman" w:cs="Times New Roman"/>
+          <w:b/>
+          <w:sz w:val="24"/>
+          <w:szCs w:val="24"/>
+        </w:rPr>
+        <w:t>Tabla de la verdad</w:t>
+      </w:r>
+    </w:p>
+    <w:p>
+      <w:pPr>
+        <w:pStyle w:val="Prrafodelista"/>
+        <w:tabs>
+          <w:tab w:val="left" w:pos="5670"/>
+        </w:tabs>
+        <w:jc w:val="center"/>
+        <w:rPr>
+          <w:rFonts w:ascii="Times New Roman" w:hAnsi="Times New Roman" w:cs="Times New Roman"/>
+          <w:b/>
+          <w:sz w:val="24"/>
+          <w:szCs w:val="24"/>
+        </w:rPr>
+      </w:pPr>
+    </w:p>
+    <w:p>
+      <w:pPr>
+        <w:pStyle w:val="Prrafodelista"/>
+        <w:tabs>
+          <w:tab w:val="left" w:pos="5670"/>
+        </w:tabs>
+        <w:jc w:val="center"/>
+        <w:rPr>
+          <w:rFonts w:ascii="Times New Roman" w:hAnsi="Times New Roman" w:cs="Times New Roman"/>
+          <w:b/>
+          <w:sz w:val="24"/>
+          <w:szCs w:val="24"/>
+        </w:rPr>
+      </w:pPr>
+      <w:r>
+        <w:rPr>
+          <w:noProof/>
+          <w:lang w:eastAsia="es-VE"/>
+        </w:rPr>
+        <w:drawing>
+          <wp:anchor distT="0" distB="0" distL="114300" distR="114300" simplePos="0" relativeHeight="251667456" behindDoc="0" locked="0" layoutInCell="1" allowOverlap="1">
+            <wp:simplePos x="0" y="0"/>
+            <wp:positionH relativeFrom="column">
+              <wp:posOffset>2253615</wp:posOffset>
+            </wp:positionH>
+            <wp:positionV relativeFrom="paragraph">
+              <wp:posOffset>1661795</wp:posOffset>
+            </wp:positionV>
+            <wp:extent cx="1590675" cy="333375"/>
+            <wp:effectExtent l="0" t="0" r="9525" b="9525"/>
+            <wp:wrapSquare wrapText="bothSides"/>
+            <wp:docPr id="6" name="Imagen 6"/>
+            <wp:cNvGraphicFramePr>
+              <a:graphicFrameLocks xmlns:a="http://schemas.openxmlformats.org/drawingml/2006/main" noChangeAspect="1"/>
+            </wp:cNvGraphicFramePr>
+            <a:graphic xmlns:a="http://schemas.openxmlformats.org/drawingml/2006/main">
+              <a:graphicData uri="http://schemas.openxmlformats.org/drawingml/2006/picture">
+                <pic:pic xmlns:pic="http://schemas.openxmlformats.org/drawingml/2006/picture">
+                  <pic:nvPicPr>
+                    <pic:cNvPr id="1" name=""/>
+                    <pic:cNvPicPr/>
+                  </pic:nvPicPr>
+                  <pic:blipFill>
+                    <a:blip r:embed="rId14">
+                      <a:extLst>
+                        <a:ext uri="{28A0092B-C50C-407E-A947-70E740481C1C}">
+                          <a14:useLocalDpi xmlns:a14="http://schemas.microsoft.com/office/drawing/2010/main" val="0"/>
+                        </a:ext>
+                      </a:extLst>
+                    </a:blip>
+                    <a:stretch>
+                      <a:fillRect/>
+                    </a:stretch>
+                  </pic:blipFill>
+                  <pic:spPr>
+                    <a:xfrm>
+                      <a:off x="0" y="0"/>
+                      <a:ext cx="1590675" cy="333375"/>
+                    </a:xfrm>
+                    <a:prstGeom prst="rect">
+                      <a:avLst/>
+                    </a:prstGeom>
+                  </pic:spPr>
+                </pic:pic>
+              </a:graphicData>
+            </a:graphic>
+            <wp14:sizeRelH relativeFrom="page">
+              <wp14:pctWidth>0</wp14:pctWidth>
+            </wp14:sizeRelH>
+            <wp14:sizeRelV relativeFrom="page">
+              <wp14:pctHeight>0</wp14:pctHeight>
+            </wp14:sizeRelV>
+          </wp:anchor>
+        </w:drawing>
+      </w:r>
+      <w:r>
+        <w:rPr>
+          <w:noProof/>
+          <w:lang w:eastAsia="es-VE"/>
+        </w:rPr>
+        <w:drawing>
+          <wp:anchor distT="0" distB="0" distL="114300" distR="114300" simplePos="0" relativeHeight="251668480" behindDoc="0" locked="0" layoutInCell="1" allowOverlap="1">
+            <wp:simplePos x="0" y="0"/>
+            <wp:positionH relativeFrom="column">
+              <wp:posOffset>2234565</wp:posOffset>
+            </wp:positionH>
+            <wp:positionV relativeFrom="paragraph">
+              <wp:posOffset>23495</wp:posOffset>
+            </wp:positionV>
+            <wp:extent cx="1609725" cy="1685925"/>
+            <wp:effectExtent l="0" t="0" r="9525" b="9525"/>
+            <wp:wrapSquare wrapText="bothSides"/>
+            <wp:docPr id="5" name="Imagen 5"/>
+            <wp:cNvGraphicFramePr>
+              <a:graphicFrameLocks xmlns:a="http://schemas.openxmlformats.org/drawingml/2006/main" noChangeAspect="1"/>
+            </wp:cNvGraphicFramePr>
+            <a:graphic xmlns:a="http://schemas.openxmlformats.org/drawingml/2006/main">
+              <a:graphicData uri="http://schemas.openxmlformats.org/drawingml/2006/picture">
+                <pic:pic xmlns:pic="http://schemas.openxmlformats.org/drawingml/2006/picture">
+                  <pic:nvPicPr>
+                    <pic:cNvPr id="1" name=""/>
+                    <pic:cNvPicPr/>
+                  </pic:nvPicPr>
+                  <pic:blipFill>
+                    <a:blip r:embed="rId15">
+                      <a:extLst>
+                        <a:ext uri="{28A0092B-C50C-407E-A947-70E740481C1C}">
+                          <a14:useLocalDpi xmlns:a14="http://schemas.microsoft.com/office/drawing/2010/main" val="0"/>
+                        </a:ext>
+                      </a:extLst>
+                    </a:blip>
+                    <a:stretch>
+                      <a:fillRect/>
+                    </a:stretch>
+                  </pic:blipFill>
+                  <pic:spPr>
+                    <a:xfrm>
+                      <a:off x="0" y="0"/>
+                      <a:ext cx="1609725" cy="1685925"/>
+                    </a:xfrm>
+                    <a:prstGeom prst="rect">
+                      <a:avLst/>
+                    </a:prstGeom>
+                  </pic:spPr>
+                </pic:pic>
+              </a:graphicData>
+            </a:graphic>
+            <wp14:sizeRelH relativeFrom="page">
+              <wp14:pctWidth>0</wp14:pctWidth>
+            </wp14:sizeRelH>
+            <wp14:sizeRelV relativeFrom="page">
+              <wp14:pctHeight>0</wp14:pctHeight>
+            </wp14:sizeRelV>
+          </wp:anchor>
+        </w:drawing>
+      </w:r>
+    </w:p>
+    <w:p/>
+    <w:p/>
+    <w:p/>
+    <w:p/>
+    <w:p/>
+    <w:p/>
+    <w:p/>
+    <w:p>
+      <w:pPr>
+        <w:tabs>
+          <w:tab w:val="left" w:pos="5370"/>
+        </w:tabs>
+        <w:jc w:val="center"/>
+        <w:rPr>
+          <w:rFonts w:ascii="Times New Roman" w:hAnsi="Times New Roman" w:cs="Times New Roman"/>
+          <w:b/>
+          <w:sz w:val="24"/>
+        </w:rPr>
+      </w:pPr>
+      <w:r>
+        <w:rPr>
+          <w:rFonts w:ascii="Times New Roman" w:hAnsi="Times New Roman" w:cs="Times New Roman"/>
+          <w:b/>
+          <w:sz w:val="24"/>
+        </w:rPr>
+        <w:t>Expresión POS simplificada</w:t>
+      </w:r>
+    </w:p>
+    <w:p>
+      <w:pPr>
+        <w:tabs>
+          <w:tab w:val="left" w:pos="5370"/>
+        </w:tabs>
+        <w:jc w:val="center"/>
+        <w:rPr>
+          <w:rFonts w:ascii="Times New Roman" w:hAnsi="Times New Roman" w:cs="Times New Roman"/>
+          <w:b/>
+          <w:sz w:val="24"/>
+        </w:rPr>
+      </w:pPr>
+    </w:p>
+    <w:p>
+      <w:pPr>
+        <w:tabs>
+          <w:tab w:val="left" w:pos="5370"/>
+        </w:tabs>
+        <w:jc w:val="center"/>
+        <w:rPr>
+          <w:rFonts w:ascii="Times New Roman" w:hAnsi="Times New Roman" w:cs="Times New Roman"/>
+          <w:b/>
+          <w:sz w:val="24"/>
+        </w:rPr>
+      </w:pPr>
+      <w:r>
+        <w:rPr>
+          <w:noProof/>
+          <w:lang w:eastAsia="es-VE"/>
+        </w:rPr>
+        <w:drawing>
+          <wp:inline distT="0" distB="0" distL="0" distR="0" wp14:anchorId="6BD42449" wp14:editId="5E884802">
+            <wp:extent cx="5612130" cy="1135380"/>
+            <wp:effectExtent l="0" t="0" r="7620" b="7620"/>
+            <wp:docPr id="7" name="Imagen 7"/>
+            <wp:cNvGraphicFramePr>
+              <a:graphicFrameLocks xmlns:a="http://schemas.openxmlformats.org/drawingml/2006/main" noChangeAspect="1"/>
+            </wp:cNvGraphicFramePr>
+            <a:graphic xmlns:a="http://schemas.openxmlformats.org/drawingml/2006/main">
+              <a:graphicData uri="http://schemas.openxmlformats.org/drawingml/2006/picture">
+                <pic:pic xmlns:pic="http://schemas.openxmlformats.org/drawingml/2006/picture">
+                  <pic:nvPicPr>
+                    <pic:cNvPr id="1" name=""/>
+                    <pic:cNvPicPr/>
+                  </pic:nvPicPr>
+                  <pic:blipFill>
+                    <a:blip r:embed="rId16"/>
+                    <a:stretch>
+                      <a:fillRect/>
+                    </a:stretch>
+                  </pic:blipFill>
+                  <pic:spPr>
+                    <a:xfrm>
+                      <a:off x="0" y="0"/>
+                      <a:ext cx="5612130" cy="1135380"/>
+                    </a:xfrm>
+                    <a:prstGeom prst="rect">
+                      <a:avLst/>
+                    </a:prstGeom>
+                  </pic:spPr>
+                </pic:pic>
+              </a:graphicData>
+            </a:graphic>
+          </wp:inline>
+        </w:drawing>
+      </w:r>
+    </w:p>
+    <w:p>
+      <w:pPr>
+        <w:rPr>
+          <w:rFonts w:ascii="Times New Roman" w:hAnsi="Times New Roman" w:cs="Times New Roman"/>
+          <w:sz w:val="24"/>
+        </w:rPr>
+      </w:pPr>
+    </w:p>
+    <w:p>
+      <w:pPr>
+        <w:rPr>
+          <w:rFonts w:ascii="Times New Roman" w:hAnsi="Times New Roman" w:cs="Times New Roman"/>
+          <w:sz w:val="24"/>
+        </w:rPr>
+      </w:pPr>
+    </w:p>
+    <w:p>
+      <w:pPr>
+        <w:rPr>
+          <w:rFonts w:ascii="Times New Roman" w:hAnsi="Times New Roman" w:cs="Times New Roman"/>
+          <w:sz w:val="24"/>
+        </w:rPr>
+      </w:pPr>
+    </w:p>
+    <w:p>
+      <w:pPr>
+        <w:rPr>
+          <w:rFonts w:ascii="Times New Roman" w:hAnsi="Times New Roman" w:cs="Times New Roman"/>
+          <w:sz w:val="24"/>
+        </w:rPr>
+      </w:pPr>
+    </w:p>
+    <w:p>
+      <w:pPr>
+        <w:rPr>
+          <w:rFonts w:ascii="Times New Roman" w:hAnsi="Times New Roman" w:cs="Times New Roman"/>
+          <w:sz w:val="24"/>
+        </w:rPr>
+      </w:pPr>
+    </w:p>
+    <w:p>
+      <w:pPr>
+        <w:rPr>
+          <w:rFonts w:ascii="Times New Roman" w:hAnsi="Times New Roman" w:cs="Times New Roman"/>
+          <w:sz w:val="24"/>
+        </w:rPr>
+      </w:pPr>
+    </w:p>
+    <w:p>
+      <w:pPr>
+        <w:tabs>
+          <w:tab w:val="left" w:pos="7575"/>
+        </w:tabs>
+        <w:rPr>
+          <w:rFonts w:ascii="Times New Roman" w:hAnsi="Times New Roman" w:cs="Times New Roman"/>
+          <w:sz w:val="24"/>
+        </w:rPr>
+      </w:pPr>
+      <w:r>
+        <w:rPr>
+          <w:rFonts w:ascii="Times New Roman" w:hAnsi="Times New Roman" w:cs="Times New Roman"/>
+          <w:sz w:val="24"/>
+        </w:rPr>
+        <w:tab/>
+      </w:r>
+    </w:p>
+    <w:p>
+      <w:pPr>
+        <w:tabs>
+          <w:tab w:val="left" w:pos="7575"/>
+        </w:tabs>
+        <w:rPr>
+          <w:rFonts w:ascii="Times New Roman" w:hAnsi="Times New Roman" w:cs="Times New Roman"/>
+          <w:sz w:val="24"/>
+        </w:rPr>
+      </w:pPr>
+    </w:p>
+    <w:p>
+      <w:pPr>
+        <w:tabs>
+          <w:tab w:val="left" w:pos="7575"/>
+        </w:tabs>
+        <w:rPr>
+          <w:rFonts w:ascii="Times New Roman" w:hAnsi="Times New Roman" w:cs="Times New Roman"/>
+          <w:sz w:val="24"/>
+        </w:rPr>
+      </w:pPr>
+    </w:p>
+    <w:p>
+      <w:pPr>
+        <w:tabs>
+          <w:tab w:val="left" w:pos="7575"/>
+        </w:tabs>
+        <w:rPr>
+          <w:rFonts w:ascii="Times New Roman" w:hAnsi="Times New Roman" w:cs="Times New Roman"/>
+          <w:sz w:val="24"/>
+        </w:rPr>
+      </w:pPr>
+    </w:p>
+    <w:p>
+      <w:pPr>
+        <w:tabs>
+          <w:tab w:val="left" w:pos="7575"/>
+        </w:tabs>
+        <w:rPr>
+          <w:rFonts w:ascii="Times New Roman" w:hAnsi="Times New Roman" w:cs="Times New Roman"/>
+          <w:sz w:val="24"/>
+        </w:rPr>
+      </w:pPr>
+    </w:p>
+    <w:p>
+      <w:pPr>
+        <w:tabs>
+          <w:tab w:val="left" w:pos="7575"/>
+        </w:tabs>
+        <w:jc w:val="center"/>
+        <w:rPr>
+          <w:rFonts w:ascii="Times New Roman" w:hAnsi="Times New Roman" w:cs="Times New Roman"/>
+          <w:sz w:val="24"/>
+        </w:rPr>
+      </w:pPr>
     </w:p>
     <w:sectPr>
       <w:pgSz w:w="12240" w:h="15840"/>
@@ -2955,7 +5325,7 @@
   <w:abstractNum w:abstractNumId="1" w15:restartNumberingAfterBreak="0">
     <w:nsid w:val="21DF28F9"/>
     <w:multiLevelType w:val="hybridMultilevel"/>
-    <w:tmpl w:val="CB7C031E"/>
+    <w:tmpl w:val="986036C0"/>
     <w:lvl w:ilvl="0" w:tplc="200A0001">
       <w:start w:val="1"/>
       <w:numFmt w:val="bullet"/>
@@ -3178,6 +5548,232 @@
       </w:rPr>
     </w:lvl>
   </w:abstractNum>
+  <w:abstractNum w:abstractNumId="3" w15:restartNumberingAfterBreak="0">
+    <w:nsid w:val="526F2EAB"/>
+    <w:multiLevelType w:val="hybridMultilevel"/>
+    <w:tmpl w:val="45E84B88"/>
+    <w:lvl w:ilvl="0" w:tplc="200A0001">
+      <w:start w:val="1"/>
+      <w:numFmt w:val="bullet"/>
+      <w:lvlText w:val=""/>
+      <w:lvlJc w:val="left"/>
+      <w:pPr>
+        <w:ind w:left="720" w:hanging="360"/>
+      </w:pPr>
+      <w:rPr>
+        <w:rFonts w:ascii="Symbol" w:hAnsi="Symbol" w:hint="default"/>
+      </w:rPr>
+    </w:lvl>
+    <w:lvl w:ilvl="1" w:tplc="200A0003" w:tentative="1">
+      <w:start w:val="1"/>
+      <w:numFmt w:val="bullet"/>
+      <w:lvlText w:val="o"/>
+      <w:lvlJc w:val="left"/>
+      <w:pPr>
+        <w:ind w:left="1440" w:hanging="360"/>
+      </w:pPr>
+      <w:rPr>
+        <w:rFonts w:ascii="Courier New" w:hAnsi="Courier New" w:cs="Courier New" w:hint="default"/>
+      </w:rPr>
+    </w:lvl>
+    <w:lvl w:ilvl="2" w:tplc="200A0005" w:tentative="1">
+      <w:start w:val="1"/>
+      <w:numFmt w:val="bullet"/>
+      <w:lvlText w:val=""/>
+      <w:lvlJc w:val="left"/>
+      <w:pPr>
+        <w:ind w:left="2160" w:hanging="360"/>
+      </w:pPr>
+      <w:rPr>
+        <w:rFonts w:ascii="Wingdings" w:hAnsi="Wingdings" w:hint="default"/>
+      </w:rPr>
+    </w:lvl>
+    <w:lvl w:ilvl="3" w:tplc="200A0001" w:tentative="1">
+      <w:start w:val="1"/>
+      <w:numFmt w:val="bullet"/>
+      <w:lvlText w:val=""/>
+      <w:lvlJc w:val="left"/>
+      <w:pPr>
+        <w:ind w:left="2880" w:hanging="360"/>
+      </w:pPr>
+      <w:rPr>
+        <w:rFonts w:ascii="Symbol" w:hAnsi="Symbol" w:hint="default"/>
+      </w:rPr>
+    </w:lvl>
+    <w:lvl w:ilvl="4" w:tplc="200A0003" w:tentative="1">
+      <w:start w:val="1"/>
+      <w:numFmt w:val="bullet"/>
+      <w:lvlText w:val="o"/>
+      <w:lvlJc w:val="left"/>
+      <w:pPr>
+        <w:ind w:left="3600" w:hanging="360"/>
+      </w:pPr>
+      <w:rPr>
+        <w:rFonts w:ascii="Courier New" w:hAnsi="Courier New" w:cs="Courier New" w:hint="default"/>
+      </w:rPr>
+    </w:lvl>
+    <w:lvl w:ilvl="5" w:tplc="200A0005" w:tentative="1">
+      <w:start w:val="1"/>
+      <w:numFmt w:val="bullet"/>
+      <w:lvlText w:val=""/>
+      <w:lvlJc w:val="left"/>
+      <w:pPr>
+        <w:ind w:left="4320" w:hanging="360"/>
+      </w:pPr>
+      <w:rPr>
+        <w:rFonts w:ascii="Wingdings" w:hAnsi="Wingdings" w:hint="default"/>
+      </w:rPr>
+    </w:lvl>
+    <w:lvl w:ilvl="6" w:tplc="200A0001" w:tentative="1">
+      <w:start w:val="1"/>
+      <w:numFmt w:val="bullet"/>
+      <w:lvlText w:val=""/>
+      <w:lvlJc w:val="left"/>
+      <w:pPr>
+        <w:ind w:left="5040" w:hanging="360"/>
+      </w:pPr>
+      <w:rPr>
+        <w:rFonts w:ascii="Symbol" w:hAnsi="Symbol" w:hint="default"/>
+      </w:rPr>
+    </w:lvl>
+    <w:lvl w:ilvl="7" w:tplc="200A0003" w:tentative="1">
+      <w:start w:val="1"/>
+      <w:numFmt w:val="bullet"/>
+      <w:lvlText w:val="o"/>
+      <w:lvlJc w:val="left"/>
+      <w:pPr>
+        <w:ind w:left="5760" w:hanging="360"/>
+      </w:pPr>
+      <w:rPr>
+        <w:rFonts w:ascii="Courier New" w:hAnsi="Courier New" w:cs="Courier New" w:hint="default"/>
+      </w:rPr>
+    </w:lvl>
+    <w:lvl w:ilvl="8" w:tplc="200A0005" w:tentative="1">
+      <w:start w:val="1"/>
+      <w:numFmt w:val="bullet"/>
+      <w:lvlText w:val=""/>
+      <w:lvlJc w:val="left"/>
+      <w:pPr>
+        <w:ind w:left="6480" w:hanging="360"/>
+      </w:pPr>
+      <w:rPr>
+        <w:rFonts w:ascii="Wingdings" w:hAnsi="Wingdings" w:hint="default"/>
+      </w:rPr>
+    </w:lvl>
+  </w:abstractNum>
+  <w:abstractNum w:abstractNumId="4" w15:restartNumberingAfterBreak="0">
+    <w:nsid w:val="7CB87BED"/>
+    <w:multiLevelType w:val="hybridMultilevel"/>
+    <w:tmpl w:val="E40C4280"/>
+    <w:lvl w:ilvl="0" w:tplc="200A0001">
+      <w:start w:val="1"/>
+      <w:numFmt w:val="bullet"/>
+      <w:lvlText w:val=""/>
+      <w:lvlJc w:val="left"/>
+      <w:pPr>
+        <w:ind w:left="720" w:hanging="360"/>
+      </w:pPr>
+      <w:rPr>
+        <w:rFonts w:ascii="Symbol" w:hAnsi="Symbol" w:hint="default"/>
+      </w:rPr>
+    </w:lvl>
+    <w:lvl w:ilvl="1" w:tplc="200A0003" w:tentative="1">
+      <w:start w:val="1"/>
+      <w:numFmt w:val="bullet"/>
+      <w:lvlText w:val="o"/>
+      <w:lvlJc w:val="left"/>
+      <w:pPr>
+        <w:ind w:left="1440" w:hanging="360"/>
+      </w:pPr>
+      <w:rPr>
+        <w:rFonts w:ascii="Courier New" w:hAnsi="Courier New" w:cs="Courier New" w:hint="default"/>
+      </w:rPr>
+    </w:lvl>
+    <w:lvl w:ilvl="2" w:tplc="200A0005" w:tentative="1">
+      <w:start w:val="1"/>
+      <w:numFmt w:val="bullet"/>
+      <w:lvlText w:val=""/>
+      <w:lvlJc w:val="left"/>
+      <w:pPr>
+        <w:ind w:left="2160" w:hanging="360"/>
+      </w:pPr>
+      <w:rPr>
+        <w:rFonts w:ascii="Wingdings" w:hAnsi="Wingdings" w:hint="default"/>
+      </w:rPr>
+    </w:lvl>
+    <w:lvl w:ilvl="3" w:tplc="200A0001" w:tentative="1">
+      <w:start w:val="1"/>
+      <w:numFmt w:val="bullet"/>
+      <w:lvlText w:val=""/>
+      <w:lvlJc w:val="left"/>
+      <w:pPr>
+        <w:ind w:left="2880" w:hanging="360"/>
+      </w:pPr>
+      <w:rPr>
+        <w:rFonts w:ascii="Symbol" w:hAnsi="Symbol" w:hint="default"/>
+      </w:rPr>
+    </w:lvl>
+    <w:lvl w:ilvl="4" w:tplc="200A0003" w:tentative="1">
+      <w:start w:val="1"/>
+      <w:numFmt w:val="bullet"/>
+      <w:lvlText w:val="o"/>
+      <w:lvlJc w:val="left"/>
+      <w:pPr>
+        <w:ind w:left="3600" w:hanging="360"/>
+      </w:pPr>
+      <w:rPr>
+        <w:rFonts w:ascii="Courier New" w:hAnsi="Courier New" w:cs="Courier New" w:hint="default"/>
+      </w:rPr>
+    </w:lvl>
+    <w:lvl w:ilvl="5" w:tplc="200A0005" w:tentative="1">
+      <w:start w:val="1"/>
+      <w:numFmt w:val="bullet"/>
+      <w:lvlText w:val=""/>
+      <w:lvlJc w:val="left"/>
+      <w:pPr>
+        <w:ind w:left="4320" w:hanging="360"/>
+      </w:pPr>
+      <w:rPr>
+        <w:rFonts w:ascii="Wingdings" w:hAnsi="Wingdings" w:hint="default"/>
+      </w:rPr>
+    </w:lvl>
+    <w:lvl w:ilvl="6" w:tplc="200A0001" w:tentative="1">
+      <w:start w:val="1"/>
+      <w:numFmt w:val="bullet"/>
+      <w:lvlText w:val=""/>
+      <w:lvlJc w:val="left"/>
+      <w:pPr>
+        <w:ind w:left="5040" w:hanging="360"/>
+      </w:pPr>
+      <w:rPr>
+        <w:rFonts w:ascii="Symbol" w:hAnsi="Symbol" w:hint="default"/>
+      </w:rPr>
+    </w:lvl>
+    <w:lvl w:ilvl="7" w:tplc="200A0003" w:tentative="1">
+      <w:start w:val="1"/>
+      <w:numFmt w:val="bullet"/>
+      <w:lvlText w:val="o"/>
+      <w:lvlJc w:val="left"/>
+      <w:pPr>
+        <w:ind w:left="5760" w:hanging="360"/>
+      </w:pPr>
+      <w:rPr>
+        <w:rFonts w:ascii="Courier New" w:hAnsi="Courier New" w:cs="Courier New" w:hint="default"/>
+      </w:rPr>
+    </w:lvl>
+    <w:lvl w:ilvl="8" w:tplc="200A0005" w:tentative="1">
+      <w:start w:val="1"/>
+      <w:numFmt w:val="bullet"/>
+      <w:lvlText w:val=""/>
+      <w:lvlJc w:val="left"/>
+      <w:pPr>
+        <w:ind w:left="6480" w:hanging="360"/>
+      </w:pPr>
+      <w:rPr>
+        <w:rFonts w:ascii="Wingdings" w:hAnsi="Wingdings" w:hint="default"/>
+      </w:rPr>
+    </w:lvl>
+  </w:abstractNum>
   <w:num w:numId="1">
     <w:abstractNumId w:val="2"/>
   </w:num>
@@ -3186,6 +5782,12 @@
   </w:num>
   <w:num w:numId="3">
     <w:abstractNumId w:val="1"/>
+  </w:num>
+  <w:num w:numId="4">
+    <w:abstractNumId w:val="4"/>
+  </w:num>
+  <w:num w:numId="5">
+    <w:abstractNumId w:val="3"/>
   </w:num>
 </w:numbering>
 </file>
@@ -3623,6 +6225,25 @@
       <w:contextualSpacing/>
     </w:pPr>
   </w:style>
+  <w:style w:type="paragraph" w:styleId="Descripcin">
+    <w:name w:val="caption"/>
+    <w:basedOn w:val="Normal"/>
+    <w:next w:val="Normal"/>
+    <w:uiPriority w:val="35"/>
+    <w:unhideWhenUsed/>
+    <w:qFormat/>
+    <w:rsid w:val="00A04ACF"/>
+    <w:pPr>
+      <w:spacing w:after="200" w:line="240" w:lineRule="auto"/>
+    </w:pPr>
+    <w:rPr>
+      <w:i/>
+      <w:iCs/>
+      <w:color w:val="44546A" w:themeColor="text2"/>
+      <w:sz w:val="18"/>
+      <w:szCs w:val="18"/>
+    </w:rPr>
+  </w:style>
 </w:styles>
 </file>
 

--- a/Práctica #01/Sesión 2/P1S2_05_01.docx
+++ b/Práctica #01/Sesión 2/P1S2_05_01.docx
@@ -2588,8 +2588,6 @@
           <w:u w:val="single"/>
         </w:rPr>
       </w:pPr>
-      <w:bookmarkStart w:id="0" w:name="_GoBack"/>
-      <w:bookmarkEnd w:id="0"/>
     </w:p>
     <w:p>
       <w:pPr>
@@ -3021,8 +3019,8 @@
         </w:rPr>
       </w:pPr>
     </w:p>
-    <w:bookmarkStart w:id="1" w:name="_MON_1610117073"/>
-    <w:bookmarkEnd w:id="1"/>
+    <w:bookmarkStart w:id="0" w:name="_MON_1610117073"/>
+    <w:bookmarkEnd w:id="0"/>
     <w:p>
       <w:pPr>
         <w:pStyle w:val="Prrafodelista"/>
@@ -3059,10 +3057,10 @@
             <v:path o:extrusionok="f" gradientshapeok="t" o:connecttype="rect"/>
             <o:lock v:ext="edit" aspectratio="t"/>
           </v:shapetype>
-          <v:shape id="_x0000_i1025" type="#_x0000_t75" style="width:234.55pt;height:87.75pt" o:ole="">
+          <v:shape id="_x0000_i1025" type="#_x0000_t75" style="width:234.75pt;height:87.75pt" o:ole="">
             <v:imagedata r:id="rId6" o:title="" cropbottom="13375f" cropright="31631f"/>
           </v:shape>
-          <o:OLEObject Type="Embed" ProgID="Word.OpenDocumentText.12" ShapeID="_x0000_i1025" DrawAspect="Content" ObjectID="_1610308107" r:id="rId7"/>
+          <o:OLEObject Type="Embed" ProgID="Word.OpenDocumentText.12" ShapeID="_x0000_i1025" DrawAspect="Content" ObjectID="_1610395154" r:id="rId7"/>
         </w:object>
       </w:r>
     </w:p>
@@ -3171,8 +3169,8 @@
         </w:rPr>
       </w:pPr>
     </w:p>
-    <w:bookmarkStart w:id="2" w:name="_MON_1610117187"/>
-    <w:bookmarkEnd w:id="2"/>
+    <w:bookmarkStart w:id="1" w:name="_MON_1610117187"/>
+    <w:bookmarkEnd w:id="1"/>
     <w:p>
       <w:pPr>
         <w:pStyle w:val="Prrafodelista"/>
@@ -3195,10 +3193,10 @@
           <w:szCs w:val="28"/>
         </w:rPr>
         <w:object w:dxaOrig="9074" w:dyaOrig="5016">
-          <v:shape id="_x0000_i1026" type="#_x0000_t75" style="width:359.35pt;height:224.95pt" o:ole="">
+          <v:shape id="_x0000_i1026" type="#_x0000_t75" style="width:359.25pt;height:225pt" o:ole="">
             <v:imagedata r:id="rId8" o:title="" cropbottom="6671f" cropright="13649f"/>
           </v:shape>
-          <o:OLEObject Type="Embed" ProgID="Word.OpenDocumentText.12" ShapeID="_x0000_i1026" DrawAspect="Content" ObjectID="_1610308108" r:id="rId9"/>
+          <o:OLEObject Type="Embed" ProgID="Word.OpenDocumentText.12" ShapeID="_x0000_i1026" DrawAspect="Content" ObjectID="_1610395155" r:id="rId9"/>
         </w:object>
       </w:r>
     </w:p>
@@ -3482,6 +3480,227 @@
         </w:tabs>
         <w:rPr>
           <w:rFonts w:ascii="Times New Roman" w:hAnsi="Times New Roman" w:cs="Times New Roman"/>
+          <w:b/>
+          <w:sz w:val="24"/>
+          <w:szCs w:val="24"/>
+        </w:rPr>
+      </w:pPr>
+      <w:r>
+        <w:rPr>
+          <w:rFonts w:ascii="Times New Roman" w:hAnsi="Times New Roman" w:cs="Times New Roman"/>
+          <w:b/>
+          <w:sz w:val="24"/>
+          <w:szCs w:val="24"/>
+        </w:rPr>
+        <w:t>Diagramas de bloque, programas VHDL con anotaciones y simulaciones</w:t>
+      </w:r>
+      <w:r>
+        <w:rPr>
+          <w:rFonts w:ascii="Times New Roman" w:hAnsi="Times New Roman" w:cs="Times New Roman"/>
+          <w:b/>
+          <w:sz w:val="24"/>
+          <w:szCs w:val="24"/>
+        </w:rPr>
+        <w:t>:</w:t>
+      </w:r>
+    </w:p>
+    <w:p>
+      <w:pPr>
+        <w:tabs>
+          <w:tab w:val="left" w:pos="5670"/>
+        </w:tabs>
+        <w:ind w:left="1080"/>
+        <w:rPr>
+          <w:rFonts w:ascii="Times New Roman" w:hAnsi="Times New Roman" w:cs="Times New Roman"/>
+          <w:b/>
+          <w:sz w:val="24"/>
+          <w:szCs w:val="24"/>
+        </w:rPr>
+      </w:pPr>
+      <w:r>
+        <w:rPr>
+          <w:rFonts w:ascii="Times New Roman" w:hAnsi="Times New Roman" w:cs="Times New Roman"/>
+          <w:b/>
+          <w:sz w:val="24"/>
+          <w:szCs w:val="24"/>
+        </w:rPr>
+        <w:t>Alarma:</w:t>
+      </w:r>
+    </w:p>
+    <w:p>
+      <w:pPr>
+        <w:tabs>
+          <w:tab w:val="left" w:pos="5670"/>
+        </w:tabs>
+        <w:ind w:left="1800"/>
+        <w:rPr>
+          <w:rFonts w:ascii="Times New Roman" w:hAnsi="Times New Roman" w:cs="Times New Roman"/>
+          <w:b/>
+          <w:sz w:val="24"/>
+          <w:szCs w:val="24"/>
+        </w:rPr>
+      </w:pPr>
+      <w:r>
+        <w:rPr>
+          <w:rFonts w:ascii="Times New Roman" w:hAnsi="Times New Roman" w:cs="Times New Roman"/>
+          <w:sz w:val="24"/>
+          <w:szCs w:val="24"/>
+        </w:rPr>
+        <w:t xml:space="preserve">Ver </w:t>
+      </w:r>
+      <w:r>
+        <w:rPr>
+          <w:rFonts w:ascii="Times New Roman" w:hAnsi="Times New Roman" w:cs="Times New Roman"/>
+          <w:b/>
+          <w:sz w:val="24"/>
+          <w:szCs w:val="24"/>
+        </w:rPr>
+        <w:t>Anexo 3</w:t>
+      </w:r>
+      <w:r>
+        <w:rPr>
+          <w:rFonts w:ascii="Times New Roman" w:hAnsi="Times New Roman" w:cs="Times New Roman"/>
+          <w:b/>
+          <w:sz w:val="24"/>
+          <w:szCs w:val="24"/>
+        </w:rPr>
+        <w:tab/>
+      </w:r>
+    </w:p>
+    <w:p>
+      <w:pPr>
+        <w:tabs>
+          <w:tab w:val="left" w:pos="5670"/>
+        </w:tabs>
+        <w:ind w:left="1080"/>
+        <w:rPr>
+          <w:rFonts w:ascii="Times New Roman" w:hAnsi="Times New Roman" w:cs="Times New Roman"/>
+          <w:b/>
+          <w:sz w:val="24"/>
+          <w:szCs w:val="24"/>
+        </w:rPr>
+      </w:pPr>
+      <w:r>
+        <w:rPr>
+          <w:rFonts w:ascii="Times New Roman" w:hAnsi="Times New Roman" w:cs="Times New Roman"/>
+          <w:b/>
+          <w:sz w:val="24"/>
+          <w:szCs w:val="24"/>
+        </w:rPr>
+        <w:t>Alarma</w:t>
+      </w:r>
+      <w:r>
+        <w:rPr>
+          <w:rFonts w:ascii="Times New Roman" w:hAnsi="Times New Roman" w:cs="Times New Roman"/>
+          <w:b/>
+          <w:sz w:val="24"/>
+          <w:szCs w:val="24"/>
+        </w:rPr>
+        <w:t>_Top</w:t>
+      </w:r>
+      <w:r>
+        <w:rPr>
+          <w:rFonts w:ascii="Times New Roman" w:hAnsi="Times New Roman" w:cs="Times New Roman"/>
+          <w:b/>
+          <w:sz w:val="24"/>
+          <w:szCs w:val="24"/>
+        </w:rPr>
+        <w:t>:</w:t>
+      </w:r>
+    </w:p>
+    <w:p>
+      <w:pPr>
+        <w:tabs>
+          <w:tab w:val="left" w:pos="5670"/>
+        </w:tabs>
+        <w:ind w:left="1800"/>
+        <w:rPr>
+          <w:rFonts w:ascii="Times New Roman" w:hAnsi="Times New Roman" w:cs="Times New Roman"/>
+          <w:b/>
+          <w:sz w:val="24"/>
+          <w:szCs w:val="24"/>
+        </w:rPr>
+      </w:pPr>
+      <w:r>
+        <w:rPr>
+          <w:rFonts w:ascii="Times New Roman" w:hAnsi="Times New Roman" w:cs="Times New Roman"/>
+          <w:sz w:val="24"/>
+          <w:szCs w:val="24"/>
+        </w:rPr>
+        <w:t xml:space="preserve">Ver </w:t>
+      </w:r>
+      <w:r>
+        <w:rPr>
+          <w:rFonts w:ascii="Times New Roman" w:hAnsi="Times New Roman" w:cs="Times New Roman"/>
+          <w:b/>
+          <w:sz w:val="24"/>
+          <w:szCs w:val="24"/>
+        </w:rPr>
+        <w:t>Anexo 4</w:t>
+      </w:r>
+    </w:p>
+    <w:p>
+      <w:pPr>
+        <w:tabs>
+          <w:tab w:val="left" w:pos="5670"/>
+        </w:tabs>
+        <w:rPr>
+          <w:rFonts w:ascii="Times New Roman" w:hAnsi="Times New Roman" w:cs="Times New Roman"/>
+          <w:b/>
+          <w:sz w:val="24"/>
+          <w:szCs w:val="24"/>
+        </w:rPr>
+      </w:pPr>
+    </w:p>
+    <w:p>
+      <w:pPr>
+        <w:tabs>
+          <w:tab w:val="left" w:pos="5670"/>
+        </w:tabs>
+        <w:rPr>
+          <w:rFonts w:ascii="Times New Roman" w:hAnsi="Times New Roman" w:cs="Times New Roman"/>
+          <w:b/>
+          <w:sz w:val="24"/>
+          <w:szCs w:val="24"/>
+        </w:rPr>
+      </w:pPr>
+    </w:p>
+    <w:p>
+      <w:pPr>
+        <w:tabs>
+          <w:tab w:val="left" w:pos="5670"/>
+        </w:tabs>
+        <w:rPr>
+          <w:rFonts w:ascii="Times New Roman" w:hAnsi="Times New Roman" w:cs="Times New Roman"/>
+          <w:b/>
+          <w:sz w:val="24"/>
+          <w:szCs w:val="24"/>
+        </w:rPr>
+      </w:pPr>
+    </w:p>
+    <w:p>
+      <w:pPr>
+        <w:tabs>
+          <w:tab w:val="left" w:pos="5670"/>
+        </w:tabs>
+        <w:ind w:left="1800"/>
+        <w:rPr>
+          <w:rFonts w:ascii="Times New Roman" w:hAnsi="Times New Roman" w:cs="Times New Roman"/>
+          <w:b/>
+          <w:sz w:val="24"/>
+          <w:szCs w:val="24"/>
+        </w:rPr>
+      </w:pPr>
+    </w:p>
+    <w:p>
+      <w:pPr>
+        <w:tabs>
+          <w:tab w:val="left" w:pos="5670"/>
+        </w:tabs>
+        <w:ind w:left="1080"/>
+        <w:rPr>
+          <w:rFonts w:ascii="Times New Roman" w:hAnsi="Times New Roman" w:cs="Times New Roman"/>
+          <w:b/>
           <w:sz w:val="24"/>
           <w:szCs w:val="24"/>
         </w:rPr>
@@ -4050,16 +4269,7 @@
           <w:sz w:val="24"/>
           <w:szCs w:val="24"/>
         </w:rPr>
-        <w:t>Anexo 1</w:t>
-      </w:r>
-      <w:r>
-        <w:rPr>
-          <w:rFonts w:ascii="Times New Roman" w:hAnsi="Times New Roman" w:cs="Times New Roman"/>
-          <w:b/>
-          <w:sz w:val="24"/>
-          <w:szCs w:val="24"/>
-        </w:rPr>
-        <w:t>.1</w:t>
+        <w:t>Anexo 1.1</w:t>
       </w:r>
     </w:p>
     <w:p>
@@ -4082,16 +4292,7 @@
           <w:sz w:val="24"/>
           <w:szCs w:val="24"/>
         </w:rPr>
-        <w:t>Tabla de la verdad del Pre-Laboratorio, actividad 3</w:t>
-      </w:r>
-      <w:r>
-        <w:rPr>
-          <w:rFonts w:ascii="Times New Roman" w:hAnsi="Times New Roman" w:cs="Times New Roman"/>
-          <w:b/>
-          <w:sz w:val="24"/>
-          <w:szCs w:val="24"/>
-        </w:rPr>
-        <w:t xml:space="preserve"> de la P1S1</w:t>
+        <w:t>Tabla de la verdad del Pre-Laboratorio, actividad 3 de la P1S1</w:t>
       </w:r>
     </w:p>
     <w:p>
@@ -4415,16 +4616,7 @@
           <w:sz w:val="24"/>
           <w:szCs w:val="24"/>
         </w:rPr>
-        <w:t>A</w:t>
-      </w:r>
-      <w:r>
-        <w:rPr>
-          <w:rFonts w:ascii="Times New Roman" w:hAnsi="Times New Roman" w:cs="Times New Roman"/>
-          <w:b/>
-          <w:sz w:val="24"/>
-          <w:szCs w:val="24"/>
-        </w:rPr>
-        <w:t>nexo 1</w:t>
+        <w:t>Anexo 1</w:t>
       </w:r>
       <w:r>
         <w:rPr>
@@ -4456,16 +4648,7 @@
           <w:sz w:val="24"/>
           <w:szCs w:val="24"/>
         </w:rPr>
-        <w:t xml:space="preserve">Diseño circuital </w:t>
-      </w:r>
-      <w:r>
-        <w:rPr>
-          <w:rFonts w:ascii="Times New Roman" w:hAnsi="Times New Roman" w:cs="Times New Roman"/>
-          <w:b/>
-          <w:sz w:val="24"/>
-          <w:szCs w:val="24"/>
-        </w:rPr>
-        <w:t>de la tabla de la verdad anterior</w:t>
+        <w:t>Diseño circuital de la tabla de la verdad anterior</w:t>
       </w:r>
     </w:p>
     <w:p>
@@ -4709,44 +4892,6 @@
     </w:p>
     <w:p>
       <w:pPr>
-        <w:ind w:firstLine="708"/>
-        <w:jc w:val="center"/>
-        <w:rPr>
-          <w:rFonts w:ascii="Times New Roman" w:hAnsi="Times New Roman" w:cs="Times New Roman"/>
-          <w:b/>
-          <w:sz w:val="28"/>
-          <w:szCs w:val="28"/>
-        </w:rPr>
-      </w:pPr>
-    </w:p>
-    <w:p>
-      <w:pPr>
-        <w:ind w:firstLine="708"/>
-        <w:jc w:val="center"/>
-        <w:rPr>
-          <w:rFonts w:ascii="Times New Roman" w:hAnsi="Times New Roman" w:cs="Times New Roman"/>
-          <w:b/>
-          <w:sz w:val="28"/>
-          <w:szCs w:val="28"/>
-        </w:rPr>
-      </w:pPr>
-    </w:p>
-    <w:p>
-      <w:pPr>
-        <w:ind w:firstLine="708"/>
-        <w:jc w:val="center"/>
-        <w:rPr>
-          <w:rFonts w:ascii="Times New Roman" w:hAnsi="Times New Roman" w:cs="Times New Roman"/>
-          <w:b/>
-          <w:sz w:val="28"/>
-          <w:szCs w:val="28"/>
-        </w:rPr>
-      </w:pPr>
-    </w:p>
-    <w:p>
-      <w:pPr>
-        <w:ind w:firstLine="708"/>
-        <w:jc w:val="center"/>
         <w:rPr>
           <w:rFonts w:ascii="Times New Roman" w:hAnsi="Times New Roman" w:cs="Times New Roman"/>
           <w:b/>
@@ -4757,16 +4902,6 @@
     </w:p>
     <w:p>
       <w:pPr>
-        <w:rPr>
-          <w:rFonts w:ascii="Times New Roman" w:hAnsi="Times New Roman" w:cs="Times New Roman"/>
-          <w:b/>
-          <w:sz w:val="144"/>
-          <w:szCs w:val="144"/>
-        </w:rPr>
-      </w:pPr>
-    </w:p>
-    <w:p>
-      <w:pPr>
         <w:pStyle w:val="Prrafodelista"/>
         <w:tabs>
           <w:tab w:val="left" w:pos="5670"/>
@@ -4786,7 +4921,47 @@
           <w:sz w:val="28"/>
           <w:szCs w:val="24"/>
         </w:rPr>
+        <w:lastRenderedPageBreak/>
         <w:t>Anexo 2</w:t>
+      </w:r>
+    </w:p>
+    <w:p>
+      <w:pPr>
+        <w:pStyle w:val="Prrafodelista"/>
+        <w:tabs>
+          <w:tab w:val="left" w:pos="5670"/>
+        </w:tabs>
+        <w:jc w:val="center"/>
+        <w:rPr>
+          <w:rFonts w:ascii="Times New Roman" w:hAnsi="Times New Roman" w:cs="Times New Roman"/>
+          <w:b/>
+          <w:sz w:val="28"/>
+          <w:szCs w:val="24"/>
+        </w:rPr>
+      </w:pPr>
+    </w:p>
+    <w:p>
+      <w:pPr>
+        <w:pStyle w:val="Prrafodelista"/>
+        <w:tabs>
+          <w:tab w:val="left" w:pos="5670"/>
+        </w:tabs>
+        <w:jc w:val="center"/>
+        <w:rPr>
+          <w:rFonts w:ascii="Times New Roman" w:hAnsi="Times New Roman" w:cs="Times New Roman"/>
+          <w:b/>
+          <w:sz w:val="24"/>
+          <w:szCs w:val="24"/>
+        </w:rPr>
+      </w:pPr>
+      <w:r>
+        <w:rPr>
+          <w:rFonts w:ascii="Times New Roman" w:hAnsi="Times New Roman" w:cs="Times New Roman"/>
+          <w:b/>
+          <w:sz w:val="24"/>
+          <w:szCs w:val="24"/>
+        </w:rPr>
+        <w:t>Anexo 2.1</w:t>
       </w:r>
     </w:p>
     <w:p>
@@ -4986,7 +5161,13 @@
     <w:p/>
     <w:p/>
     <w:p/>
-    <w:p/>
+    <w:p>
+      <w:pPr>
+        <w:tabs>
+          <w:tab w:val="left" w:pos="5370"/>
+        </w:tabs>
+      </w:pPr>
+    </w:p>
     <w:p>
       <w:pPr>
         <w:tabs>
@@ -5079,41 +5260,1110 @@
       <w:pPr>
         <w:rPr>
           <w:rFonts w:ascii="Times New Roman" w:hAnsi="Times New Roman" w:cs="Times New Roman"/>
-          <w:sz w:val="24"/>
-        </w:rPr>
-      </w:pPr>
-    </w:p>
-    <w:p>
-      <w:pPr>
-        <w:rPr>
-          <w:rFonts w:ascii="Times New Roman" w:hAnsi="Times New Roman" w:cs="Times New Roman"/>
-          <w:sz w:val="24"/>
-        </w:rPr>
-      </w:pPr>
-    </w:p>
-    <w:p>
-      <w:pPr>
-        <w:rPr>
-          <w:rFonts w:ascii="Times New Roman" w:hAnsi="Times New Roman" w:cs="Times New Roman"/>
-          <w:sz w:val="24"/>
-        </w:rPr>
-      </w:pPr>
-    </w:p>
-    <w:p>
-      <w:pPr>
-        <w:rPr>
-          <w:rFonts w:ascii="Times New Roman" w:hAnsi="Times New Roman" w:cs="Times New Roman"/>
-          <w:sz w:val="24"/>
-        </w:rPr>
-      </w:pPr>
-    </w:p>
-    <w:p>
-      <w:pPr>
-        <w:rPr>
-          <w:rFonts w:ascii="Times New Roman" w:hAnsi="Times New Roman" w:cs="Times New Roman"/>
-          <w:sz w:val="24"/>
-        </w:rPr>
-      </w:pPr>
+          <w:b/>
+          <w:sz w:val="24"/>
+        </w:rPr>
+      </w:pPr>
+    </w:p>
+    <w:p>
+      <w:pPr>
+        <w:jc w:val="center"/>
+        <w:rPr>
+          <w:rFonts w:ascii="Times New Roman" w:hAnsi="Times New Roman" w:cs="Times New Roman"/>
+          <w:b/>
+          <w:sz w:val="28"/>
+        </w:rPr>
+      </w:pPr>
+    </w:p>
+    <w:p>
+      <w:pPr>
+        <w:jc w:val="center"/>
+        <w:rPr>
+          <w:rFonts w:ascii="Times New Roman" w:hAnsi="Times New Roman" w:cs="Times New Roman"/>
+          <w:b/>
+          <w:sz w:val="28"/>
+        </w:rPr>
+      </w:pPr>
+    </w:p>
+    <w:p>
+      <w:pPr>
+        <w:jc w:val="center"/>
+        <w:rPr>
+          <w:rFonts w:ascii="Times New Roman" w:hAnsi="Times New Roman" w:cs="Times New Roman"/>
+          <w:b/>
+          <w:sz w:val="28"/>
+        </w:rPr>
+      </w:pPr>
+    </w:p>
+    <w:p>
+      <w:pPr>
+        <w:jc w:val="center"/>
+        <w:rPr>
+          <w:rFonts w:ascii="Times New Roman" w:hAnsi="Times New Roman" w:cs="Times New Roman"/>
+          <w:b/>
+          <w:sz w:val="28"/>
+        </w:rPr>
+      </w:pPr>
+    </w:p>
+    <w:p>
+      <w:pPr>
+        <w:jc w:val="center"/>
+        <w:rPr>
+          <w:rFonts w:ascii="Times New Roman" w:hAnsi="Times New Roman" w:cs="Times New Roman"/>
+          <w:b/>
+          <w:sz w:val="28"/>
+        </w:rPr>
+      </w:pPr>
+    </w:p>
+    <w:p>
+      <w:pPr>
+        <w:jc w:val="center"/>
+        <w:rPr>
+          <w:rFonts w:ascii="Times New Roman" w:hAnsi="Times New Roman" w:cs="Times New Roman"/>
+          <w:b/>
+          <w:sz w:val="28"/>
+        </w:rPr>
+      </w:pPr>
+    </w:p>
+    <w:p>
+      <w:pPr>
+        <w:jc w:val="center"/>
+        <w:rPr>
+          <w:rFonts w:ascii="Times New Roman" w:hAnsi="Times New Roman" w:cs="Times New Roman"/>
+          <w:b/>
+          <w:sz w:val="28"/>
+        </w:rPr>
+      </w:pPr>
+    </w:p>
+    <w:p>
+      <w:pPr>
+        <w:jc w:val="center"/>
+        <w:rPr>
+          <w:rFonts w:ascii="Times New Roman" w:hAnsi="Times New Roman" w:cs="Times New Roman"/>
+          <w:b/>
+          <w:sz w:val="28"/>
+        </w:rPr>
+      </w:pPr>
+    </w:p>
+    <w:p>
+      <w:pPr>
+        <w:jc w:val="center"/>
+        <w:rPr>
+          <w:rFonts w:ascii="Times New Roman" w:hAnsi="Times New Roman" w:cs="Times New Roman"/>
+          <w:b/>
+          <w:sz w:val="28"/>
+        </w:rPr>
+      </w:pPr>
+      <w:r>
+        <w:rPr>
+          <w:rFonts w:ascii="Times New Roman" w:hAnsi="Times New Roman" w:cs="Times New Roman"/>
+          <w:b/>
+          <w:sz w:val="28"/>
+        </w:rPr>
+        <w:lastRenderedPageBreak/>
+        <w:t>Anexo 3</w:t>
+      </w:r>
+    </w:p>
+    <w:p>
+      <w:pPr>
+        <w:jc w:val="center"/>
+        <w:rPr>
+          <w:rFonts w:ascii="Times New Roman" w:hAnsi="Times New Roman" w:cs="Times New Roman"/>
+          <w:b/>
+          <w:sz w:val="24"/>
+        </w:rPr>
+      </w:pPr>
+      <w:r>
+        <w:rPr>
+          <w:rFonts w:ascii="Times New Roman" w:hAnsi="Times New Roman" w:cs="Times New Roman"/>
+          <w:b/>
+          <w:sz w:val="24"/>
+        </w:rPr>
+        <w:t>Anexo 3.1</w:t>
+      </w:r>
+    </w:p>
+    <w:p>
+      <w:pPr>
+        <w:jc w:val="center"/>
+        <w:rPr>
+          <w:rFonts w:ascii="Times New Roman" w:hAnsi="Times New Roman" w:cs="Times New Roman"/>
+          <w:b/>
+          <w:sz w:val="24"/>
+        </w:rPr>
+      </w:pPr>
+      <w:r>
+        <w:rPr>
+          <w:rFonts w:ascii="Times New Roman" w:hAnsi="Times New Roman" w:cs="Times New Roman"/>
+          <w:b/>
+          <w:sz w:val="24"/>
+        </w:rPr>
+        <w:t>Diagrama de bloques del circuito Alarma</w:t>
+      </w:r>
+    </w:p>
+    <w:p>
+      <w:pPr>
+        <w:jc w:val="center"/>
+        <w:rPr>
+          <w:rFonts w:ascii="Times New Roman" w:hAnsi="Times New Roman" w:cs="Times New Roman"/>
+          <w:b/>
+          <w:sz w:val="24"/>
+        </w:rPr>
+      </w:pPr>
+      <w:r>
+        <w:rPr>
+          <w:noProof/>
+          <w:lang w:eastAsia="es-VE"/>
+        </w:rPr>
+        <w:drawing>
+          <wp:inline distT="0" distB="0" distL="0" distR="0" wp14:anchorId="2E02B197" wp14:editId="509ECC2B">
+            <wp:extent cx="4229100" cy="1914525"/>
+            <wp:effectExtent l="0" t="0" r="0" b="9525"/>
+            <wp:docPr id="8" name="Imagen 8"/>
+            <wp:cNvGraphicFramePr>
+              <a:graphicFrameLocks xmlns:a="http://schemas.openxmlformats.org/drawingml/2006/main" noChangeAspect="1"/>
+            </wp:cNvGraphicFramePr>
+            <a:graphic xmlns:a="http://schemas.openxmlformats.org/drawingml/2006/main">
+              <a:graphicData uri="http://schemas.openxmlformats.org/drawingml/2006/picture">
+                <pic:pic xmlns:pic="http://schemas.openxmlformats.org/drawingml/2006/picture">
+                  <pic:nvPicPr>
+                    <pic:cNvPr id="1" name=""/>
+                    <pic:cNvPicPr/>
+                  </pic:nvPicPr>
+                  <pic:blipFill>
+                    <a:blip r:embed="rId17"/>
+                    <a:stretch>
+                      <a:fillRect/>
+                    </a:stretch>
+                  </pic:blipFill>
+                  <pic:spPr>
+                    <a:xfrm>
+                      <a:off x="0" y="0"/>
+                      <a:ext cx="4229100" cy="1914525"/>
+                    </a:xfrm>
+                    <a:prstGeom prst="rect">
+                      <a:avLst/>
+                    </a:prstGeom>
+                  </pic:spPr>
+                </pic:pic>
+              </a:graphicData>
+            </a:graphic>
+          </wp:inline>
+        </w:drawing>
+      </w:r>
+    </w:p>
+    <w:p>
+      <w:pPr>
+        <w:jc w:val="center"/>
+        <w:rPr>
+          <w:rFonts w:ascii="Times New Roman" w:hAnsi="Times New Roman" w:cs="Times New Roman"/>
+          <w:b/>
+          <w:sz w:val="24"/>
+        </w:rPr>
+      </w:pPr>
+    </w:p>
+    <w:p>
+      <w:pPr>
+        <w:jc w:val="center"/>
+        <w:rPr>
+          <w:rFonts w:ascii="Times New Roman" w:hAnsi="Times New Roman" w:cs="Times New Roman"/>
+          <w:b/>
+          <w:sz w:val="24"/>
+        </w:rPr>
+      </w:pPr>
+      <w:r>
+        <w:rPr>
+          <w:rFonts w:ascii="Times New Roman" w:hAnsi="Times New Roman" w:cs="Times New Roman"/>
+          <w:b/>
+          <w:sz w:val="24"/>
+        </w:rPr>
+        <w:t>Anexo 3.2</w:t>
+      </w:r>
+    </w:p>
+    <w:p>
+      <w:pPr>
+        <w:jc w:val="center"/>
+        <w:rPr>
+          <w:rFonts w:ascii="Times New Roman" w:hAnsi="Times New Roman" w:cs="Times New Roman"/>
+          <w:b/>
+          <w:sz w:val="24"/>
+        </w:rPr>
+      </w:pPr>
+      <w:r>
+        <w:rPr>
+          <w:rFonts w:ascii="Times New Roman" w:hAnsi="Times New Roman" w:cs="Times New Roman"/>
+          <w:b/>
+          <w:sz w:val="24"/>
+        </w:rPr>
+        <w:t>Código VHDL</w:t>
+      </w:r>
+    </w:p>
+    <w:p>
+      <w:pPr>
+        <w:jc w:val="center"/>
+        <w:rPr>
+          <w:rFonts w:ascii="Times New Roman" w:hAnsi="Times New Roman" w:cs="Times New Roman"/>
+          <w:b/>
+          <w:sz w:val="24"/>
+        </w:rPr>
+      </w:pPr>
+    </w:p>
+    <w:p>
+      <w:pPr>
+        <w:jc w:val="center"/>
+        <w:rPr>
+          <w:rFonts w:ascii="Times New Roman" w:hAnsi="Times New Roman" w:cs="Times New Roman"/>
+          <w:b/>
+          <w:sz w:val="24"/>
+        </w:rPr>
+      </w:pPr>
+      <w:r>
+        <w:rPr>
+          <w:rFonts w:ascii="Times New Roman" w:hAnsi="Times New Roman" w:cs="Times New Roman"/>
+          <w:b/>
+          <w:sz w:val="24"/>
+        </w:rPr>
+        <w:t>Anexo 3.2.1</w:t>
+      </w:r>
+    </w:p>
+    <w:p>
+      <w:pPr>
+        <w:jc w:val="center"/>
+        <w:rPr>
+          <w:rFonts w:ascii="Times New Roman" w:hAnsi="Times New Roman" w:cs="Times New Roman"/>
+          <w:b/>
+          <w:sz w:val="24"/>
+        </w:rPr>
+      </w:pPr>
+      <w:r>
+        <w:rPr>
+          <w:rFonts w:ascii="Times New Roman" w:hAnsi="Times New Roman" w:cs="Times New Roman"/>
+          <w:b/>
+          <w:sz w:val="24"/>
+        </w:rPr>
+        <w:t>Puertos de entrada y salida</w:t>
+      </w:r>
+    </w:p>
+    <w:p>
+      <w:pPr>
+        <w:jc w:val="center"/>
+        <w:rPr>
+          <w:rFonts w:ascii="Times New Roman" w:hAnsi="Times New Roman" w:cs="Times New Roman"/>
+          <w:b/>
+          <w:sz w:val="24"/>
+        </w:rPr>
+      </w:pPr>
+      <w:r>
+        <w:rPr>
+          <w:noProof/>
+          <w:lang w:eastAsia="es-VE"/>
+        </w:rPr>
+        <w:drawing>
+          <wp:inline distT="0" distB="0" distL="0" distR="0" wp14:anchorId="4013A249" wp14:editId="4914A119">
+            <wp:extent cx="2752725" cy="2638425"/>
+            <wp:effectExtent l="0" t="0" r="9525" b="9525"/>
+            <wp:docPr id="9" name="Imagen 9"/>
+            <wp:cNvGraphicFramePr>
+              <a:graphicFrameLocks xmlns:a="http://schemas.openxmlformats.org/drawingml/2006/main" noChangeAspect="1"/>
+            </wp:cNvGraphicFramePr>
+            <a:graphic xmlns:a="http://schemas.openxmlformats.org/drawingml/2006/main">
+              <a:graphicData uri="http://schemas.openxmlformats.org/drawingml/2006/picture">
+                <pic:pic xmlns:pic="http://schemas.openxmlformats.org/drawingml/2006/picture">
+                  <pic:nvPicPr>
+                    <pic:cNvPr id="1" name=""/>
+                    <pic:cNvPicPr/>
+                  </pic:nvPicPr>
+                  <pic:blipFill>
+                    <a:blip r:embed="rId18"/>
+                    <a:stretch>
+                      <a:fillRect/>
+                    </a:stretch>
+                  </pic:blipFill>
+                  <pic:spPr>
+                    <a:xfrm>
+                      <a:off x="0" y="0"/>
+                      <a:ext cx="2752725" cy="2638425"/>
+                    </a:xfrm>
+                    <a:prstGeom prst="rect">
+                      <a:avLst/>
+                    </a:prstGeom>
+                  </pic:spPr>
+                </pic:pic>
+              </a:graphicData>
+            </a:graphic>
+          </wp:inline>
+        </w:drawing>
+      </w:r>
+    </w:p>
+    <w:p>
+      <w:pPr>
+        <w:jc w:val="center"/>
+        <w:rPr>
+          <w:rFonts w:ascii="Times New Roman" w:hAnsi="Times New Roman" w:cs="Times New Roman"/>
+          <w:b/>
+          <w:sz w:val="24"/>
+        </w:rPr>
+      </w:pPr>
+    </w:p>
+    <w:p>
+      <w:pPr>
+        <w:jc w:val="center"/>
+        <w:rPr>
+          <w:rFonts w:ascii="Times New Roman" w:hAnsi="Times New Roman" w:cs="Times New Roman"/>
+          <w:b/>
+          <w:sz w:val="24"/>
+        </w:rPr>
+      </w:pPr>
+    </w:p>
+    <w:p>
+      <w:pPr>
+        <w:jc w:val="center"/>
+        <w:rPr>
+          <w:rFonts w:ascii="Times New Roman" w:hAnsi="Times New Roman" w:cs="Times New Roman"/>
+          <w:b/>
+          <w:sz w:val="24"/>
+        </w:rPr>
+      </w:pPr>
+    </w:p>
+    <w:p>
+      <w:pPr>
+        <w:jc w:val="center"/>
+        <w:rPr>
+          <w:rFonts w:ascii="Times New Roman" w:hAnsi="Times New Roman" w:cs="Times New Roman"/>
+          <w:b/>
+          <w:sz w:val="24"/>
+        </w:rPr>
+      </w:pPr>
+      <w:r>
+        <w:rPr>
+          <w:rFonts w:ascii="Times New Roman" w:hAnsi="Times New Roman" w:cs="Times New Roman"/>
+          <w:b/>
+          <w:sz w:val="24"/>
+        </w:rPr>
+        <w:lastRenderedPageBreak/>
+        <w:t>Anexo 3.2.2</w:t>
+      </w:r>
+    </w:p>
+    <w:p>
+      <w:pPr>
+        <w:jc w:val="center"/>
+        <w:rPr>
+          <w:rFonts w:ascii="Times New Roman" w:hAnsi="Times New Roman" w:cs="Times New Roman"/>
+          <w:b/>
+          <w:sz w:val="24"/>
+        </w:rPr>
+      </w:pPr>
+      <w:r>
+        <w:rPr>
+          <w:rFonts w:ascii="Times New Roman" w:hAnsi="Times New Roman" w:cs="Times New Roman"/>
+          <w:b/>
+          <w:sz w:val="24"/>
+        </w:rPr>
+        <w:t>Arquitectura y operadores lógicos</w:t>
+      </w:r>
+    </w:p>
+    <w:p>
+      <w:pPr>
+        <w:jc w:val="center"/>
+        <w:rPr>
+          <w:rFonts w:ascii="Times New Roman" w:hAnsi="Times New Roman" w:cs="Times New Roman"/>
+          <w:b/>
+          <w:sz w:val="24"/>
+        </w:rPr>
+      </w:pPr>
+      <w:r>
+        <w:rPr>
+          <w:noProof/>
+          <w:lang w:eastAsia="es-VE"/>
+        </w:rPr>
+        <w:drawing>
+          <wp:inline distT="0" distB="0" distL="0" distR="0" wp14:anchorId="5725C151" wp14:editId="757B419F">
+            <wp:extent cx="3886200" cy="4552950"/>
+            <wp:effectExtent l="0" t="0" r="0" b="0"/>
+            <wp:docPr id="11" name="Imagen 11"/>
+            <wp:cNvGraphicFramePr>
+              <a:graphicFrameLocks xmlns:a="http://schemas.openxmlformats.org/drawingml/2006/main" noChangeAspect="1"/>
+            </wp:cNvGraphicFramePr>
+            <a:graphic xmlns:a="http://schemas.openxmlformats.org/drawingml/2006/main">
+              <a:graphicData uri="http://schemas.openxmlformats.org/drawingml/2006/picture">
+                <pic:pic xmlns:pic="http://schemas.openxmlformats.org/drawingml/2006/picture">
+                  <pic:nvPicPr>
+                    <pic:cNvPr id="1" name=""/>
+                    <pic:cNvPicPr/>
+                  </pic:nvPicPr>
+                  <pic:blipFill>
+                    <a:blip r:embed="rId19"/>
+                    <a:stretch>
+                      <a:fillRect/>
+                    </a:stretch>
+                  </pic:blipFill>
+                  <pic:spPr>
+                    <a:xfrm>
+                      <a:off x="0" y="0"/>
+                      <a:ext cx="3886200" cy="4552950"/>
+                    </a:xfrm>
+                    <a:prstGeom prst="rect">
+                      <a:avLst/>
+                    </a:prstGeom>
+                  </pic:spPr>
+                </pic:pic>
+              </a:graphicData>
+            </a:graphic>
+          </wp:inline>
+        </w:drawing>
+      </w:r>
+    </w:p>
+    <w:p>
+      <w:pPr>
+        <w:jc w:val="center"/>
+        <w:rPr>
+          <w:rFonts w:ascii="Times New Roman" w:hAnsi="Times New Roman" w:cs="Times New Roman"/>
+          <w:b/>
+          <w:sz w:val="24"/>
+        </w:rPr>
+      </w:pPr>
+    </w:p>
+    <w:p>
+      <w:pPr>
+        <w:jc w:val="center"/>
+        <w:rPr>
+          <w:rFonts w:ascii="Times New Roman" w:hAnsi="Times New Roman" w:cs="Times New Roman"/>
+          <w:b/>
+          <w:sz w:val="24"/>
+        </w:rPr>
+      </w:pPr>
+      <w:r>
+        <w:rPr>
+          <w:rFonts w:ascii="Times New Roman" w:hAnsi="Times New Roman" w:cs="Times New Roman"/>
+          <w:b/>
+          <w:sz w:val="24"/>
+        </w:rPr>
+        <w:t>Anexo 3.3</w:t>
+      </w:r>
+    </w:p>
+    <w:p>
+      <w:pPr>
+        <w:jc w:val="center"/>
+        <w:rPr>
+          <w:rFonts w:ascii="Times New Roman" w:hAnsi="Times New Roman" w:cs="Times New Roman"/>
+          <w:b/>
+          <w:sz w:val="24"/>
+        </w:rPr>
+      </w:pPr>
+      <w:r>
+        <w:rPr>
+          <w:rFonts w:ascii="Times New Roman" w:hAnsi="Times New Roman" w:cs="Times New Roman"/>
+          <w:b/>
+          <w:sz w:val="24"/>
+        </w:rPr>
+        <w:t>Simulación</w:t>
+      </w:r>
+    </w:p>
+    <w:p>
+      <w:pPr>
+        <w:jc w:val="center"/>
+        <w:rPr>
+          <w:rFonts w:ascii="Times New Roman" w:hAnsi="Times New Roman" w:cs="Times New Roman"/>
+          <w:b/>
+          <w:sz w:val="24"/>
+        </w:rPr>
+      </w:pPr>
+      <w:r>
+        <w:rPr>
+          <w:noProof/>
+          <w:lang w:eastAsia="es-VE"/>
+        </w:rPr>
+        <w:drawing>
+          <wp:inline distT="0" distB="0" distL="0" distR="0" wp14:anchorId="6F3052B3" wp14:editId="3288CC98">
+            <wp:extent cx="5953125" cy="1590675"/>
+            <wp:effectExtent l="0" t="0" r="9525" b="9525"/>
+            <wp:docPr id="26" name="Imagen 26"/>
+            <wp:cNvGraphicFramePr>
+              <a:graphicFrameLocks xmlns:a="http://schemas.openxmlformats.org/drawingml/2006/main" noChangeAspect="1"/>
+            </wp:cNvGraphicFramePr>
+            <a:graphic xmlns:a="http://schemas.openxmlformats.org/drawingml/2006/main">
+              <a:graphicData uri="http://schemas.openxmlformats.org/drawingml/2006/picture">
+                <pic:pic xmlns:pic="http://schemas.openxmlformats.org/drawingml/2006/picture">
+                  <pic:nvPicPr>
+                    <pic:cNvPr id="1" name=""/>
+                    <pic:cNvPicPr/>
+                  </pic:nvPicPr>
+                  <pic:blipFill>
+                    <a:blip r:embed="rId20"/>
+                    <a:stretch>
+                      <a:fillRect/>
+                    </a:stretch>
+                  </pic:blipFill>
+                  <pic:spPr>
+                    <a:xfrm>
+                      <a:off x="0" y="0"/>
+                      <a:ext cx="5953125" cy="1590675"/>
+                    </a:xfrm>
+                    <a:prstGeom prst="rect">
+                      <a:avLst/>
+                    </a:prstGeom>
+                  </pic:spPr>
+                </pic:pic>
+              </a:graphicData>
+            </a:graphic>
+          </wp:inline>
+        </w:drawing>
+      </w:r>
+    </w:p>
+    <w:p>
+      <w:pPr>
+        <w:jc w:val="center"/>
+        <w:rPr>
+          <w:rFonts w:ascii="Times New Roman" w:hAnsi="Times New Roman" w:cs="Times New Roman"/>
+          <w:b/>
+          <w:sz w:val="24"/>
+        </w:rPr>
+      </w:pPr>
+    </w:p>
+    <w:p>
+      <w:pPr>
+        <w:jc w:val="center"/>
+        <w:rPr>
+          <w:rFonts w:ascii="Times New Roman" w:hAnsi="Times New Roman" w:cs="Times New Roman"/>
+          <w:b/>
+          <w:sz w:val="28"/>
+        </w:rPr>
+      </w:pPr>
+      <w:r>
+        <w:rPr>
+          <w:rFonts w:ascii="Times New Roman" w:hAnsi="Times New Roman" w:cs="Times New Roman"/>
+          <w:b/>
+          <w:sz w:val="28"/>
+        </w:rPr>
+        <w:lastRenderedPageBreak/>
+        <w:t>Anexo 4</w:t>
+      </w:r>
+    </w:p>
+    <w:p>
+      <w:pPr>
+        <w:jc w:val="center"/>
+        <w:rPr>
+          <w:rFonts w:ascii="Times New Roman" w:hAnsi="Times New Roman" w:cs="Times New Roman"/>
+          <w:b/>
+          <w:sz w:val="24"/>
+        </w:rPr>
+      </w:pPr>
+      <w:r>
+        <w:rPr>
+          <w:rFonts w:ascii="Times New Roman" w:hAnsi="Times New Roman" w:cs="Times New Roman"/>
+          <w:b/>
+          <w:sz w:val="24"/>
+        </w:rPr>
+        <w:t>Anexo 4</w:t>
+      </w:r>
+      <w:r>
+        <w:rPr>
+          <w:rFonts w:ascii="Times New Roman" w:hAnsi="Times New Roman" w:cs="Times New Roman"/>
+          <w:b/>
+          <w:sz w:val="24"/>
+        </w:rPr>
+        <w:t>.1</w:t>
+      </w:r>
+    </w:p>
+    <w:p>
+      <w:pPr>
+        <w:jc w:val="center"/>
+        <w:rPr>
+          <w:rFonts w:ascii="Times New Roman" w:hAnsi="Times New Roman" w:cs="Times New Roman"/>
+          <w:b/>
+          <w:sz w:val="24"/>
+        </w:rPr>
+      </w:pPr>
+      <w:r>
+        <w:rPr>
+          <w:rFonts w:ascii="Times New Roman" w:hAnsi="Times New Roman" w:cs="Times New Roman"/>
+          <w:b/>
+          <w:sz w:val="24"/>
+        </w:rPr>
+        <w:t>Diagrama de bloques del circuito Alarma</w:t>
+      </w:r>
+      <w:r>
+        <w:rPr>
+          <w:rFonts w:ascii="Times New Roman" w:hAnsi="Times New Roman" w:cs="Times New Roman"/>
+          <w:b/>
+          <w:sz w:val="24"/>
+        </w:rPr>
+        <w:t>_Top</w:t>
+      </w:r>
+    </w:p>
+    <w:p>
+      <w:pPr>
+        <w:jc w:val="center"/>
+        <w:rPr>
+          <w:rFonts w:ascii="Times New Roman" w:hAnsi="Times New Roman" w:cs="Times New Roman"/>
+          <w:b/>
+          <w:sz w:val="24"/>
+        </w:rPr>
+      </w:pPr>
+      <w:r>
+        <w:rPr>
+          <w:noProof/>
+          <w:lang w:eastAsia="es-VE"/>
+        </w:rPr>
+        <w:drawing>
+          <wp:inline distT="0" distB="0" distL="0" distR="0" wp14:anchorId="7F9A81CC" wp14:editId="44A9A15F">
+            <wp:extent cx="4438650" cy="1697131"/>
+            <wp:effectExtent l="0" t="0" r="0" b="0"/>
+            <wp:docPr id="18" name="Imagen 18"/>
+            <wp:cNvGraphicFramePr>
+              <a:graphicFrameLocks xmlns:a="http://schemas.openxmlformats.org/drawingml/2006/main" noChangeAspect="1"/>
+            </wp:cNvGraphicFramePr>
+            <a:graphic xmlns:a="http://schemas.openxmlformats.org/drawingml/2006/main">
+              <a:graphicData uri="http://schemas.openxmlformats.org/drawingml/2006/picture">
+                <pic:pic xmlns:pic="http://schemas.openxmlformats.org/drawingml/2006/picture">
+                  <pic:nvPicPr>
+                    <pic:cNvPr id="1" name=""/>
+                    <pic:cNvPicPr/>
+                  </pic:nvPicPr>
+                  <pic:blipFill>
+                    <a:blip r:embed="rId21"/>
+                    <a:stretch>
+                      <a:fillRect/>
+                    </a:stretch>
+                  </pic:blipFill>
+                  <pic:spPr>
+                    <a:xfrm>
+                      <a:off x="0" y="0"/>
+                      <a:ext cx="4445946" cy="1699921"/>
+                    </a:xfrm>
+                    <a:prstGeom prst="rect">
+                      <a:avLst/>
+                    </a:prstGeom>
+                  </pic:spPr>
+                </pic:pic>
+              </a:graphicData>
+            </a:graphic>
+          </wp:inline>
+        </w:drawing>
+      </w:r>
+    </w:p>
+    <w:p>
+      <w:pPr>
+        <w:jc w:val="center"/>
+        <w:rPr>
+          <w:rFonts w:ascii="Times New Roman" w:hAnsi="Times New Roman" w:cs="Times New Roman"/>
+          <w:b/>
+          <w:sz w:val="24"/>
+        </w:rPr>
+      </w:pPr>
+    </w:p>
+    <w:p>
+      <w:pPr>
+        <w:jc w:val="center"/>
+        <w:rPr>
+          <w:rFonts w:ascii="Times New Roman" w:hAnsi="Times New Roman" w:cs="Times New Roman"/>
+          <w:b/>
+          <w:sz w:val="24"/>
+        </w:rPr>
+      </w:pPr>
+      <w:r>
+        <w:rPr>
+          <w:rFonts w:ascii="Times New Roman" w:hAnsi="Times New Roman" w:cs="Times New Roman"/>
+          <w:b/>
+          <w:sz w:val="24"/>
+        </w:rPr>
+        <w:t>Anexo 4</w:t>
+      </w:r>
+      <w:r>
+        <w:rPr>
+          <w:rFonts w:ascii="Times New Roman" w:hAnsi="Times New Roman" w:cs="Times New Roman"/>
+          <w:b/>
+          <w:sz w:val="24"/>
+        </w:rPr>
+        <w:t>.2</w:t>
+      </w:r>
+    </w:p>
+    <w:p>
+      <w:pPr>
+        <w:jc w:val="center"/>
+        <w:rPr>
+          <w:rFonts w:ascii="Times New Roman" w:hAnsi="Times New Roman" w:cs="Times New Roman"/>
+          <w:b/>
+          <w:sz w:val="24"/>
+        </w:rPr>
+      </w:pPr>
+      <w:r>
+        <w:rPr>
+          <w:rFonts w:ascii="Times New Roman" w:hAnsi="Times New Roman" w:cs="Times New Roman"/>
+          <w:b/>
+          <w:sz w:val="24"/>
+        </w:rPr>
+        <w:t>Código VHDL</w:t>
+      </w:r>
+    </w:p>
+    <w:p>
+      <w:pPr>
+        <w:jc w:val="center"/>
+        <w:rPr>
+          <w:rFonts w:ascii="Times New Roman" w:hAnsi="Times New Roman" w:cs="Times New Roman"/>
+          <w:b/>
+          <w:sz w:val="24"/>
+        </w:rPr>
+      </w:pPr>
+    </w:p>
+    <w:p>
+      <w:pPr>
+        <w:jc w:val="center"/>
+        <w:rPr>
+          <w:rFonts w:ascii="Times New Roman" w:hAnsi="Times New Roman" w:cs="Times New Roman"/>
+          <w:b/>
+          <w:sz w:val="24"/>
+        </w:rPr>
+      </w:pPr>
+      <w:r>
+        <w:rPr>
+          <w:rFonts w:ascii="Times New Roman" w:hAnsi="Times New Roman" w:cs="Times New Roman"/>
+          <w:b/>
+          <w:sz w:val="24"/>
+        </w:rPr>
+        <w:t>Anexo 4</w:t>
+      </w:r>
+      <w:r>
+        <w:rPr>
+          <w:rFonts w:ascii="Times New Roman" w:hAnsi="Times New Roman" w:cs="Times New Roman"/>
+          <w:b/>
+          <w:sz w:val="24"/>
+        </w:rPr>
+        <w:t>.2.1</w:t>
+      </w:r>
+    </w:p>
+    <w:p>
+      <w:pPr>
+        <w:jc w:val="center"/>
+        <w:rPr>
+          <w:rFonts w:ascii="Times New Roman" w:hAnsi="Times New Roman" w:cs="Times New Roman"/>
+          <w:b/>
+          <w:sz w:val="24"/>
+        </w:rPr>
+      </w:pPr>
+      <w:r>
+        <w:rPr>
+          <w:rFonts w:ascii="Times New Roman" w:hAnsi="Times New Roman" w:cs="Times New Roman"/>
+          <w:b/>
+          <w:sz w:val="24"/>
+        </w:rPr>
+        <w:t>Puertos de entrada y salida</w:t>
+      </w:r>
+    </w:p>
+    <w:p>
+      <w:pPr>
+        <w:jc w:val="center"/>
+        <w:rPr>
+          <w:rFonts w:ascii="Times New Roman" w:hAnsi="Times New Roman" w:cs="Times New Roman"/>
+          <w:b/>
+          <w:sz w:val="24"/>
+        </w:rPr>
+      </w:pPr>
+      <w:r>
+        <w:rPr>
+          <w:noProof/>
+          <w:lang w:eastAsia="es-VE"/>
+        </w:rPr>
+        <w:drawing>
+          <wp:inline distT="0" distB="0" distL="0" distR="0" wp14:anchorId="0615DF7F" wp14:editId="1693AD2B">
+            <wp:extent cx="3552825" cy="2152650"/>
+            <wp:effectExtent l="0" t="0" r="9525" b="0"/>
+            <wp:docPr id="19" name="Imagen 19"/>
+            <wp:cNvGraphicFramePr>
+              <a:graphicFrameLocks xmlns:a="http://schemas.openxmlformats.org/drawingml/2006/main" noChangeAspect="1"/>
+            </wp:cNvGraphicFramePr>
+            <a:graphic xmlns:a="http://schemas.openxmlformats.org/drawingml/2006/main">
+              <a:graphicData uri="http://schemas.openxmlformats.org/drawingml/2006/picture">
+                <pic:pic xmlns:pic="http://schemas.openxmlformats.org/drawingml/2006/picture">
+                  <pic:nvPicPr>
+                    <pic:cNvPr id="1" name=""/>
+                    <pic:cNvPicPr/>
+                  </pic:nvPicPr>
+                  <pic:blipFill>
+                    <a:blip r:embed="rId22"/>
+                    <a:stretch>
+                      <a:fillRect/>
+                    </a:stretch>
+                  </pic:blipFill>
+                  <pic:spPr>
+                    <a:xfrm>
+                      <a:off x="0" y="0"/>
+                      <a:ext cx="3552825" cy="2152650"/>
+                    </a:xfrm>
+                    <a:prstGeom prst="rect">
+                      <a:avLst/>
+                    </a:prstGeom>
+                  </pic:spPr>
+                </pic:pic>
+              </a:graphicData>
+            </a:graphic>
+          </wp:inline>
+        </w:drawing>
+      </w:r>
+    </w:p>
+    <w:p>
+      <w:pPr>
+        <w:jc w:val="center"/>
+        <w:rPr>
+          <w:rFonts w:ascii="Times New Roman" w:hAnsi="Times New Roman" w:cs="Times New Roman"/>
+          <w:b/>
+          <w:sz w:val="24"/>
+        </w:rPr>
+      </w:pPr>
+    </w:p>
+    <w:p>
+      <w:pPr>
+        <w:jc w:val="center"/>
+        <w:rPr>
+          <w:rFonts w:ascii="Times New Roman" w:hAnsi="Times New Roman" w:cs="Times New Roman"/>
+          <w:b/>
+          <w:sz w:val="24"/>
+        </w:rPr>
+      </w:pPr>
+    </w:p>
+    <w:p>
+      <w:pPr>
+        <w:jc w:val="center"/>
+        <w:rPr>
+          <w:rFonts w:ascii="Times New Roman" w:hAnsi="Times New Roman" w:cs="Times New Roman"/>
+          <w:b/>
+          <w:sz w:val="24"/>
+        </w:rPr>
+      </w:pPr>
+    </w:p>
+    <w:p>
+      <w:pPr>
+        <w:jc w:val="center"/>
+        <w:rPr>
+          <w:rFonts w:ascii="Times New Roman" w:hAnsi="Times New Roman" w:cs="Times New Roman"/>
+          <w:b/>
+          <w:sz w:val="24"/>
+        </w:rPr>
+      </w:pPr>
+    </w:p>
+    <w:p>
+      <w:pPr>
+        <w:jc w:val="center"/>
+        <w:rPr>
+          <w:rFonts w:ascii="Times New Roman" w:hAnsi="Times New Roman" w:cs="Times New Roman"/>
+          <w:b/>
+          <w:sz w:val="24"/>
+        </w:rPr>
+      </w:pPr>
+    </w:p>
+    <w:p>
+      <w:pPr>
+        <w:jc w:val="center"/>
+        <w:rPr>
+          <w:rFonts w:ascii="Times New Roman" w:hAnsi="Times New Roman" w:cs="Times New Roman"/>
+          <w:b/>
+          <w:sz w:val="24"/>
+        </w:rPr>
+      </w:pPr>
+      <w:r>
+        <w:rPr>
+          <w:rFonts w:ascii="Times New Roman" w:hAnsi="Times New Roman" w:cs="Times New Roman"/>
+          <w:b/>
+          <w:sz w:val="24"/>
+        </w:rPr>
+        <w:lastRenderedPageBreak/>
+        <w:t>Anexo 4</w:t>
+      </w:r>
+      <w:r>
+        <w:rPr>
+          <w:rFonts w:ascii="Times New Roman" w:hAnsi="Times New Roman" w:cs="Times New Roman"/>
+          <w:b/>
+          <w:sz w:val="24"/>
+        </w:rPr>
+        <w:t>.2.2</w:t>
+      </w:r>
+    </w:p>
+    <w:p>
+      <w:pPr>
+        <w:jc w:val="center"/>
+        <w:rPr>
+          <w:rFonts w:ascii="Times New Roman" w:hAnsi="Times New Roman" w:cs="Times New Roman"/>
+          <w:b/>
+          <w:sz w:val="24"/>
+        </w:rPr>
+      </w:pPr>
+      <w:r>
+        <w:rPr>
+          <w:rFonts w:ascii="Times New Roman" w:hAnsi="Times New Roman" w:cs="Times New Roman"/>
+          <w:b/>
+          <w:sz w:val="24"/>
+        </w:rPr>
+        <w:t>Arquitectura y operadores lógicos</w:t>
+      </w:r>
+    </w:p>
+    <w:p>
+      <w:pPr>
+        <w:jc w:val="center"/>
+        <w:rPr>
+          <w:rFonts w:ascii="Times New Roman" w:hAnsi="Times New Roman" w:cs="Times New Roman"/>
+          <w:b/>
+          <w:sz w:val="24"/>
+        </w:rPr>
+      </w:pPr>
+      <w:r>
+        <w:rPr>
+          <w:noProof/>
+          <w:lang w:eastAsia="es-VE"/>
+        </w:rPr>
+        <w:drawing>
+          <wp:inline distT="0" distB="0" distL="0" distR="0" wp14:anchorId="048AE106" wp14:editId="4E9C5486">
+            <wp:extent cx="4152900" cy="4864568"/>
+            <wp:effectExtent l="0" t="0" r="0" b="0"/>
+            <wp:docPr id="20" name="Imagen 20"/>
+            <wp:cNvGraphicFramePr>
+              <a:graphicFrameLocks xmlns:a="http://schemas.openxmlformats.org/drawingml/2006/main" noChangeAspect="1"/>
+            </wp:cNvGraphicFramePr>
+            <a:graphic xmlns:a="http://schemas.openxmlformats.org/drawingml/2006/main">
+              <a:graphicData uri="http://schemas.openxmlformats.org/drawingml/2006/picture">
+                <pic:pic xmlns:pic="http://schemas.openxmlformats.org/drawingml/2006/picture">
+                  <pic:nvPicPr>
+                    <pic:cNvPr id="1" name=""/>
+                    <pic:cNvPicPr/>
+                  </pic:nvPicPr>
+                  <pic:blipFill>
+                    <a:blip r:embed="rId23"/>
+                    <a:stretch>
+                      <a:fillRect/>
+                    </a:stretch>
+                  </pic:blipFill>
+                  <pic:spPr>
+                    <a:xfrm>
+                      <a:off x="0" y="0"/>
+                      <a:ext cx="4153780" cy="4865599"/>
+                    </a:xfrm>
+                    <a:prstGeom prst="rect">
+                      <a:avLst/>
+                    </a:prstGeom>
+                  </pic:spPr>
+                </pic:pic>
+              </a:graphicData>
+            </a:graphic>
+          </wp:inline>
+        </w:drawing>
+      </w:r>
+    </w:p>
+    <w:p>
+      <w:pPr>
+        <w:jc w:val="center"/>
+        <w:rPr>
+          <w:rFonts w:ascii="Times New Roman" w:hAnsi="Times New Roman" w:cs="Times New Roman"/>
+          <w:b/>
+          <w:sz w:val="24"/>
+        </w:rPr>
+      </w:pPr>
+      <w:r>
+        <w:rPr>
+          <w:rFonts w:ascii="Times New Roman" w:hAnsi="Times New Roman" w:cs="Times New Roman"/>
+          <w:b/>
+          <w:sz w:val="24"/>
+        </w:rPr>
+        <w:t>Anexo 4.3</w:t>
+      </w:r>
+    </w:p>
+    <w:p>
+      <w:pPr>
+        <w:jc w:val="center"/>
+        <w:rPr>
+          <w:rFonts w:ascii="Times New Roman" w:hAnsi="Times New Roman" w:cs="Times New Roman"/>
+          <w:b/>
+          <w:sz w:val="24"/>
+        </w:rPr>
+      </w:pPr>
+      <w:r>
+        <w:rPr>
+          <w:rFonts w:ascii="Times New Roman" w:hAnsi="Times New Roman" w:cs="Times New Roman"/>
+          <w:b/>
+          <w:sz w:val="24"/>
+        </w:rPr>
+        <w:t>Simulación</w:t>
+      </w:r>
+    </w:p>
+    <w:p>
+      <w:pPr>
+        <w:jc w:val="center"/>
+        <w:rPr>
+          <w:rFonts w:ascii="Times New Roman" w:hAnsi="Times New Roman" w:cs="Times New Roman"/>
+          <w:b/>
+          <w:sz w:val="24"/>
+        </w:rPr>
+      </w:pPr>
+      <w:r>
+        <w:rPr>
+          <w:noProof/>
+          <w:lang w:eastAsia="es-VE"/>
+        </w:rPr>
+        <w:drawing>
+          <wp:anchor distT="0" distB="0" distL="114300" distR="114300" simplePos="0" relativeHeight="251681792" behindDoc="0" locked="0" layoutInCell="1" allowOverlap="1">
+            <wp:simplePos x="0" y="0"/>
+            <wp:positionH relativeFrom="margin">
+              <wp:align>center</wp:align>
+            </wp:positionH>
+            <wp:positionV relativeFrom="paragraph">
+              <wp:posOffset>203835</wp:posOffset>
+            </wp:positionV>
+            <wp:extent cx="6229350" cy="1847850"/>
+            <wp:effectExtent l="0" t="0" r="0" b="0"/>
+            <wp:wrapSquare wrapText="bothSides"/>
+            <wp:docPr id="22" name="Imagen 22"/>
+            <wp:cNvGraphicFramePr>
+              <a:graphicFrameLocks xmlns:a="http://schemas.openxmlformats.org/drawingml/2006/main" noChangeAspect="1"/>
+            </wp:cNvGraphicFramePr>
+            <a:graphic xmlns:a="http://schemas.openxmlformats.org/drawingml/2006/main">
+              <a:graphicData uri="http://schemas.openxmlformats.org/drawingml/2006/picture">
+                <pic:pic xmlns:pic="http://schemas.openxmlformats.org/drawingml/2006/picture">
+                  <pic:nvPicPr>
+                    <pic:cNvPr id="1" name=""/>
+                    <pic:cNvPicPr/>
+                  </pic:nvPicPr>
+                  <pic:blipFill>
+                    <a:blip r:embed="rId24">
+                      <a:extLst>
+                        <a:ext uri="{28A0092B-C50C-407E-A947-70E740481C1C}">
+                          <a14:useLocalDpi xmlns:a14="http://schemas.microsoft.com/office/drawing/2010/main" val="0"/>
+                        </a:ext>
+                      </a:extLst>
+                    </a:blip>
+                    <a:stretch>
+                      <a:fillRect/>
+                    </a:stretch>
+                  </pic:blipFill>
+                  <pic:spPr>
+                    <a:xfrm>
+                      <a:off x="0" y="0"/>
+                      <a:ext cx="6229350" cy="1847850"/>
+                    </a:xfrm>
+                    <a:prstGeom prst="rect">
+                      <a:avLst/>
+                    </a:prstGeom>
+                  </pic:spPr>
+                </pic:pic>
+              </a:graphicData>
+            </a:graphic>
+            <wp14:sizeRelH relativeFrom="margin">
+              <wp14:pctWidth>0</wp14:pctWidth>
+            </wp14:sizeRelH>
+            <wp14:sizeRelV relativeFrom="margin">
+              <wp14:pctHeight>0</wp14:pctHeight>
+            </wp14:sizeRelV>
+          </wp:anchor>
+        </w:drawing>
+      </w:r>
+    </w:p>
+    <w:p>
+      <w:pPr>
+        <w:jc w:val="center"/>
+        <w:rPr>
+          <w:rFonts w:ascii="Times New Roman" w:hAnsi="Times New Roman" w:cs="Times New Roman"/>
+          <w:b/>
+          <w:sz w:val="24"/>
+        </w:rPr>
+      </w:pPr>
+      <w:bookmarkStart w:id="2" w:name="_GoBack"/>
+      <w:bookmarkEnd w:id="2"/>
     </w:p>
     <w:p>
       <w:pPr>
@@ -5664,7 +6914,7 @@
   <w:abstractNum w:abstractNumId="4" w15:restartNumberingAfterBreak="0">
     <w:nsid w:val="7CB87BED"/>
     <w:multiLevelType w:val="hybridMultilevel"/>
-    <w:tmpl w:val="E40C4280"/>
+    <w:tmpl w:val="B0DEC8BE"/>
     <w:lvl w:ilvl="0" w:tplc="200A0001">
       <w:start w:val="1"/>
       <w:numFmt w:val="bullet"/>
@@ -5677,7 +6927,7 @@
         <w:rFonts w:ascii="Symbol" w:hAnsi="Symbol" w:hint="default"/>
       </w:rPr>
     </w:lvl>
-    <w:lvl w:ilvl="1" w:tplc="200A0003" w:tentative="1">
+    <w:lvl w:ilvl="1" w:tplc="200A0003">
       <w:start w:val="1"/>
       <w:numFmt w:val="bullet"/>
       <w:lvlText w:val="o"/>
@@ -5689,7 +6939,7 @@
         <w:rFonts w:ascii="Courier New" w:hAnsi="Courier New" w:cs="Courier New" w:hint="default"/>
       </w:rPr>
     </w:lvl>
-    <w:lvl w:ilvl="2" w:tplc="200A0005" w:tentative="1">
+    <w:lvl w:ilvl="2" w:tplc="200A0005">
       <w:start w:val="1"/>
       <w:numFmt w:val="bullet"/>
       <w:lvlText w:val=""/>

--- a/Práctica #01/Sesión 2/P1S2_05_01.docx
+++ b/Práctica #01/Sesión 2/P1S2_05_01.docx
@@ -538,7 +538,7 @@
           <w:noProof/>
           <w:sz w:val="24"/>
           <w:szCs w:val="28"/>
-          <w:lang w:eastAsia="es-VE"/>
+          <w:lang w:val="es-ES" w:eastAsia="es-ES"/>
         </w:rPr>
         <w:drawing>
           <wp:anchor distT="0" distB="0" distL="114300" distR="114300" simplePos="0" relativeHeight="251658240" behindDoc="0" locked="0" layoutInCell="1" allowOverlap="1">
@@ -618,7 +618,7 @@
           <w:noProof/>
           <w:sz w:val="24"/>
           <w:szCs w:val="28"/>
-          <w:lang w:eastAsia="es-VE"/>
+          <w:lang w:val="es-ES" w:eastAsia="es-ES"/>
         </w:rPr>
         <mc:AlternateContent>
           <mc:Choice Requires="wps">
@@ -808,7 +808,7 @@
           <w:noProof/>
           <w:sz w:val="24"/>
           <w:szCs w:val="28"/>
-          <w:lang w:eastAsia="es-VE"/>
+          <w:lang w:val="es-ES" w:eastAsia="es-ES"/>
         </w:rPr>
         <mc:AlternateContent>
           <mc:Choice Requires="wps">
@@ -954,7 +954,7 @@
           <w:noProof/>
           <w:sz w:val="24"/>
           <w:szCs w:val="28"/>
-          <w:lang w:eastAsia="es-VE"/>
+          <w:lang w:val="es-ES" w:eastAsia="es-ES"/>
         </w:rPr>
         <mc:AlternateContent>
           <mc:Choice Requires="wps">
@@ -1140,7 +1140,7 @@
           <w:noProof/>
           <w:sz w:val="24"/>
           <w:szCs w:val="28"/>
-          <w:lang w:eastAsia="es-VE"/>
+          <w:lang w:val="es-ES" w:eastAsia="es-ES"/>
         </w:rPr>
         <mc:AlternateContent>
           <mc:Choice Requires="wps">
@@ -1335,7 +1335,7 @@
           <w:noProof/>
           <w:sz w:val="24"/>
           <w:szCs w:val="28"/>
-          <w:lang w:eastAsia="es-VE"/>
+          <w:lang w:val="es-ES" w:eastAsia="es-ES"/>
         </w:rPr>
         <mc:AlternateContent>
           <mc:Choice Requires="wps">
@@ -1424,7 +1424,7 @@
           <w:noProof/>
           <w:sz w:val="24"/>
           <w:szCs w:val="28"/>
-          <w:lang w:eastAsia="es-VE"/>
+          <w:lang w:val="es-ES" w:eastAsia="es-ES"/>
         </w:rPr>
         <mc:AlternateContent>
           <mc:Choice Requires="wps">
@@ -1637,7 +1637,7 @@
           <w:noProof/>
           <w:sz w:val="24"/>
           <w:szCs w:val="28"/>
-          <w:lang w:eastAsia="es-VE"/>
+          <w:lang w:val="es-ES" w:eastAsia="es-ES"/>
         </w:rPr>
         <mc:AlternateContent>
           <mc:Choice Requires="wps">
@@ -3060,7 +3060,7 @@
           <v:shape id="_x0000_i1025" type="#_x0000_t75" style="width:234.75pt;height:87.75pt" o:ole="">
             <v:imagedata r:id="rId6" o:title="" cropbottom="13375f" cropright="31631f"/>
           </v:shape>
-          <o:OLEObject Type="Embed" ProgID="Word.OpenDocumentText.12" ShapeID="_x0000_i1025" DrawAspect="Content" ObjectID="_1610395154" r:id="rId7"/>
+          <o:OLEObject Type="Embed" ProgID="Word.OpenDocumentText.12" ShapeID="_x0000_i1025" DrawAspect="Content" ObjectID="_1610479692" r:id="rId7"/>
         </w:object>
       </w:r>
     </w:p>
@@ -3196,7 +3196,7 @@
           <v:shape id="_x0000_i1026" type="#_x0000_t75" style="width:359.25pt;height:225pt" o:ole="">
             <v:imagedata r:id="rId8" o:title="" cropbottom="6671f" cropright="13649f"/>
           </v:shape>
-          <o:OLEObject Type="Embed" ProgID="Word.OpenDocumentText.12" ShapeID="_x0000_i1026" DrawAspect="Content" ObjectID="_1610395155" r:id="rId9"/>
+          <o:OLEObject Type="Embed" ProgID="Word.OpenDocumentText.12" ShapeID="_x0000_i1026" DrawAspect="Content" ObjectID="_1610479693" r:id="rId9"/>
         </w:object>
       </w:r>
     </w:p>
@@ -3299,6 +3299,7 @@
     <w:p>
       <w:pPr>
         <w:tabs>
+          <w:tab w:val="left" w:pos="1276"/>
           <w:tab w:val="left" w:pos="5670"/>
         </w:tabs>
         <w:jc w:val="center"/>
@@ -3587,25 +3588,7 @@
           <w:sz w:val="24"/>
           <w:szCs w:val="24"/>
         </w:rPr>
-        <w:t>Alarma</w:t>
-      </w:r>
-      <w:r>
-        <w:rPr>
-          <w:rFonts w:ascii="Times New Roman" w:hAnsi="Times New Roman" w:cs="Times New Roman"/>
-          <w:b/>
-          <w:sz w:val="24"/>
-          <w:szCs w:val="24"/>
-        </w:rPr>
-        <w:t>_Top</w:t>
-      </w:r>
-      <w:r>
-        <w:rPr>
-          <w:rFonts w:ascii="Times New Roman" w:hAnsi="Times New Roman" w:cs="Times New Roman"/>
-          <w:b/>
-          <w:sz w:val="24"/>
-          <w:szCs w:val="24"/>
-        </w:rPr>
-        <w:t>:</w:t>
+        <w:t>Alarma_Top:</w:t>
       </w:r>
     </w:p>
     <w:p>
@@ -3641,7 +3624,13 @@
     </w:p>
     <w:p>
       <w:pPr>
-        <w:tabs>
+        <w:pStyle w:val="Prrafodelista"/>
+        <w:numPr>
+          <w:ilvl w:val="0"/>
+          <w:numId w:val="6"/>
+        </w:numPr>
+        <w:tabs>
+          <w:tab w:val="left" w:pos="1134"/>
           <w:tab w:val="left" w:pos="5670"/>
         </w:tabs>
         <w:rPr>
@@ -3651,19 +3640,227 @@
           <w:szCs w:val="24"/>
         </w:rPr>
       </w:pPr>
-    </w:p>
-    <w:p>
-      <w:pPr>
-        <w:tabs>
+      <w:r>
+        <w:rPr>
+          <w:rFonts w:ascii="Times New Roman" w:hAnsi="Times New Roman" w:cs="Times New Roman"/>
+          <w:b/>
+          <w:sz w:val="24"/>
+          <w:szCs w:val="24"/>
+        </w:rPr>
+        <w:lastRenderedPageBreak/>
+        <w:t>Programa VHDL, explicación del programa y simulación (</w:t>
+      </w:r>
+      <w:proofErr w:type="spellStart"/>
+      <w:r>
+        <w:rPr>
+          <w:rFonts w:ascii="Times New Roman" w:hAnsi="Times New Roman" w:cs="Times New Roman"/>
+          <w:b/>
+          <w:sz w:val="24"/>
+          <w:szCs w:val="24"/>
+        </w:rPr>
+        <w:t>Lab</w:t>
+      </w:r>
+      <w:proofErr w:type="spellEnd"/>
+      <w:r>
+        <w:rPr>
+          <w:rFonts w:ascii="Times New Roman" w:hAnsi="Times New Roman" w:cs="Times New Roman"/>
+          <w:b/>
+          <w:sz w:val="24"/>
+          <w:szCs w:val="24"/>
+        </w:rPr>
+        <w:t>: #3)</w:t>
+      </w:r>
+    </w:p>
+    <w:p>
+      <w:pPr>
+        <w:tabs>
+          <w:tab w:val="left" w:pos="1134"/>
           <w:tab w:val="left" w:pos="5670"/>
         </w:tabs>
-        <w:rPr>
-          <w:rFonts w:ascii="Times New Roman" w:hAnsi="Times New Roman" w:cs="Times New Roman"/>
-          <w:b/>
-          <w:sz w:val="24"/>
-          <w:szCs w:val="24"/>
-        </w:rPr>
-      </w:pPr>
+        <w:ind w:left="720"/>
+        <w:rPr>
+          <w:rFonts w:ascii="Times New Roman" w:hAnsi="Times New Roman" w:cs="Times New Roman"/>
+          <w:b/>
+          <w:sz w:val="24"/>
+          <w:szCs w:val="24"/>
+        </w:rPr>
+      </w:pPr>
+      <w:r>
+        <w:rPr>
+          <w:rFonts w:ascii="Times New Roman" w:hAnsi="Times New Roman" w:cs="Times New Roman"/>
+          <w:b/>
+          <w:sz w:val="24"/>
+          <w:szCs w:val="24"/>
+        </w:rPr>
+        <w:tab/>
+        <w:t>Alarma2:</w:t>
+      </w:r>
+    </w:p>
+    <w:p>
+      <w:pPr>
+        <w:ind w:left="720"/>
+        <w:rPr>
+          <w:rFonts w:ascii="Times New Roman" w:hAnsi="Times New Roman" w:cs="Times New Roman"/>
+          <w:b/>
+          <w:sz w:val="24"/>
+          <w:szCs w:val="24"/>
+        </w:rPr>
+      </w:pPr>
+      <w:r>
+        <w:rPr>
+          <w:rFonts w:ascii="Times New Roman" w:hAnsi="Times New Roman" w:cs="Times New Roman"/>
+          <w:b/>
+          <w:sz w:val="24"/>
+          <w:szCs w:val="24"/>
+        </w:rPr>
+        <w:tab/>
+      </w:r>
+      <w:r>
+        <w:rPr>
+          <w:rFonts w:ascii="Times New Roman" w:hAnsi="Times New Roman" w:cs="Times New Roman"/>
+          <w:b/>
+          <w:sz w:val="24"/>
+          <w:szCs w:val="24"/>
+        </w:rPr>
+        <w:tab/>
+      </w:r>
+      <w:r>
+        <w:rPr>
+          <w:rFonts w:ascii="Times New Roman" w:hAnsi="Times New Roman" w:cs="Times New Roman"/>
+          <w:sz w:val="24"/>
+          <w:szCs w:val="24"/>
+          <w:u w:val="single"/>
+        </w:rPr>
+        <w:t>Programa</w:t>
+      </w:r>
+      <w:r>
+        <w:rPr>
+          <w:rFonts w:ascii="Times New Roman" w:hAnsi="Times New Roman" w:cs="Times New Roman"/>
+          <w:sz w:val="24"/>
+          <w:szCs w:val="24"/>
+          <w:u w:val="single"/>
+        </w:rPr>
+        <w:t xml:space="preserve"> y simulación</w:t>
+      </w:r>
+      <w:r>
+        <w:rPr>
+          <w:rFonts w:ascii="Times New Roman" w:hAnsi="Times New Roman" w:cs="Times New Roman"/>
+          <w:sz w:val="24"/>
+          <w:szCs w:val="24"/>
+        </w:rPr>
+        <w:t xml:space="preserve">: Ver </w:t>
+      </w:r>
+      <w:r>
+        <w:rPr>
+          <w:rFonts w:ascii="Times New Roman" w:hAnsi="Times New Roman" w:cs="Times New Roman"/>
+          <w:b/>
+          <w:sz w:val="24"/>
+          <w:szCs w:val="24"/>
+        </w:rPr>
+        <w:t>Anexo 5</w:t>
+      </w:r>
+    </w:p>
+    <w:p>
+      <w:pPr>
+        <w:ind w:left="720"/>
+        <w:rPr>
+          <w:rFonts w:ascii="Times New Roman" w:hAnsi="Times New Roman" w:cs="Times New Roman"/>
+          <w:sz w:val="24"/>
+          <w:szCs w:val="24"/>
+          <w:u w:val="single"/>
+        </w:rPr>
+      </w:pPr>
+      <w:r>
+        <w:rPr>
+          <w:rFonts w:ascii="Times New Roman" w:hAnsi="Times New Roman" w:cs="Times New Roman"/>
+          <w:b/>
+          <w:sz w:val="24"/>
+          <w:szCs w:val="24"/>
+        </w:rPr>
+        <w:tab/>
+      </w:r>
+      <w:r>
+        <w:rPr>
+          <w:rFonts w:ascii="Times New Roman" w:hAnsi="Times New Roman" w:cs="Times New Roman"/>
+          <w:b/>
+          <w:sz w:val="24"/>
+          <w:szCs w:val="24"/>
+        </w:rPr>
+        <w:tab/>
+      </w:r>
+      <w:r>
+        <w:rPr>
+          <w:rFonts w:ascii="Times New Roman" w:hAnsi="Times New Roman" w:cs="Times New Roman"/>
+          <w:sz w:val="24"/>
+          <w:szCs w:val="24"/>
+          <w:u w:val="single"/>
+        </w:rPr>
+        <w:t>Explicación:</w:t>
+      </w:r>
+    </w:p>
+    <w:p>
+      <w:pPr>
+        <w:ind w:left="720"/>
+        <w:jc w:val="both"/>
+        <w:rPr>
+          <w:rFonts w:ascii="Times New Roman" w:hAnsi="Times New Roman" w:cs="Times New Roman"/>
+          <w:sz w:val="24"/>
+          <w:szCs w:val="24"/>
+        </w:rPr>
+      </w:pPr>
+      <w:r>
+        <w:rPr>
+          <w:rFonts w:ascii="Times New Roman" w:hAnsi="Times New Roman" w:cs="Times New Roman"/>
+          <w:sz w:val="24"/>
+          <w:szCs w:val="24"/>
+        </w:rPr>
+        <w:tab/>
+      </w:r>
+      <w:r>
+        <w:rPr>
+          <w:rFonts w:ascii="Times New Roman" w:hAnsi="Times New Roman" w:cs="Times New Roman"/>
+          <w:sz w:val="24"/>
+          <w:szCs w:val="24"/>
+        </w:rPr>
+        <w:tab/>
+        <w:t xml:space="preserve">El código usado representa las condiciones lógicas correspondientes </w:t>
+      </w:r>
+      <w:r>
+        <w:rPr>
+          <w:rFonts w:ascii="Times New Roman" w:hAnsi="Times New Roman" w:cs="Times New Roman"/>
+          <w:sz w:val="24"/>
+          <w:szCs w:val="24"/>
+        </w:rPr>
+        <w:t>para cumplir con el comportamiento de la función lógica usada para las secciones anteriores. En este caso vemos cómo podemos lograr el mismo comportamiento partiendo de una implementación en código VHDL usando el editor HDE, que el que obtuvimos a partir de un diagrama de bloques usando el editor BDE.</w:t>
+      </w:r>
+    </w:p>
+    <w:p>
+      <w:pPr>
+        <w:tabs>
+          <w:tab w:val="left" w:pos="5670"/>
+        </w:tabs>
+        <w:rPr>
+          <w:rFonts w:ascii="Times New Roman" w:hAnsi="Times New Roman" w:cs="Times New Roman"/>
+          <w:b/>
+          <w:sz w:val="24"/>
+          <w:szCs w:val="24"/>
+        </w:rPr>
+      </w:pPr>
+    </w:p>
+    <w:p>
+      <w:pPr>
+        <w:tabs>
+          <w:tab w:val="left" w:pos="5670"/>
+        </w:tabs>
+        <w:rPr>
+          <w:rFonts w:ascii="Times New Roman" w:hAnsi="Times New Roman" w:cs="Times New Roman"/>
+          <w:b/>
+          <w:sz w:val="24"/>
+          <w:szCs w:val="24"/>
+        </w:rPr>
+      </w:pPr>
+      <w:bookmarkStart w:id="2" w:name="_GoBack"/>
+      <w:bookmarkEnd w:id="2"/>
     </w:p>
     <w:p>
       <w:pPr>
@@ -4325,7 +4522,7 @@
       <w:r>
         <w:rPr>
           <w:noProof/>
-          <w:lang w:eastAsia="es-VE"/>
+          <w:lang w:val="es-ES" w:eastAsia="es-ES"/>
         </w:rPr>
         <w:drawing>
           <wp:anchor distT="0" distB="0" distL="114300" distR="114300" simplePos="0" relativeHeight="251672576" behindDoc="1" locked="0" layoutInCell="1" allowOverlap="1" wp14:anchorId="3022747F" wp14:editId="34DC0514">
@@ -4394,7 +4591,7 @@
       <w:r>
         <w:rPr>
           <w:noProof/>
-          <w:lang w:eastAsia="es-VE"/>
+          <w:lang w:val="es-ES" w:eastAsia="es-ES"/>
         </w:rPr>
         <w:drawing>
           <wp:anchor distT="0" distB="0" distL="114300" distR="114300" simplePos="0" relativeHeight="251671552" behindDoc="1" locked="0" layoutInCell="1" allowOverlap="1" wp14:anchorId="77BB9B0A" wp14:editId="7337D979">
@@ -4457,7 +4654,7 @@
       <w:r>
         <w:rPr>
           <w:noProof/>
-          <w:lang w:eastAsia="es-VE"/>
+          <w:lang w:val="es-ES" w:eastAsia="es-ES"/>
         </w:rPr>
         <w:drawing>
           <wp:anchor distT="0" distB="0" distL="114300" distR="114300" simplePos="0" relativeHeight="251670528" behindDoc="1" locked="0" layoutInCell="1" allowOverlap="1" wp14:anchorId="409EE720" wp14:editId="2B158D52">
@@ -4681,7 +4878,7 @@
       <w:r>
         <w:rPr>
           <w:noProof/>
-          <w:lang w:eastAsia="es-VE"/>
+          <w:lang w:val="es-ES" w:eastAsia="es-ES"/>
         </w:rPr>
         <mc:AlternateContent>
           <mc:Choice Requires="wps">
@@ -4813,7 +5010,7 @@
       <w:r>
         <w:rPr>
           <w:noProof/>
-          <w:lang w:eastAsia="es-VE"/>
+          <w:lang w:val="es-ES" w:eastAsia="es-ES"/>
         </w:rPr>
         <w:drawing>
           <wp:inline distT="0" distB="0" distL="0" distR="0" wp14:anchorId="0AD838C5" wp14:editId="240696AA">
@@ -5035,7 +5232,7 @@
       <w:r>
         <w:rPr>
           <w:noProof/>
-          <w:lang w:eastAsia="es-VE"/>
+          <w:lang w:val="es-ES" w:eastAsia="es-ES"/>
         </w:rPr>
         <w:drawing>
           <wp:anchor distT="0" distB="0" distL="114300" distR="114300" simplePos="0" relativeHeight="251667456" behindDoc="0" locked="0" layoutInCell="1" allowOverlap="1">
@@ -5096,7 +5293,7 @@
       <w:r>
         <w:rPr>
           <w:noProof/>
-          <w:lang w:eastAsia="es-VE"/>
+          <w:lang w:val="es-ES" w:eastAsia="es-ES"/>
         </w:rPr>
         <w:drawing>
           <wp:anchor distT="0" distB="0" distL="114300" distR="114300" simplePos="0" relativeHeight="251668480" behindDoc="0" locked="0" layoutInCell="1" allowOverlap="1">
@@ -5217,7 +5414,7 @@
       <w:r>
         <w:rPr>
           <w:noProof/>
-          <w:lang w:eastAsia="es-VE"/>
+          <w:lang w:val="es-ES" w:eastAsia="es-ES"/>
         </w:rPr>
         <w:drawing>
           <wp:inline distT="0" distB="0" distL="0" distR="0" wp14:anchorId="6BD42449" wp14:editId="5E884802">
@@ -5412,7 +5609,7 @@
       <w:r>
         <w:rPr>
           <w:noProof/>
-          <w:lang w:eastAsia="es-VE"/>
+          <w:lang w:val="es-ES" w:eastAsia="es-ES"/>
         </w:rPr>
         <w:drawing>
           <wp:inline distT="0" distB="0" distL="0" distR="0" wp14:anchorId="2E02B197" wp14:editId="509ECC2B">
@@ -5555,7 +5752,7 @@
       <w:r>
         <w:rPr>
           <w:noProof/>
-          <w:lang w:eastAsia="es-VE"/>
+          <w:lang w:val="es-ES" w:eastAsia="es-ES"/>
         </w:rPr>
         <w:drawing>
           <wp:inline distT="0" distB="0" distL="0" distR="0" wp14:anchorId="4013A249" wp14:editId="4914A119">
@@ -5673,7 +5870,7 @@
       <w:r>
         <w:rPr>
           <w:noProof/>
-          <w:lang w:eastAsia="es-VE"/>
+          <w:lang w:val="es-ES" w:eastAsia="es-ES"/>
         </w:rPr>
         <w:drawing>
           <wp:inline distT="0" distB="0" distL="0" distR="0" wp14:anchorId="5725C151" wp14:editId="757B419F">
@@ -5770,7 +5967,7 @@
       <w:r>
         <w:rPr>
           <w:noProof/>
-          <w:lang w:eastAsia="es-VE"/>
+          <w:lang w:val="es-ES" w:eastAsia="es-ES"/>
         </w:rPr>
         <w:drawing>
           <wp:inline distT="0" distB="0" distL="0" distR="0" wp14:anchorId="6F3052B3" wp14:editId="3288CC98">
@@ -5879,15 +6076,7 @@
           <w:b/>
           <w:sz w:val="24"/>
         </w:rPr>
-        <w:t>Diagrama de bloques del circuito Alarma</w:t>
-      </w:r>
-      <w:r>
-        <w:rPr>
-          <w:rFonts w:ascii="Times New Roman" w:hAnsi="Times New Roman" w:cs="Times New Roman"/>
-          <w:b/>
-          <w:sz w:val="24"/>
-        </w:rPr>
-        <w:t>_Top</w:t>
+        <w:t>Diagrama de bloques del circuito Alarma_Top</w:t>
       </w:r>
     </w:p>
     <w:p>
@@ -5902,7 +6091,7 @@
       <w:r>
         <w:rPr>
           <w:noProof/>
-          <w:lang w:eastAsia="es-VE"/>
+          <w:lang w:val="es-ES" w:eastAsia="es-ES"/>
         </w:rPr>
         <w:drawing>
           <wp:inline distT="0" distB="0" distL="0" distR="0" wp14:anchorId="7F9A81CC" wp14:editId="44A9A15F">
@@ -6061,7 +6250,7 @@
       <w:r>
         <w:rPr>
           <w:noProof/>
-          <w:lang w:eastAsia="es-VE"/>
+          <w:lang w:val="es-ES" w:eastAsia="es-ES"/>
         </w:rPr>
         <w:drawing>
           <wp:inline distT="0" distB="0" distL="0" distR="0" wp14:anchorId="0615DF7F" wp14:editId="1693AD2B">
@@ -6207,7 +6396,7 @@
       <w:r>
         <w:rPr>
           <w:noProof/>
-          <w:lang w:eastAsia="es-VE"/>
+          <w:lang w:val="es-ES" w:eastAsia="es-ES"/>
         </w:rPr>
         <w:drawing>
           <wp:inline distT="0" distB="0" distL="0" distR="0" wp14:anchorId="048AE106" wp14:editId="4E9C5486">
@@ -6294,7 +6483,7 @@
       <w:r>
         <w:rPr>
           <w:noProof/>
-          <w:lang w:eastAsia="es-VE"/>
+          <w:lang w:val="es-ES" w:eastAsia="es-ES"/>
         </w:rPr>
         <w:drawing>
           <wp:anchor distT="0" distB="0" distL="114300" distR="114300" simplePos="0" relativeHeight="251681792" behindDoc="0" locked="0" layoutInCell="1" allowOverlap="1">
@@ -6359,81 +6548,149 @@
         <w:rPr>
           <w:rFonts w:ascii="Times New Roman" w:hAnsi="Times New Roman" w:cs="Times New Roman"/>
           <w:b/>
-          <w:sz w:val="24"/>
-        </w:rPr>
-      </w:pPr>
-      <w:bookmarkStart w:id="2" w:name="_GoBack"/>
-      <w:bookmarkEnd w:id="2"/>
-    </w:p>
-    <w:p>
-      <w:pPr>
-        <w:rPr>
-          <w:rFonts w:ascii="Times New Roman" w:hAnsi="Times New Roman" w:cs="Times New Roman"/>
-          <w:sz w:val="24"/>
-        </w:rPr>
-      </w:pPr>
-    </w:p>
-    <w:p>
-      <w:pPr>
-        <w:tabs>
-          <w:tab w:val="left" w:pos="7575"/>
-        </w:tabs>
-        <w:rPr>
-          <w:rFonts w:ascii="Times New Roman" w:hAnsi="Times New Roman" w:cs="Times New Roman"/>
-          <w:sz w:val="24"/>
-        </w:rPr>
-      </w:pPr>
-      <w:r>
-        <w:rPr>
-          <w:rFonts w:ascii="Times New Roman" w:hAnsi="Times New Roman" w:cs="Times New Roman"/>
-          <w:sz w:val="24"/>
-        </w:rPr>
-        <w:tab/>
-      </w:r>
-    </w:p>
-    <w:p>
-      <w:pPr>
-        <w:tabs>
-          <w:tab w:val="left" w:pos="7575"/>
-        </w:tabs>
-        <w:rPr>
-          <w:rFonts w:ascii="Times New Roman" w:hAnsi="Times New Roman" w:cs="Times New Roman"/>
-          <w:sz w:val="24"/>
-        </w:rPr>
-      </w:pPr>
-    </w:p>
-    <w:p>
-      <w:pPr>
-        <w:tabs>
-          <w:tab w:val="left" w:pos="7575"/>
-        </w:tabs>
-        <w:rPr>
-          <w:rFonts w:ascii="Times New Roman" w:hAnsi="Times New Roman" w:cs="Times New Roman"/>
-          <w:sz w:val="24"/>
-        </w:rPr>
-      </w:pPr>
-    </w:p>
-    <w:p>
-      <w:pPr>
-        <w:tabs>
-          <w:tab w:val="left" w:pos="7575"/>
-        </w:tabs>
-        <w:rPr>
-          <w:rFonts w:ascii="Times New Roman" w:hAnsi="Times New Roman" w:cs="Times New Roman"/>
-          <w:sz w:val="24"/>
-        </w:rPr>
-      </w:pPr>
-    </w:p>
-    <w:p>
-      <w:pPr>
-        <w:tabs>
-          <w:tab w:val="left" w:pos="7575"/>
-        </w:tabs>
-        <w:rPr>
-          <w:rFonts w:ascii="Times New Roman" w:hAnsi="Times New Roman" w:cs="Times New Roman"/>
-          <w:sz w:val="24"/>
-        </w:rPr>
-      </w:pPr>
+          <w:sz w:val="28"/>
+        </w:rPr>
+      </w:pPr>
+      <w:r>
+        <w:rPr>
+          <w:rFonts w:ascii="Times New Roman" w:hAnsi="Times New Roman" w:cs="Times New Roman"/>
+          <w:b/>
+          <w:sz w:val="28"/>
+        </w:rPr>
+        <w:lastRenderedPageBreak/>
+        <w:t>Anexo 5</w:t>
+      </w:r>
+    </w:p>
+    <w:p>
+      <w:pPr>
+        <w:jc w:val="center"/>
+        <w:rPr>
+          <w:rFonts w:ascii="Times New Roman" w:hAnsi="Times New Roman" w:cs="Times New Roman"/>
+          <w:b/>
+          <w:sz w:val="24"/>
+        </w:rPr>
+      </w:pPr>
+      <w:r>
+        <w:rPr>
+          <w:rFonts w:ascii="Times New Roman" w:hAnsi="Times New Roman" w:cs="Times New Roman"/>
+          <w:b/>
+          <w:sz w:val="24"/>
+        </w:rPr>
+        <w:t>Anexo 5.1</w:t>
+      </w:r>
+    </w:p>
+    <w:p>
+      <w:pPr>
+        <w:jc w:val="center"/>
+        <w:rPr>
+          <w:rFonts w:ascii="Times New Roman" w:hAnsi="Times New Roman" w:cs="Times New Roman"/>
+          <w:b/>
+          <w:sz w:val="24"/>
+        </w:rPr>
+      </w:pPr>
+      <w:r>
+        <w:rPr>
+          <w:rFonts w:ascii="Times New Roman" w:hAnsi="Times New Roman" w:cs="Times New Roman"/>
+          <w:b/>
+          <w:sz w:val="24"/>
+        </w:rPr>
+        <w:t>Programa</w:t>
+      </w:r>
+    </w:p>
+    <w:p>
+      <w:pPr>
+        <w:jc w:val="center"/>
+        <w:rPr>
+          <w:rFonts w:ascii="Times New Roman" w:hAnsi="Times New Roman" w:cs="Times New Roman"/>
+          <w:b/>
+          <w:sz w:val="24"/>
+        </w:rPr>
+      </w:pPr>
+    </w:p>
+    <w:p>
+      <w:pPr>
+        <w:jc w:val="center"/>
+        <w:rPr>
+          <w:rFonts w:ascii="Times New Roman" w:hAnsi="Times New Roman" w:cs="Times New Roman"/>
+          <w:sz w:val="24"/>
+        </w:rPr>
+      </w:pPr>
+      <w:r>
+        <w:rPr>
+          <w:rFonts w:ascii="Times New Roman" w:hAnsi="Times New Roman" w:cs="Times New Roman"/>
+          <w:sz w:val="24"/>
+        </w:rPr>
+        <w:pict>
+          <v:shape id="_x0000_i1027" type="#_x0000_t75" style="width:273.75pt;height:312.75pt">
+            <v:imagedata r:id="rId25" o:title="programa"/>
+          </v:shape>
+        </w:pict>
+      </w:r>
+    </w:p>
+    <w:p>
+      <w:pPr>
+        <w:jc w:val="center"/>
+        <w:rPr>
+          <w:rFonts w:ascii="Times New Roman" w:hAnsi="Times New Roman" w:cs="Times New Roman"/>
+          <w:b/>
+          <w:sz w:val="24"/>
+        </w:rPr>
+      </w:pPr>
+      <w:r>
+        <w:rPr>
+          <w:rFonts w:ascii="Times New Roman" w:hAnsi="Times New Roman" w:cs="Times New Roman"/>
+          <w:b/>
+          <w:sz w:val="24"/>
+        </w:rPr>
+        <w:t xml:space="preserve">Anexo </w:t>
+      </w:r>
+      <w:r>
+        <w:rPr>
+          <w:rFonts w:ascii="Times New Roman" w:hAnsi="Times New Roman" w:cs="Times New Roman"/>
+          <w:b/>
+          <w:sz w:val="24"/>
+        </w:rPr>
+        <w:t>5.2</w:t>
+      </w:r>
+    </w:p>
+    <w:p>
+      <w:pPr>
+        <w:jc w:val="center"/>
+        <w:rPr>
+          <w:rFonts w:ascii="Times New Roman" w:hAnsi="Times New Roman" w:cs="Times New Roman"/>
+          <w:b/>
+          <w:sz w:val="24"/>
+        </w:rPr>
+      </w:pPr>
+      <w:r>
+        <w:rPr>
+          <w:rFonts w:ascii="Times New Roman" w:hAnsi="Times New Roman" w:cs="Times New Roman"/>
+          <w:b/>
+          <w:sz w:val="24"/>
+        </w:rPr>
+        <w:t>Simulación</w:t>
+      </w:r>
+    </w:p>
+    <w:p>
+      <w:pPr>
+        <w:rPr>
+          <w:rFonts w:ascii="Times New Roman" w:hAnsi="Times New Roman" w:cs="Times New Roman"/>
+          <w:b/>
+          <w:sz w:val="24"/>
+        </w:rPr>
+      </w:pPr>
+      <w:r>
+        <w:rPr>
+          <w:rFonts w:ascii="Times New Roman" w:hAnsi="Times New Roman" w:cs="Times New Roman"/>
+          <w:b/>
+          <w:sz w:val="24"/>
+        </w:rPr>
+        <w:pict>
+          <v:shape id="_x0000_i1028" type="#_x0000_t75" style="width:444.75pt;height:126pt">
+            <v:imagedata r:id="rId26" o:title="simulacion" cropbottom="25465f"/>
+          </v:shape>
+        </w:pict>
+      </w:r>
     </w:p>
     <w:p>
       <w:pPr>
@@ -7024,6 +7281,119 @@
       </w:rPr>
     </w:lvl>
   </w:abstractNum>
+  <w:abstractNum w:abstractNumId="5" w15:restartNumberingAfterBreak="0">
+    <w:nsid w:val="7FB17B99"/>
+    <w:multiLevelType w:val="hybridMultilevel"/>
+    <w:tmpl w:val="D4F0AA0C"/>
+    <w:lvl w:ilvl="0" w:tplc="0C0A0001">
+      <w:start w:val="1"/>
+      <w:numFmt w:val="bullet"/>
+      <w:lvlText w:val=""/>
+      <w:lvlJc w:val="left"/>
+      <w:pPr>
+        <w:ind w:left="720" w:hanging="360"/>
+      </w:pPr>
+      <w:rPr>
+        <w:rFonts w:ascii="Symbol" w:hAnsi="Symbol" w:hint="default"/>
+      </w:rPr>
+    </w:lvl>
+    <w:lvl w:ilvl="1" w:tplc="0C0A0003">
+      <w:start w:val="1"/>
+      <w:numFmt w:val="bullet"/>
+      <w:lvlText w:val="o"/>
+      <w:lvlJc w:val="left"/>
+      <w:pPr>
+        <w:ind w:left="1440" w:hanging="360"/>
+      </w:pPr>
+      <w:rPr>
+        <w:rFonts w:ascii="Courier New" w:hAnsi="Courier New" w:cs="Courier New" w:hint="default"/>
+      </w:rPr>
+    </w:lvl>
+    <w:lvl w:ilvl="2" w:tplc="0C0A0005" w:tentative="1">
+      <w:start w:val="1"/>
+      <w:numFmt w:val="bullet"/>
+      <w:lvlText w:val=""/>
+      <w:lvlJc w:val="left"/>
+      <w:pPr>
+        <w:ind w:left="2160" w:hanging="360"/>
+      </w:pPr>
+      <w:rPr>
+        <w:rFonts w:ascii="Wingdings" w:hAnsi="Wingdings" w:hint="default"/>
+      </w:rPr>
+    </w:lvl>
+    <w:lvl w:ilvl="3" w:tplc="0C0A0001" w:tentative="1">
+      <w:start w:val="1"/>
+      <w:numFmt w:val="bullet"/>
+      <w:lvlText w:val=""/>
+      <w:lvlJc w:val="left"/>
+      <w:pPr>
+        <w:ind w:left="2880" w:hanging="360"/>
+      </w:pPr>
+      <w:rPr>
+        <w:rFonts w:ascii="Symbol" w:hAnsi="Symbol" w:hint="default"/>
+      </w:rPr>
+    </w:lvl>
+    <w:lvl w:ilvl="4" w:tplc="0C0A0003" w:tentative="1">
+      <w:start w:val="1"/>
+      <w:numFmt w:val="bullet"/>
+      <w:lvlText w:val="o"/>
+      <w:lvlJc w:val="left"/>
+      <w:pPr>
+        <w:ind w:left="3600" w:hanging="360"/>
+      </w:pPr>
+      <w:rPr>
+        <w:rFonts w:ascii="Courier New" w:hAnsi="Courier New" w:cs="Courier New" w:hint="default"/>
+      </w:rPr>
+    </w:lvl>
+    <w:lvl w:ilvl="5" w:tplc="0C0A0005" w:tentative="1">
+      <w:start w:val="1"/>
+      <w:numFmt w:val="bullet"/>
+      <w:lvlText w:val=""/>
+      <w:lvlJc w:val="left"/>
+      <w:pPr>
+        <w:ind w:left="4320" w:hanging="360"/>
+      </w:pPr>
+      <w:rPr>
+        <w:rFonts w:ascii="Wingdings" w:hAnsi="Wingdings" w:hint="default"/>
+      </w:rPr>
+    </w:lvl>
+    <w:lvl w:ilvl="6" w:tplc="0C0A0001" w:tentative="1">
+      <w:start w:val="1"/>
+      <w:numFmt w:val="bullet"/>
+      <w:lvlText w:val=""/>
+      <w:lvlJc w:val="left"/>
+      <w:pPr>
+        <w:ind w:left="5040" w:hanging="360"/>
+      </w:pPr>
+      <w:rPr>
+        <w:rFonts w:ascii="Symbol" w:hAnsi="Symbol" w:hint="default"/>
+      </w:rPr>
+    </w:lvl>
+    <w:lvl w:ilvl="7" w:tplc="0C0A0003" w:tentative="1">
+      <w:start w:val="1"/>
+      <w:numFmt w:val="bullet"/>
+      <w:lvlText w:val="o"/>
+      <w:lvlJc w:val="left"/>
+      <w:pPr>
+        <w:ind w:left="5760" w:hanging="360"/>
+      </w:pPr>
+      <w:rPr>
+        <w:rFonts w:ascii="Courier New" w:hAnsi="Courier New" w:cs="Courier New" w:hint="default"/>
+      </w:rPr>
+    </w:lvl>
+    <w:lvl w:ilvl="8" w:tplc="0C0A0005" w:tentative="1">
+      <w:start w:val="1"/>
+      <w:numFmt w:val="bullet"/>
+      <w:lvlText w:val=""/>
+      <w:lvlJc w:val="left"/>
+      <w:pPr>
+        <w:ind w:left="6480" w:hanging="360"/>
+      </w:pPr>
+      <w:rPr>
+        <w:rFonts w:ascii="Wingdings" w:hAnsi="Wingdings" w:hint="default"/>
+      </w:rPr>
+    </w:lvl>
+  </w:abstractNum>
   <w:num w:numId="1">
     <w:abstractNumId w:val="2"/>
   </w:num>
@@ -7038,6 +7408,9 @@
   </w:num>
   <w:num w:numId="5">
     <w:abstractNumId w:val="3"/>
+  </w:num>
+  <w:num w:numId="6">
+    <w:abstractNumId w:val="5"/>
   </w:num>
 </w:numbering>
 </file>

--- a/Práctica #01/Sesión 2/P1S2_05_01.docx
+++ b/Práctica #01/Sesión 2/P1S2_05_01.docx
@@ -1846,16 +1846,7 @@
           <w:sz w:val="24"/>
           <w:szCs w:val="28"/>
         </w:rPr>
-        <w:t xml:space="preserve">¿Cuántos </w:t>
-      </w:r>
-      <w:proofErr w:type="spellStart"/>
-      <w:r>
-        <w:rPr>
-          <w:rFonts w:ascii="Times New Roman" w:hAnsi="Times New Roman" w:cs="Times New Roman"/>
-          <w:sz w:val="24"/>
-          <w:szCs w:val="28"/>
-        </w:rPr>
-        <w:t>LED</w:t>
+        <w:t>¿Cuántos LED</w:t>
       </w:r>
       <w:r>
         <w:rPr>
@@ -1871,16 +1862,7 @@
           <w:sz w:val="24"/>
           <w:szCs w:val="28"/>
         </w:rPr>
-        <w:t>s</w:t>
-      </w:r>
-      <w:proofErr w:type="spellEnd"/>
-      <w:r>
-        <w:rPr>
-          <w:rFonts w:ascii="Times New Roman" w:hAnsi="Times New Roman" w:cs="Times New Roman"/>
-          <w:sz w:val="24"/>
-          <w:szCs w:val="28"/>
-        </w:rPr>
-        <w:t xml:space="preserve"> existen? 8 ¿Con cuál valor lógico se iluminan?</w:t>
+        <w:t>s existen? 8 ¿Con cuál valor lógico se iluminan?</w:t>
       </w:r>
       <w:r>
         <w:rPr>
@@ -1950,25 +1932,7 @@
           <w:sz w:val="24"/>
           <w:szCs w:val="28"/>
         </w:rPr>
-        <w:t xml:space="preserve">¿Cuántos </w:t>
-      </w:r>
-      <w:proofErr w:type="spellStart"/>
-      <w:r>
-        <w:rPr>
-          <w:rFonts w:ascii="Times New Roman" w:hAnsi="Times New Roman" w:cs="Times New Roman"/>
-          <w:sz w:val="24"/>
-          <w:szCs w:val="28"/>
-        </w:rPr>
-        <w:t>switches</w:t>
-      </w:r>
-      <w:proofErr w:type="spellEnd"/>
-      <w:r>
-        <w:rPr>
-          <w:rFonts w:ascii="Times New Roman" w:hAnsi="Times New Roman" w:cs="Times New Roman"/>
-          <w:sz w:val="24"/>
-          <w:szCs w:val="28"/>
-        </w:rPr>
-        <w:t xml:space="preserve"> existen? </w:t>
+        <w:t xml:space="preserve">¿Cuántos switches existen? </w:t>
       </w:r>
       <w:r>
         <w:rPr>
@@ -2074,7 +2038,6 @@
           <w:lang w:val="en-US"/>
         </w:rPr>
       </w:pPr>
-      <w:proofErr w:type="spellStart"/>
       <w:r>
         <w:rPr>
           <w:rFonts w:ascii="Times New Roman" w:hAnsi="Times New Roman" w:cs="Times New Roman"/>
@@ -2084,7 +2047,6 @@
         </w:rPr>
         <w:t>Pulsadores</w:t>
       </w:r>
-      <w:proofErr w:type="spellEnd"/>
       <w:r>
         <w:rPr>
           <w:rFonts w:ascii="Times New Roman" w:hAnsi="Times New Roman" w:cs="Times New Roman"/>
@@ -2243,43 +2205,7 @@
           <w:sz w:val="24"/>
           <w:szCs w:val="28"/>
         </w:rPr>
-        <w:t xml:space="preserve">crónimo de Hardware </w:t>
-      </w:r>
-      <w:proofErr w:type="spellStart"/>
-      <w:r>
-        <w:rPr>
-          <w:rFonts w:ascii="Times New Roman" w:hAnsi="Times New Roman" w:cs="Times New Roman"/>
-          <w:sz w:val="24"/>
-          <w:szCs w:val="28"/>
-        </w:rPr>
-        <w:t>Description</w:t>
-      </w:r>
-      <w:proofErr w:type="spellEnd"/>
-      <w:r>
-        <w:rPr>
-          <w:rFonts w:ascii="Times New Roman" w:hAnsi="Times New Roman" w:cs="Times New Roman"/>
-          <w:sz w:val="24"/>
-          <w:szCs w:val="28"/>
-        </w:rPr>
-        <w:t xml:space="preserve"> </w:t>
-      </w:r>
-      <w:proofErr w:type="spellStart"/>
-      <w:r>
-        <w:rPr>
-          <w:rFonts w:ascii="Times New Roman" w:hAnsi="Times New Roman" w:cs="Times New Roman"/>
-          <w:sz w:val="24"/>
-          <w:szCs w:val="28"/>
-        </w:rPr>
-        <w:t>Language</w:t>
-      </w:r>
-      <w:proofErr w:type="spellEnd"/>
-      <w:r>
-        <w:rPr>
-          <w:rFonts w:ascii="Times New Roman" w:hAnsi="Times New Roman" w:cs="Times New Roman"/>
-          <w:sz w:val="24"/>
-          <w:szCs w:val="28"/>
-        </w:rPr>
-        <w:t xml:space="preserve">, o en español: Lenguaje de Descripción de Hardware. Es un lenguaje que se emplea para definir y diseñar circuitos electrónicos, más concretamente, circuitos digitales. </w:t>
+        <w:t xml:space="preserve">crónimo de Hardware Description Language, o en español: Lenguaje de Descripción de Hardware. Es un lenguaje que se emplea para definir y diseñar circuitos electrónicos, más concretamente, circuitos digitales. </w:t>
       </w:r>
     </w:p>
     <w:p>
@@ -2346,79 +2272,7 @@
           <w:sz w:val="24"/>
           <w:szCs w:val="28"/>
         </w:rPr>
-        <w:t>s un acrónimo proveniente de otros dos, los cuales son: VHSIC (</w:t>
-      </w:r>
-      <w:proofErr w:type="spellStart"/>
-      <w:r>
-        <w:rPr>
-          <w:rFonts w:ascii="Times New Roman" w:hAnsi="Times New Roman" w:cs="Times New Roman"/>
-          <w:sz w:val="24"/>
-          <w:szCs w:val="28"/>
-        </w:rPr>
-        <w:t>Very</w:t>
-      </w:r>
-      <w:proofErr w:type="spellEnd"/>
-      <w:r>
-        <w:rPr>
-          <w:rFonts w:ascii="Times New Roman" w:hAnsi="Times New Roman" w:cs="Times New Roman"/>
-          <w:sz w:val="24"/>
-          <w:szCs w:val="28"/>
-        </w:rPr>
-        <w:t xml:space="preserve"> High </w:t>
-      </w:r>
-      <w:proofErr w:type="spellStart"/>
-      <w:r>
-        <w:rPr>
-          <w:rFonts w:ascii="Times New Roman" w:hAnsi="Times New Roman" w:cs="Times New Roman"/>
-          <w:sz w:val="24"/>
-          <w:szCs w:val="28"/>
-        </w:rPr>
-        <w:t>Speed</w:t>
-      </w:r>
-      <w:proofErr w:type="spellEnd"/>
-      <w:r>
-        <w:rPr>
-          <w:rFonts w:ascii="Times New Roman" w:hAnsi="Times New Roman" w:cs="Times New Roman"/>
-          <w:sz w:val="24"/>
-          <w:szCs w:val="28"/>
-        </w:rPr>
-        <w:t xml:space="preserve"> </w:t>
-      </w:r>
-      <w:proofErr w:type="spellStart"/>
-      <w:r>
-        <w:rPr>
-          <w:rFonts w:ascii="Times New Roman" w:hAnsi="Times New Roman" w:cs="Times New Roman"/>
-          <w:sz w:val="24"/>
-          <w:szCs w:val="28"/>
-        </w:rPr>
-        <w:t>Integrated</w:t>
-      </w:r>
-      <w:proofErr w:type="spellEnd"/>
-      <w:r>
-        <w:rPr>
-          <w:rFonts w:ascii="Times New Roman" w:hAnsi="Times New Roman" w:cs="Times New Roman"/>
-          <w:sz w:val="24"/>
-          <w:szCs w:val="28"/>
-        </w:rPr>
-        <w:t xml:space="preserve"> </w:t>
-      </w:r>
-      <w:proofErr w:type="spellStart"/>
-      <w:r>
-        <w:rPr>
-          <w:rFonts w:ascii="Times New Roman" w:hAnsi="Times New Roman" w:cs="Times New Roman"/>
-          <w:sz w:val="24"/>
-          <w:szCs w:val="28"/>
-        </w:rPr>
-        <w:t>Circuit</w:t>
-      </w:r>
-      <w:proofErr w:type="spellEnd"/>
-      <w:r>
-        <w:rPr>
-          <w:rFonts w:ascii="Times New Roman" w:hAnsi="Times New Roman" w:cs="Times New Roman"/>
-          <w:sz w:val="24"/>
-          <w:szCs w:val="28"/>
-        </w:rPr>
-        <w:t xml:space="preserve">/Circuito Integrado de Muy Alta Velocidad) y HDL, descrito anteriormente. Por lo tanto, su significado completo </w:t>
+        <w:t xml:space="preserve">s un acrónimo proveniente de otros dos, los cuales son: VHSIC (Very High Speed Integrated Circuit/Circuito Integrado de Muy Alta Velocidad) y HDL, descrito anteriormente. Por lo tanto, su significado completo </w:t>
       </w:r>
       <w:r>
         <w:rPr>
@@ -2427,115 +2281,7 @@
           <w:szCs w:val="28"/>
         </w:rPr>
         <w:lastRenderedPageBreak/>
-        <w:t xml:space="preserve">sería: </w:t>
-      </w:r>
-      <w:proofErr w:type="spellStart"/>
-      <w:r>
-        <w:rPr>
-          <w:rFonts w:ascii="Times New Roman" w:hAnsi="Times New Roman" w:cs="Times New Roman"/>
-          <w:sz w:val="24"/>
-          <w:szCs w:val="28"/>
-        </w:rPr>
-        <w:t>Very</w:t>
-      </w:r>
-      <w:proofErr w:type="spellEnd"/>
-      <w:r>
-        <w:rPr>
-          <w:rFonts w:ascii="Times New Roman" w:hAnsi="Times New Roman" w:cs="Times New Roman"/>
-          <w:sz w:val="24"/>
-          <w:szCs w:val="28"/>
-        </w:rPr>
-        <w:t xml:space="preserve"> High </w:t>
-      </w:r>
-      <w:proofErr w:type="spellStart"/>
-      <w:r>
-        <w:rPr>
-          <w:rFonts w:ascii="Times New Roman" w:hAnsi="Times New Roman" w:cs="Times New Roman"/>
-          <w:sz w:val="24"/>
-          <w:szCs w:val="28"/>
-        </w:rPr>
-        <w:t>Speed</w:t>
-      </w:r>
-      <w:proofErr w:type="spellEnd"/>
-      <w:r>
-        <w:rPr>
-          <w:rFonts w:ascii="Times New Roman" w:hAnsi="Times New Roman" w:cs="Times New Roman"/>
-          <w:sz w:val="24"/>
-          <w:szCs w:val="28"/>
-        </w:rPr>
-        <w:t xml:space="preserve"> </w:t>
-      </w:r>
-      <w:proofErr w:type="spellStart"/>
-      <w:r>
-        <w:rPr>
-          <w:rFonts w:ascii="Times New Roman" w:hAnsi="Times New Roman" w:cs="Times New Roman"/>
-          <w:sz w:val="24"/>
-          <w:szCs w:val="28"/>
-        </w:rPr>
-        <w:t>Integrated</w:t>
-      </w:r>
-      <w:proofErr w:type="spellEnd"/>
-      <w:r>
-        <w:rPr>
-          <w:rFonts w:ascii="Times New Roman" w:hAnsi="Times New Roman" w:cs="Times New Roman"/>
-          <w:sz w:val="24"/>
-          <w:szCs w:val="28"/>
-        </w:rPr>
-        <w:t xml:space="preserve"> </w:t>
-      </w:r>
-      <w:proofErr w:type="spellStart"/>
-      <w:r>
-        <w:rPr>
-          <w:rFonts w:ascii="Times New Roman" w:hAnsi="Times New Roman" w:cs="Times New Roman"/>
-          <w:sz w:val="24"/>
-          <w:szCs w:val="28"/>
-        </w:rPr>
-        <w:t>Circuit</w:t>
-      </w:r>
-      <w:proofErr w:type="spellEnd"/>
-      <w:r>
-        <w:rPr>
-          <w:rFonts w:ascii="Times New Roman" w:hAnsi="Times New Roman" w:cs="Times New Roman"/>
-          <w:sz w:val="24"/>
-          <w:szCs w:val="28"/>
-        </w:rPr>
-        <w:t xml:space="preserve"> Hardware </w:t>
-      </w:r>
-      <w:proofErr w:type="spellStart"/>
-      <w:r>
-        <w:rPr>
-          <w:rFonts w:ascii="Times New Roman" w:hAnsi="Times New Roman" w:cs="Times New Roman"/>
-          <w:sz w:val="24"/>
-          <w:szCs w:val="28"/>
-        </w:rPr>
-        <w:t>Description</w:t>
-      </w:r>
-      <w:proofErr w:type="spellEnd"/>
-      <w:r>
-        <w:rPr>
-          <w:rFonts w:ascii="Times New Roman" w:hAnsi="Times New Roman" w:cs="Times New Roman"/>
-          <w:sz w:val="24"/>
-          <w:szCs w:val="28"/>
-        </w:rPr>
-        <w:t xml:space="preserve"> </w:t>
-      </w:r>
-      <w:proofErr w:type="spellStart"/>
-      <w:r>
-        <w:rPr>
-          <w:rFonts w:ascii="Times New Roman" w:hAnsi="Times New Roman" w:cs="Times New Roman"/>
-          <w:sz w:val="24"/>
-          <w:szCs w:val="28"/>
-        </w:rPr>
-        <w:t>Language</w:t>
-      </w:r>
-      <w:proofErr w:type="spellEnd"/>
-      <w:r>
-        <w:rPr>
-          <w:rFonts w:ascii="Times New Roman" w:hAnsi="Times New Roman" w:cs="Times New Roman"/>
-          <w:sz w:val="24"/>
-          <w:szCs w:val="28"/>
-        </w:rPr>
-        <w:t>, que al traducir al español es Lenguaje de Descripción de Hardware para Circuitos Integrados de Muy Alta Velocidad.</w:t>
+        <w:t>sería: Very High Speed Integrated Circuit Hardware Description Language, que al traducir al español es Lenguaje de Descripción de Hardware para Circuitos Integrados de Muy Alta Velocidad.</w:t>
       </w:r>
     </w:p>
     <w:p>
@@ -3060,7 +2806,7 @@
           <v:shape id="_x0000_i1025" type="#_x0000_t75" style="width:234.75pt;height:87.75pt" o:ole="">
             <v:imagedata r:id="rId6" o:title="" cropbottom="13375f" cropright="31631f"/>
           </v:shape>
-          <o:OLEObject Type="Embed" ProgID="Word.OpenDocumentText.12" ShapeID="_x0000_i1025" DrawAspect="Content" ObjectID="_1610479692" r:id="rId7"/>
+          <o:OLEObject Type="Embed" ProgID="Word.OpenDocumentText.12" ShapeID="_x0000_i1025" DrawAspect="Content" ObjectID="_1610614260" r:id="rId7"/>
         </w:object>
       </w:r>
     </w:p>
@@ -3196,7 +2942,7 @@
           <v:shape id="_x0000_i1026" type="#_x0000_t75" style="width:359.25pt;height:225pt" o:ole="">
             <v:imagedata r:id="rId8" o:title="" cropbottom="6671f" cropright="13649f"/>
           </v:shape>
-          <o:OLEObject Type="Embed" ProgID="Word.OpenDocumentText.12" ShapeID="_x0000_i1026" DrawAspect="Content" ObjectID="_1610479693" r:id="rId9"/>
+          <o:OLEObject Type="Embed" ProgID="Word.OpenDocumentText.12" ShapeID="_x0000_i1026" DrawAspect="Content" ObjectID="_1610614261" r:id="rId9"/>
         </w:object>
       </w:r>
     </w:p>
@@ -3648,27 +3394,7 @@
           <w:szCs w:val="24"/>
         </w:rPr>
         <w:lastRenderedPageBreak/>
-        <w:t>Programa VHDL, explicación del programa y simulación (</w:t>
-      </w:r>
-      <w:proofErr w:type="spellStart"/>
-      <w:r>
-        <w:rPr>
-          <w:rFonts w:ascii="Times New Roman" w:hAnsi="Times New Roman" w:cs="Times New Roman"/>
-          <w:b/>
-          <w:sz w:val="24"/>
-          <w:szCs w:val="24"/>
-        </w:rPr>
-        <w:t>Lab</w:t>
-      </w:r>
-      <w:proofErr w:type="spellEnd"/>
-      <w:r>
-        <w:rPr>
-          <w:rFonts w:ascii="Times New Roman" w:hAnsi="Times New Roman" w:cs="Times New Roman"/>
-          <w:b/>
-          <w:sz w:val="24"/>
-          <w:szCs w:val="24"/>
-        </w:rPr>
-        <w:t>: #3)</w:t>
+        <w:t>Programa VHDL, explicación del programa y simulación (Lab: #3)</w:t>
       </w:r>
     </w:p>
     <w:p>
@@ -3852,89 +3578,424 @@
         <w:tabs>
           <w:tab w:val="left" w:pos="5670"/>
         </w:tabs>
-        <w:rPr>
-          <w:rFonts w:ascii="Times New Roman" w:hAnsi="Times New Roman" w:cs="Times New Roman"/>
-          <w:b/>
-          <w:sz w:val="24"/>
-          <w:szCs w:val="24"/>
-        </w:rPr>
-      </w:pPr>
+        <w:jc w:val="center"/>
+        <w:rPr>
+          <w:rFonts w:ascii="Times New Roman" w:hAnsi="Times New Roman" w:cs="Times New Roman"/>
+          <w:b/>
+          <w:sz w:val="28"/>
+          <w:szCs w:val="24"/>
+        </w:rPr>
+      </w:pPr>
+      <w:r>
+        <w:rPr>
+          <w:rFonts w:ascii="Times New Roman" w:hAnsi="Times New Roman" w:cs="Times New Roman"/>
+          <w:b/>
+          <w:sz w:val="28"/>
+          <w:szCs w:val="24"/>
+        </w:rPr>
+        <w:t>Conclusiones</w:t>
+      </w:r>
+    </w:p>
+    <w:p>
+      <w:pPr>
+        <w:pStyle w:val="Prrafodelista"/>
+        <w:numPr>
+          <w:ilvl w:val="0"/>
+          <w:numId w:val="6"/>
+        </w:numPr>
+        <w:tabs>
+          <w:tab w:val="left" w:pos="5670"/>
+        </w:tabs>
+        <w:jc w:val="both"/>
+        <w:rPr>
+          <w:rFonts w:ascii="Times New Roman" w:hAnsi="Times New Roman" w:cs="Times New Roman"/>
+          <w:sz w:val="24"/>
+          <w:szCs w:val="24"/>
+        </w:rPr>
+      </w:pPr>
+      <w:r>
+        <w:rPr>
+          <w:rFonts w:ascii="Times New Roman" w:hAnsi="Times New Roman" w:cs="Times New Roman"/>
+          <w:sz w:val="24"/>
+          <w:szCs w:val="24"/>
+        </w:rPr>
+        <w:t>Un mismo circuito lógico se puede describir en forma de diagrama de bloques, con el editor BDE; y escribiendo el código VHDL haciendo uso del editor HDE. De cualquiera de estas dos formas, los resultados para cada una de las configuraciones son los mismos.</w:t>
+      </w:r>
+    </w:p>
+    <w:p>
+      <w:pPr>
+        <w:pStyle w:val="Prrafodelista"/>
+        <w:tabs>
+          <w:tab w:val="left" w:pos="5670"/>
+        </w:tabs>
+        <w:jc w:val="both"/>
+        <w:rPr>
+          <w:rFonts w:ascii="Times New Roman" w:hAnsi="Times New Roman" w:cs="Times New Roman"/>
+          <w:sz w:val="24"/>
+          <w:szCs w:val="24"/>
+        </w:rPr>
+      </w:pPr>
+    </w:p>
+    <w:p>
+      <w:pPr>
+        <w:pStyle w:val="Prrafodelista"/>
+        <w:numPr>
+          <w:ilvl w:val="1"/>
+          <w:numId w:val="6"/>
+        </w:numPr>
+        <w:tabs>
+          <w:tab w:val="left" w:pos="5670"/>
+        </w:tabs>
+        <w:jc w:val="both"/>
+        <w:rPr>
+          <w:rFonts w:ascii="Times New Roman" w:hAnsi="Times New Roman" w:cs="Times New Roman"/>
+          <w:sz w:val="24"/>
+          <w:szCs w:val="24"/>
+        </w:rPr>
+      </w:pPr>
+      <w:r>
+        <w:rPr>
+          <w:rFonts w:ascii="Times New Roman" w:hAnsi="Times New Roman" w:cs="Times New Roman"/>
+          <w:sz w:val="24"/>
+          <w:szCs w:val="24"/>
+        </w:rPr>
+        <w:t>Usando diagrama de bloques, se puede describir el circuito de forma más visual y universal, sin que haga falta conocer el lenguaje VHDL; en algunos casos con la contrariedad de un desarrollo un tanto más lento.</w:t>
+      </w:r>
+    </w:p>
+    <w:p>
+      <w:pPr>
+        <w:pStyle w:val="Prrafodelista"/>
+        <w:tabs>
+          <w:tab w:val="left" w:pos="5670"/>
+        </w:tabs>
+        <w:ind w:left="1440"/>
+        <w:jc w:val="both"/>
+        <w:rPr>
+          <w:rFonts w:ascii="Times New Roman" w:hAnsi="Times New Roman" w:cs="Times New Roman"/>
+          <w:sz w:val="24"/>
+          <w:szCs w:val="24"/>
+        </w:rPr>
+      </w:pPr>
+    </w:p>
+    <w:p>
+      <w:pPr>
+        <w:pStyle w:val="Prrafodelista"/>
+        <w:numPr>
+          <w:ilvl w:val="1"/>
+          <w:numId w:val="6"/>
+        </w:numPr>
+        <w:tabs>
+          <w:tab w:val="left" w:pos="5670"/>
+        </w:tabs>
+        <w:jc w:val="both"/>
+        <w:rPr>
+          <w:rFonts w:ascii="Times New Roman" w:hAnsi="Times New Roman" w:cs="Times New Roman"/>
+          <w:sz w:val="24"/>
+          <w:szCs w:val="24"/>
+        </w:rPr>
+      </w:pPr>
+      <w:r>
+        <w:rPr>
+          <w:rFonts w:ascii="Times New Roman" w:hAnsi="Times New Roman" w:cs="Times New Roman"/>
+          <w:sz w:val="24"/>
+          <w:szCs w:val="24"/>
+        </w:rPr>
+        <w:t>Usando lenguaje VHDL, se puede describir el circuito de forma más rápida en la mayoría de los casos, con la desventaja de la necesidad de conocer este lenguaje de forma previa al desarrollo, o de investigarlo para realizar el mismo.</w:t>
+      </w:r>
+    </w:p>
+    <w:p>
+      <w:pPr>
+        <w:pStyle w:val="Prrafodelista"/>
+        <w:rPr>
+          <w:rFonts w:ascii="Times New Roman" w:hAnsi="Times New Roman" w:cs="Times New Roman"/>
+          <w:sz w:val="24"/>
+          <w:szCs w:val="24"/>
+        </w:rPr>
+      </w:pPr>
+    </w:p>
+    <w:p>
+      <w:pPr>
+        <w:pStyle w:val="Prrafodelista"/>
+        <w:numPr>
+          <w:ilvl w:val="0"/>
+          <w:numId w:val="6"/>
+        </w:numPr>
+        <w:tabs>
+          <w:tab w:val="left" w:pos="5670"/>
+        </w:tabs>
+        <w:jc w:val="both"/>
+        <w:rPr>
+          <w:rFonts w:ascii="Times New Roman" w:hAnsi="Times New Roman" w:cs="Times New Roman"/>
+          <w:sz w:val="24"/>
+          <w:szCs w:val="24"/>
+        </w:rPr>
+      </w:pPr>
+      <w:r>
+        <w:rPr>
+          <w:rFonts w:ascii="Times New Roman" w:hAnsi="Times New Roman" w:cs="Times New Roman"/>
+          <w:sz w:val="24"/>
+          <w:szCs w:val="24"/>
+        </w:rPr>
+        <w:t>El circuito lógico se puede simular usando Active-HDL, previamente a ser incorporado a la tarjeta BASYS2, para analizar su comportamiento en las diferentes configuraciones de las entradas.</w:t>
+      </w:r>
+    </w:p>
+    <w:p>
+      <w:pPr>
+        <w:pStyle w:val="Prrafodelista"/>
+        <w:tabs>
+          <w:tab w:val="left" w:pos="5670"/>
+        </w:tabs>
+        <w:jc w:val="both"/>
+        <w:rPr>
+          <w:rFonts w:ascii="Times New Roman" w:hAnsi="Times New Roman" w:cs="Times New Roman"/>
+          <w:sz w:val="24"/>
+          <w:szCs w:val="24"/>
+        </w:rPr>
+      </w:pPr>
+    </w:p>
+    <w:p>
+      <w:pPr>
+        <w:pStyle w:val="Prrafodelista"/>
+        <w:numPr>
+          <w:ilvl w:val="0"/>
+          <w:numId w:val="6"/>
+        </w:numPr>
+        <w:tabs>
+          <w:tab w:val="left" w:pos="5670"/>
+        </w:tabs>
+        <w:jc w:val="both"/>
+        <w:rPr>
+          <w:rFonts w:ascii="Times New Roman" w:hAnsi="Times New Roman" w:cs="Times New Roman"/>
+          <w:sz w:val="24"/>
+          <w:szCs w:val="24"/>
+        </w:rPr>
+      </w:pPr>
+      <w:r>
+        <w:rPr>
+          <w:rFonts w:ascii="Times New Roman" w:hAnsi="Times New Roman" w:cs="Times New Roman"/>
+          <w:sz w:val="24"/>
+          <w:szCs w:val="24"/>
+        </w:rPr>
+        <w:t>Al ser incorporado el código que describe el circuito lógico a la tarjeta BASYS2, se observa que el comportamiento, probado haciendo uso de los switches y leds incorporados a la misma; se corresponde con lo observado en las simulaciones previamente realizadas.</w:t>
+      </w:r>
+    </w:p>
+    <w:p>
+      <w:pPr>
+        <w:pStyle w:val="Prrafodelista"/>
+        <w:rPr>
+          <w:rFonts w:ascii="Times New Roman" w:hAnsi="Times New Roman" w:cs="Times New Roman"/>
+          <w:sz w:val="24"/>
+          <w:szCs w:val="24"/>
+        </w:rPr>
+      </w:pPr>
+    </w:p>
+    <w:p>
+      <w:pPr>
+        <w:pStyle w:val="Prrafodelista"/>
+        <w:numPr>
+          <w:ilvl w:val="0"/>
+          <w:numId w:val="6"/>
+        </w:numPr>
+        <w:tabs>
+          <w:tab w:val="left" w:pos="5670"/>
+        </w:tabs>
+        <w:jc w:val="both"/>
+        <w:rPr>
+          <w:rFonts w:ascii="Times New Roman" w:hAnsi="Times New Roman" w:cs="Times New Roman"/>
+          <w:sz w:val="24"/>
+          <w:szCs w:val="24"/>
+        </w:rPr>
+      </w:pPr>
+      <w:r>
+        <w:rPr>
+          <w:rFonts w:ascii="Times New Roman" w:hAnsi="Times New Roman" w:cs="Times New Roman"/>
+          <w:sz w:val="24"/>
+          <w:szCs w:val="24"/>
+        </w:rPr>
+        <w:t>Comparando con el procedimiento realizado en la práctica anterior:</w:t>
+      </w:r>
+    </w:p>
+    <w:p>
+      <w:pPr>
+        <w:pStyle w:val="Prrafodelista"/>
+        <w:rPr>
+          <w:rFonts w:ascii="Times New Roman" w:hAnsi="Times New Roman" w:cs="Times New Roman"/>
+          <w:sz w:val="24"/>
+          <w:szCs w:val="24"/>
+        </w:rPr>
+      </w:pPr>
+    </w:p>
+    <w:p>
+      <w:pPr>
+        <w:pStyle w:val="Prrafodelista"/>
+        <w:numPr>
+          <w:ilvl w:val="1"/>
+          <w:numId w:val="6"/>
+        </w:numPr>
+        <w:tabs>
+          <w:tab w:val="left" w:pos="5670"/>
+        </w:tabs>
+        <w:jc w:val="both"/>
+        <w:rPr>
+          <w:rFonts w:ascii="Times New Roman" w:hAnsi="Times New Roman" w:cs="Times New Roman"/>
+          <w:sz w:val="24"/>
+          <w:szCs w:val="24"/>
+        </w:rPr>
+      </w:pPr>
+      <w:r>
+        <w:rPr>
+          <w:rFonts w:ascii="Times New Roman" w:hAnsi="Times New Roman" w:cs="Times New Roman"/>
+          <w:sz w:val="24"/>
+          <w:szCs w:val="24"/>
+        </w:rPr>
+        <w:t>En ambos casos, partimos de la definición de una función lógica para realizar los diseños.</w:t>
+      </w:r>
+    </w:p>
+    <w:p>
+      <w:pPr>
+        <w:pStyle w:val="Prrafodelista"/>
+        <w:numPr>
+          <w:ilvl w:val="1"/>
+          <w:numId w:val="6"/>
+        </w:numPr>
+        <w:tabs>
+          <w:tab w:val="left" w:pos="5670"/>
+        </w:tabs>
+        <w:jc w:val="both"/>
+        <w:rPr>
+          <w:rFonts w:ascii="Times New Roman" w:hAnsi="Times New Roman" w:cs="Times New Roman"/>
+          <w:sz w:val="24"/>
+          <w:szCs w:val="24"/>
+        </w:rPr>
+      </w:pPr>
+      <w:r>
+        <w:rPr>
+          <w:rFonts w:ascii="Times New Roman" w:hAnsi="Times New Roman" w:cs="Times New Roman"/>
+          <w:sz w:val="24"/>
+          <w:szCs w:val="24"/>
+        </w:rPr>
+        <w:lastRenderedPageBreak/>
+        <w:t>En la práctica anterior, se realizaron las conexiones de los componentes electrónicos directo en el Protoboard, luego de un previo diseño lógico en LogicWorks y simulación en el Constructor Virtual de Circuitos. En este caso, no se realizó una manipulación de componentes electrónicos para construir el circuito, ya que se realizó todo por Software; sino sólo para probar el mismo.</w:t>
+      </w:r>
+    </w:p>
+    <w:p>
+      <w:pPr>
+        <w:pStyle w:val="Prrafodelista"/>
+        <w:tabs>
+          <w:tab w:val="left" w:pos="5670"/>
+        </w:tabs>
+        <w:ind w:left="1440"/>
+        <w:jc w:val="both"/>
+        <w:rPr>
+          <w:rFonts w:ascii="Times New Roman" w:hAnsi="Times New Roman" w:cs="Times New Roman"/>
+          <w:sz w:val="24"/>
+          <w:szCs w:val="24"/>
+        </w:rPr>
+      </w:pPr>
+    </w:p>
+    <w:p>
+      <w:pPr>
+        <w:pStyle w:val="Prrafodelista"/>
+        <w:numPr>
+          <w:ilvl w:val="1"/>
+          <w:numId w:val="6"/>
+        </w:numPr>
+        <w:tabs>
+          <w:tab w:val="left" w:pos="5670"/>
+        </w:tabs>
+        <w:jc w:val="both"/>
+        <w:rPr>
+          <w:rFonts w:ascii="Times New Roman" w:hAnsi="Times New Roman" w:cs="Times New Roman"/>
+          <w:sz w:val="24"/>
+          <w:szCs w:val="24"/>
+        </w:rPr>
+      </w:pPr>
+      <w:r>
+        <w:rPr>
+          <w:rFonts w:ascii="Times New Roman" w:hAnsi="Times New Roman" w:cs="Times New Roman"/>
+          <w:sz w:val="24"/>
+          <w:szCs w:val="24"/>
+        </w:rPr>
+        <w:t>En el caso de esta práctica, el procedimiento que incluía la escritura y edición de código VHDL requería cierto conocimiento previo en este lenguaje de descripción de Hardware, mientras que en la práctica anterior no hizo falta conocimientos de este ámbito.</w:t>
+      </w:r>
+    </w:p>
+    <w:p>
+      <w:pPr>
+        <w:pStyle w:val="Prrafodelista"/>
+        <w:rPr>
+          <w:rFonts w:ascii="Times New Roman" w:hAnsi="Times New Roman" w:cs="Times New Roman"/>
+          <w:sz w:val="24"/>
+          <w:szCs w:val="24"/>
+        </w:rPr>
+      </w:pPr>
+    </w:p>
+    <w:p>
+      <w:pPr>
+        <w:pStyle w:val="Prrafodelista"/>
+        <w:numPr>
+          <w:ilvl w:val="0"/>
+          <w:numId w:val="6"/>
+        </w:numPr>
+        <w:tabs>
+          <w:tab w:val="left" w:pos="5670"/>
+        </w:tabs>
+        <w:jc w:val="both"/>
+        <w:rPr>
+          <w:rFonts w:ascii="Times New Roman" w:hAnsi="Times New Roman" w:cs="Times New Roman"/>
+          <w:sz w:val="24"/>
+          <w:szCs w:val="24"/>
+        </w:rPr>
+      </w:pPr>
+      <w:r>
+        <w:rPr>
+          <w:rFonts w:ascii="Times New Roman" w:hAnsi="Times New Roman" w:cs="Times New Roman"/>
+          <w:sz w:val="24"/>
+          <w:szCs w:val="24"/>
+        </w:rPr>
+        <w:t>Al usar el lenguaje VHDL y la tarjeta BASYS2, se puede describir o diseñar circuitos lógicos a partir de cierto comportamiento deseado (función lógica o tabla de la verdad) de forma rápida y hasta intuitiva gracias a la posibilidad de usar diagrama de bloques, permitiendo así una ágil iteración y posibilitando una demostración didáctica eficaz.</w:t>
+      </w:r>
       <w:bookmarkStart w:id="2" w:name="_GoBack"/>
       <w:bookmarkEnd w:id="2"/>
     </w:p>
     <w:p>
       <w:pPr>
+        <w:rPr>
+          <w:rFonts w:ascii="Times New Roman" w:hAnsi="Times New Roman" w:cs="Times New Roman"/>
+          <w:b/>
+          <w:sz w:val="24"/>
+          <w:szCs w:val="24"/>
+        </w:rPr>
+      </w:pPr>
+      <w:r>
+        <w:rPr>
+          <w:rFonts w:ascii="Times New Roman" w:hAnsi="Times New Roman" w:cs="Times New Roman"/>
+          <w:b/>
+          <w:sz w:val="24"/>
+          <w:szCs w:val="24"/>
+        </w:rPr>
+        <w:br w:type="page"/>
+      </w:r>
+    </w:p>
+    <w:p>
+      <w:pPr>
+        <w:pStyle w:val="Prrafodelista"/>
         <w:tabs>
           <w:tab w:val="left" w:pos="5670"/>
         </w:tabs>
         <w:rPr>
           <w:rFonts w:ascii="Times New Roman" w:hAnsi="Times New Roman" w:cs="Times New Roman"/>
           <w:b/>
-          <w:sz w:val="24"/>
-          <w:szCs w:val="24"/>
-        </w:rPr>
-      </w:pPr>
-    </w:p>
-    <w:p>
-      <w:pPr>
+          <w:sz w:val="28"/>
+          <w:szCs w:val="24"/>
+        </w:rPr>
+      </w:pPr>
+    </w:p>
+    <w:p>
+      <w:pPr>
+        <w:pStyle w:val="Prrafodelista"/>
         <w:tabs>
           <w:tab w:val="left" w:pos="5670"/>
         </w:tabs>
-        <w:ind w:left="1800"/>
-        <w:rPr>
-          <w:rFonts w:ascii="Times New Roman" w:hAnsi="Times New Roman" w:cs="Times New Roman"/>
-          <w:b/>
-          <w:sz w:val="24"/>
-          <w:szCs w:val="24"/>
-        </w:rPr>
-      </w:pPr>
-    </w:p>
-    <w:p>
-      <w:pPr>
-        <w:tabs>
-          <w:tab w:val="left" w:pos="5670"/>
-        </w:tabs>
-        <w:ind w:left="1080"/>
-        <w:rPr>
-          <w:rFonts w:ascii="Times New Roman" w:hAnsi="Times New Roman" w:cs="Times New Roman"/>
-          <w:b/>
-          <w:sz w:val="24"/>
-          <w:szCs w:val="24"/>
-        </w:rPr>
-      </w:pPr>
-    </w:p>
-    <w:p>
-      <w:pPr>
-        <w:pStyle w:val="Prrafodelista"/>
-        <w:tabs>
-          <w:tab w:val="left" w:pos="5670"/>
-        </w:tabs>
-        <w:rPr>
-          <w:rFonts w:ascii="Times New Roman" w:hAnsi="Times New Roman" w:cs="Times New Roman"/>
-          <w:sz w:val="24"/>
-          <w:szCs w:val="24"/>
-        </w:rPr>
-      </w:pPr>
-    </w:p>
-    <w:p>
-      <w:pPr>
-        <w:pStyle w:val="Prrafodelista"/>
-        <w:tabs>
-          <w:tab w:val="left" w:pos="5670"/>
-        </w:tabs>
-        <w:rPr>
-          <w:rFonts w:ascii="Times New Roman" w:hAnsi="Times New Roman" w:cs="Times New Roman"/>
-          <w:sz w:val="24"/>
-          <w:szCs w:val="24"/>
-        </w:rPr>
-      </w:pPr>
-    </w:p>
-    <w:p>
-      <w:pPr>
-        <w:pStyle w:val="Prrafodelista"/>
-        <w:tabs>
-          <w:tab w:val="left" w:pos="5670"/>
-        </w:tabs>
         <w:rPr>
           <w:rFonts w:ascii="Times New Roman" w:hAnsi="Times New Roman" w:cs="Times New Roman"/>
           <w:b/>
@@ -3945,290 +4006,6 @@
     </w:p>
     <w:p>
       <w:pPr>
-        <w:pStyle w:val="Prrafodelista"/>
-        <w:tabs>
-          <w:tab w:val="left" w:pos="5670"/>
-        </w:tabs>
-        <w:rPr>
-          <w:rFonts w:ascii="Times New Roman" w:hAnsi="Times New Roman" w:cs="Times New Roman"/>
-          <w:b/>
-          <w:sz w:val="28"/>
-          <w:szCs w:val="24"/>
-        </w:rPr>
-      </w:pPr>
-    </w:p>
-    <w:p>
-      <w:pPr>
-        <w:pStyle w:val="Prrafodelista"/>
-        <w:tabs>
-          <w:tab w:val="left" w:pos="5670"/>
-        </w:tabs>
-        <w:rPr>
-          <w:rFonts w:ascii="Times New Roman" w:hAnsi="Times New Roman" w:cs="Times New Roman"/>
-          <w:b/>
-          <w:sz w:val="28"/>
-          <w:szCs w:val="24"/>
-        </w:rPr>
-      </w:pPr>
-    </w:p>
-    <w:p>
-      <w:pPr>
-        <w:pStyle w:val="Prrafodelista"/>
-        <w:tabs>
-          <w:tab w:val="left" w:pos="5670"/>
-        </w:tabs>
-        <w:rPr>
-          <w:rFonts w:ascii="Times New Roman" w:hAnsi="Times New Roman" w:cs="Times New Roman"/>
-          <w:b/>
-          <w:sz w:val="28"/>
-          <w:szCs w:val="24"/>
-        </w:rPr>
-      </w:pPr>
-    </w:p>
-    <w:p>
-      <w:pPr>
-        <w:pStyle w:val="Prrafodelista"/>
-        <w:tabs>
-          <w:tab w:val="left" w:pos="5670"/>
-        </w:tabs>
-        <w:rPr>
-          <w:rFonts w:ascii="Times New Roman" w:hAnsi="Times New Roman" w:cs="Times New Roman"/>
-          <w:b/>
-          <w:sz w:val="28"/>
-          <w:szCs w:val="24"/>
-        </w:rPr>
-      </w:pPr>
-    </w:p>
-    <w:p>
-      <w:pPr>
-        <w:pStyle w:val="Prrafodelista"/>
-        <w:tabs>
-          <w:tab w:val="left" w:pos="5670"/>
-        </w:tabs>
-        <w:rPr>
-          <w:rFonts w:ascii="Times New Roman" w:hAnsi="Times New Roman" w:cs="Times New Roman"/>
-          <w:b/>
-          <w:sz w:val="28"/>
-          <w:szCs w:val="24"/>
-        </w:rPr>
-      </w:pPr>
-    </w:p>
-    <w:p>
-      <w:pPr>
-        <w:pStyle w:val="Prrafodelista"/>
-        <w:tabs>
-          <w:tab w:val="left" w:pos="5670"/>
-        </w:tabs>
-        <w:rPr>
-          <w:rFonts w:ascii="Times New Roman" w:hAnsi="Times New Roman" w:cs="Times New Roman"/>
-          <w:b/>
-          <w:sz w:val="28"/>
-          <w:szCs w:val="24"/>
-        </w:rPr>
-      </w:pPr>
-    </w:p>
-    <w:p>
-      <w:pPr>
-        <w:pStyle w:val="Prrafodelista"/>
-        <w:tabs>
-          <w:tab w:val="left" w:pos="5670"/>
-        </w:tabs>
-        <w:rPr>
-          <w:rFonts w:ascii="Times New Roman" w:hAnsi="Times New Roman" w:cs="Times New Roman"/>
-          <w:b/>
-          <w:sz w:val="28"/>
-          <w:szCs w:val="24"/>
-        </w:rPr>
-      </w:pPr>
-    </w:p>
-    <w:p>
-      <w:pPr>
-        <w:pStyle w:val="Prrafodelista"/>
-        <w:tabs>
-          <w:tab w:val="left" w:pos="5670"/>
-        </w:tabs>
-        <w:rPr>
-          <w:rFonts w:ascii="Times New Roman" w:hAnsi="Times New Roman" w:cs="Times New Roman"/>
-          <w:b/>
-          <w:sz w:val="28"/>
-          <w:szCs w:val="24"/>
-        </w:rPr>
-      </w:pPr>
-    </w:p>
-    <w:p>
-      <w:pPr>
-        <w:pStyle w:val="Prrafodelista"/>
-        <w:tabs>
-          <w:tab w:val="left" w:pos="5670"/>
-        </w:tabs>
-        <w:rPr>
-          <w:rFonts w:ascii="Times New Roman" w:hAnsi="Times New Roman" w:cs="Times New Roman"/>
-          <w:b/>
-          <w:sz w:val="28"/>
-          <w:szCs w:val="24"/>
-        </w:rPr>
-      </w:pPr>
-    </w:p>
-    <w:p>
-      <w:pPr>
-        <w:pStyle w:val="Prrafodelista"/>
-        <w:tabs>
-          <w:tab w:val="left" w:pos="5670"/>
-        </w:tabs>
-        <w:rPr>
-          <w:rFonts w:ascii="Times New Roman" w:hAnsi="Times New Roman" w:cs="Times New Roman"/>
-          <w:b/>
-          <w:sz w:val="28"/>
-          <w:szCs w:val="24"/>
-        </w:rPr>
-      </w:pPr>
-    </w:p>
-    <w:p>
-      <w:pPr>
-        <w:pStyle w:val="Prrafodelista"/>
-        <w:tabs>
-          <w:tab w:val="left" w:pos="5670"/>
-        </w:tabs>
-        <w:rPr>
-          <w:rFonts w:ascii="Times New Roman" w:hAnsi="Times New Roman" w:cs="Times New Roman"/>
-          <w:b/>
-          <w:sz w:val="28"/>
-          <w:szCs w:val="24"/>
-        </w:rPr>
-      </w:pPr>
-    </w:p>
-    <w:p>
-      <w:pPr>
-        <w:pStyle w:val="Prrafodelista"/>
-        <w:tabs>
-          <w:tab w:val="left" w:pos="5670"/>
-        </w:tabs>
-        <w:rPr>
-          <w:rFonts w:ascii="Times New Roman" w:hAnsi="Times New Roman" w:cs="Times New Roman"/>
-          <w:b/>
-          <w:sz w:val="28"/>
-          <w:szCs w:val="24"/>
-        </w:rPr>
-      </w:pPr>
-    </w:p>
-    <w:p>
-      <w:pPr>
-        <w:pStyle w:val="Prrafodelista"/>
-        <w:tabs>
-          <w:tab w:val="left" w:pos="5670"/>
-        </w:tabs>
-        <w:rPr>
-          <w:rFonts w:ascii="Times New Roman" w:hAnsi="Times New Roman" w:cs="Times New Roman"/>
-          <w:b/>
-          <w:sz w:val="28"/>
-          <w:szCs w:val="24"/>
-        </w:rPr>
-      </w:pPr>
-    </w:p>
-    <w:p>
-      <w:pPr>
-        <w:pStyle w:val="Prrafodelista"/>
-        <w:tabs>
-          <w:tab w:val="left" w:pos="5670"/>
-        </w:tabs>
-        <w:rPr>
-          <w:rFonts w:ascii="Times New Roman" w:hAnsi="Times New Roman" w:cs="Times New Roman"/>
-          <w:b/>
-          <w:sz w:val="28"/>
-          <w:szCs w:val="24"/>
-        </w:rPr>
-      </w:pPr>
-    </w:p>
-    <w:p>
-      <w:pPr>
-        <w:pStyle w:val="Prrafodelista"/>
-        <w:tabs>
-          <w:tab w:val="left" w:pos="5670"/>
-        </w:tabs>
-        <w:rPr>
-          <w:rFonts w:ascii="Times New Roman" w:hAnsi="Times New Roman" w:cs="Times New Roman"/>
-          <w:b/>
-          <w:sz w:val="28"/>
-          <w:szCs w:val="24"/>
-        </w:rPr>
-      </w:pPr>
-    </w:p>
-    <w:p>
-      <w:pPr>
-        <w:pStyle w:val="Prrafodelista"/>
-        <w:tabs>
-          <w:tab w:val="left" w:pos="5670"/>
-        </w:tabs>
-        <w:rPr>
-          <w:rFonts w:ascii="Times New Roman" w:hAnsi="Times New Roman" w:cs="Times New Roman"/>
-          <w:b/>
-          <w:sz w:val="28"/>
-          <w:szCs w:val="24"/>
-        </w:rPr>
-      </w:pPr>
-    </w:p>
-    <w:p>
-      <w:pPr>
-        <w:pStyle w:val="Prrafodelista"/>
-        <w:tabs>
-          <w:tab w:val="left" w:pos="5670"/>
-        </w:tabs>
-        <w:rPr>
-          <w:rFonts w:ascii="Times New Roman" w:hAnsi="Times New Roman" w:cs="Times New Roman"/>
-          <w:b/>
-          <w:sz w:val="28"/>
-          <w:szCs w:val="24"/>
-        </w:rPr>
-      </w:pPr>
-    </w:p>
-    <w:p>
-      <w:pPr>
-        <w:pStyle w:val="Prrafodelista"/>
-        <w:tabs>
-          <w:tab w:val="left" w:pos="5670"/>
-        </w:tabs>
-        <w:rPr>
-          <w:rFonts w:ascii="Times New Roman" w:hAnsi="Times New Roman" w:cs="Times New Roman"/>
-          <w:b/>
-          <w:sz w:val="28"/>
-          <w:szCs w:val="24"/>
-        </w:rPr>
-      </w:pPr>
-    </w:p>
-    <w:p>
-      <w:pPr>
-        <w:pStyle w:val="Prrafodelista"/>
-        <w:tabs>
-          <w:tab w:val="left" w:pos="5670"/>
-        </w:tabs>
-        <w:rPr>
-          <w:rFonts w:ascii="Times New Roman" w:hAnsi="Times New Roman" w:cs="Times New Roman"/>
-          <w:b/>
-          <w:sz w:val="28"/>
-          <w:szCs w:val="24"/>
-        </w:rPr>
-      </w:pPr>
-    </w:p>
-    <w:p>
-      <w:pPr>
-        <w:pStyle w:val="Prrafodelista"/>
-        <w:tabs>
-          <w:tab w:val="left" w:pos="5670"/>
-        </w:tabs>
-        <w:rPr>
-          <w:rFonts w:ascii="Times New Roman" w:hAnsi="Times New Roman" w:cs="Times New Roman"/>
-          <w:b/>
-          <w:sz w:val="28"/>
-          <w:szCs w:val="24"/>
-        </w:rPr>
-      </w:pPr>
-    </w:p>
-    <w:p>
-      <w:pPr>
-        <w:pStyle w:val="Prrafodelista"/>
-        <w:tabs>
-          <w:tab w:val="left" w:pos="5670"/>
-        </w:tabs>
         <w:rPr>
           <w:rFonts w:ascii="Times New Roman" w:hAnsi="Times New Roman" w:cs="Times New Roman"/>
           <w:b/>
@@ -6642,15 +6419,7 @@
           <w:b/>
           <w:sz w:val="24"/>
         </w:rPr>
-        <w:t xml:space="preserve">Anexo </w:t>
-      </w:r>
-      <w:r>
-        <w:rPr>
-          <w:rFonts w:ascii="Times New Roman" w:hAnsi="Times New Roman" w:cs="Times New Roman"/>
-          <w:b/>
-          <w:sz w:val="24"/>
-        </w:rPr>
-        <w:t>5.2</w:t>
+        <w:t>Anexo 5.2</w:t>
       </w:r>
     </w:p>
     <w:p>
@@ -7284,7 +7053,7 @@
   <w:abstractNum w:abstractNumId="5" w15:restartNumberingAfterBreak="0">
     <w:nsid w:val="7FB17B99"/>
     <w:multiLevelType w:val="hybridMultilevel"/>
-    <w:tmpl w:val="D4F0AA0C"/>
+    <w:tmpl w:val="21B81358"/>
     <w:lvl w:ilvl="0" w:tplc="0C0A0001">
       <w:start w:val="1"/>
       <w:numFmt w:val="bullet"/>

--- a/Práctica #01/Sesión 2/P1S2_05_01.docx
+++ b/Práctica #01/Sesión 2/P1S2_05_01.docx
@@ -73,23 +73,33 @@
         </w:rPr>
         <w:t>Escuela de Ingeniería Eléctrica y de Telecomunicaciones</w:t>
       </w:r>
-    </w:p>
-    <w:p>
-      <w:pPr>
-        <w:jc w:val="center"/>
-        <w:rPr>
-          <w:rFonts w:ascii="Times New Roman" w:hAnsi="Times New Roman" w:cs="Times New Roman"/>
-          <w:sz w:val="24"/>
-          <w:szCs w:val="24"/>
-        </w:rPr>
-      </w:pPr>
-      <w:r>
-        <w:rPr>
-          <w:rFonts w:ascii="Times New Roman" w:hAnsi="Times New Roman" w:cs="Times New Roman"/>
-          <w:sz w:val="24"/>
-          <w:szCs w:val="24"/>
-        </w:rPr>
-        <w:t>Departamento de Lógica Digital</w:t>
+      <w:bookmarkStart w:id="0" w:name="_GoBack"/>
+      <w:bookmarkEnd w:id="0"/>
+    </w:p>
+    <w:p>
+      <w:pPr>
+        <w:jc w:val="center"/>
+        <w:rPr>
+          <w:rFonts w:ascii="Times New Roman" w:hAnsi="Times New Roman" w:cs="Times New Roman"/>
+          <w:sz w:val="24"/>
+          <w:szCs w:val="24"/>
+        </w:rPr>
+      </w:pPr>
+      <w:r>
+        <w:rPr>
+          <w:rFonts w:ascii="Times New Roman" w:hAnsi="Times New Roman" w:cs="Times New Roman"/>
+          <w:sz w:val="24"/>
+          <w:szCs w:val="24"/>
+        </w:rPr>
+        <w:t xml:space="preserve">Departamento de </w:t>
+      </w:r>
+      <w:r>
+        <w:rPr>
+          <w:rFonts w:ascii="Times New Roman" w:hAnsi="Times New Roman" w:cs="Times New Roman"/>
+          <w:sz w:val="24"/>
+          <w:szCs w:val="24"/>
+        </w:rPr>
+        <w:t>Sistemas y Automática</w:t>
       </w:r>
     </w:p>
     <w:p>
@@ -366,8 +376,18 @@
           <w:sz w:val="24"/>
           <w:szCs w:val="24"/>
         </w:rPr>
-        <w:t>Gianfranco Gasbarri</w:t>
-      </w:r>
+        <w:t xml:space="preserve">Gianfranco </w:t>
+      </w:r>
+      <w:proofErr w:type="spellStart"/>
+      <w:r>
+        <w:rPr>
+          <w:rFonts w:ascii="Times New Roman" w:hAnsi="Times New Roman" w:cs="Times New Roman"/>
+          <w:sz w:val="24"/>
+          <w:szCs w:val="24"/>
+        </w:rPr>
+        <w:t>Gasbarri</w:t>
+      </w:r>
+      <w:proofErr w:type="spellEnd"/>
     </w:p>
     <w:p>
       <w:pPr>
@@ -538,7 +558,7 @@
           <w:noProof/>
           <w:sz w:val="24"/>
           <w:szCs w:val="28"/>
-          <w:lang w:val="es-ES" w:eastAsia="es-ES"/>
+          <w:lang w:eastAsia="es-VE"/>
         </w:rPr>
         <w:drawing>
           <wp:anchor distT="0" distB="0" distL="114300" distR="114300" simplePos="0" relativeHeight="251658240" behindDoc="0" locked="0" layoutInCell="1" allowOverlap="1">
@@ -618,7 +638,7 @@
           <w:noProof/>
           <w:sz w:val="24"/>
           <w:szCs w:val="28"/>
-          <w:lang w:val="es-ES" w:eastAsia="es-ES"/>
+          <w:lang w:eastAsia="es-VE"/>
         </w:rPr>
         <mc:AlternateContent>
           <mc:Choice Requires="wps">
@@ -696,6 +716,7 @@
                                 <w:szCs w:val="24"/>
                               </w:rPr>
                             </w:pPr>
+                            <w:proofErr w:type="spellStart"/>
                             <w:r>
                               <w:rPr>
                                 <w:rFonts w:ascii="Times New Roman" w:hAnsi="Times New Roman" w:cs="Times New Roman"/>
@@ -705,6 +726,7 @@
                               </w:rPr>
                               <w:t>LEDs</w:t>
                             </w:r>
+                            <w:proofErr w:type="spellEnd"/>
                           </w:p>
                           <w:p>
                             <w:pPr>
@@ -808,7 +830,7 @@
           <w:noProof/>
           <w:sz w:val="24"/>
           <w:szCs w:val="28"/>
-          <w:lang w:val="es-ES" w:eastAsia="es-ES"/>
+          <w:lang w:eastAsia="es-VE"/>
         </w:rPr>
         <mc:AlternateContent>
           <mc:Choice Requires="wps">
@@ -954,7 +976,7 @@
           <w:noProof/>
           <w:sz w:val="24"/>
           <w:szCs w:val="28"/>
-          <w:lang w:val="es-ES" w:eastAsia="es-ES"/>
+          <w:lang w:eastAsia="es-VE"/>
         </w:rPr>
         <mc:AlternateContent>
           <mc:Choice Requires="wps">
@@ -1140,7 +1162,7 @@
           <w:noProof/>
           <w:sz w:val="24"/>
           <w:szCs w:val="28"/>
-          <w:lang w:val="es-ES" w:eastAsia="es-ES"/>
+          <w:lang w:eastAsia="es-VE"/>
         </w:rPr>
         <mc:AlternateContent>
           <mc:Choice Requires="wps">
@@ -1335,7 +1357,7 @@
           <w:noProof/>
           <w:sz w:val="24"/>
           <w:szCs w:val="28"/>
-          <w:lang w:val="es-ES" w:eastAsia="es-ES"/>
+          <w:lang w:eastAsia="es-VE"/>
         </w:rPr>
         <mc:AlternateContent>
           <mc:Choice Requires="wps">
@@ -1424,7 +1446,7 @@
           <w:noProof/>
           <w:sz w:val="24"/>
           <w:szCs w:val="28"/>
-          <w:lang w:val="es-ES" w:eastAsia="es-ES"/>
+          <w:lang w:eastAsia="es-VE"/>
         </w:rPr>
         <mc:AlternateContent>
           <mc:Choice Requires="wps">
@@ -1502,6 +1524,7 @@
                                 <w:szCs w:val="24"/>
                               </w:rPr>
                             </w:pPr>
+                            <w:proofErr w:type="gramStart"/>
                             <w:r>
                               <w:rPr>
                                 <w:rFonts w:ascii="Times New Roman" w:hAnsi="Times New Roman" w:cs="Times New Roman"/>
@@ -1511,6 +1534,7 @@
                               </w:rPr>
                               <w:t>programable</w:t>
                             </w:r>
+                            <w:proofErr w:type="gramEnd"/>
                           </w:p>
                           <w:p>
                             <w:pPr>
@@ -1637,7 +1661,7 @@
           <w:noProof/>
           <w:sz w:val="24"/>
           <w:szCs w:val="28"/>
-          <w:lang w:val="es-ES" w:eastAsia="es-ES"/>
+          <w:lang w:eastAsia="es-VE"/>
         </w:rPr>
         <mc:AlternateContent>
           <mc:Choice Requires="wps">
@@ -1846,7 +1870,16 @@
           <w:sz w:val="24"/>
           <w:szCs w:val="28"/>
         </w:rPr>
-        <w:t>¿Cuántos LED</w:t>
+        <w:t xml:space="preserve">¿Cuántos </w:t>
+      </w:r>
+      <w:proofErr w:type="spellStart"/>
+      <w:r>
+        <w:rPr>
+          <w:rFonts w:ascii="Times New Roman" w:hAnsi="Times New Roman" w:cs="Times New Roman"/>
+          <w:sz w:val="24"/>
+          <w:szCs w:val="28"/>
+        </w:rPr>
+        <w:t>LED</w:t>
       </w:r>
       <w:r>
         <w:rPr>
@@ -1862,7 +1895,16 @@
           <w:sz w:val="24"/>
           <w:szCs w:val="28"/>
         </w:rPr>
-        <w:t>s existen? 8 ¿Con cuál valor lógico se iluminan?</w:t>
+        <w:t>s</w:t>
+      </w:r>
+      <w:proofErr w:type="spellEnd"/>
+      <w:r>
+        <w:rPr>
+          <w:rFonts w:ascii="Times New Roman" w:hAnsi="Times New Roman" w:cs="Times New Roman"/>
+          <w:sz w:val="24"/>
+          <w:szCs w:val="28"/>
+        </w:rPr>
+        <w:t xml:space="preserve"> existen? 8 ¿Con cuál valor lógico se iluminan?</w:t>
       </w:r>
       <w:r>
         <w:rPr>
@@ -1932,7 +1974,25 @@
           <w:sz w:val="24"/>
           <w:szCs w:val="28"/>
         </w:rPr>
-        <w:t xml:space="preserve">¿Cuántos switches existen? </w:t>
+        <w:t xml:space="preserve">¿Cuántos </w:t>
+      </w:r>
+      <w:proofErr w:type="spellStart"/>
+      <w:r>
+        <w:rPr>
+          <w:rFonts w:ascii="Times New Roman" w:hAnsi="Times New Roman" w:cs="Times New Roman"/>
+          <w:sz w:val="24"/>
+          <w:szCs w:val="28"/>
+        </w:rPr>
+        <w:t>switches</w:t>
+      </w:r>
+      <w:proofErr w:type="spellEnd"/>
+      <w:r>
+        <w:rPr>
+          <w:rFonts w:ascii="Times New Roman" w:hAnsi="Times New Roman" w:cs="Times New Roman"/>
+          <w:sz w:val="24"/>
+          <w:szCs w:val="28"/>
+        </w:rPr>
+        <w:t xml:space="preserve"> existen? </w:t>
       </w:r>
       <w:r>
         <w:rPr>
@@ -2038,6 +2098,7 @@
           <w:lang w:val="en-US"/>
         </w:rPr>
       </w:pPr>
+      <w:proofErr w:type="spellStart"/>
       <w:r>
         <w:rPr>
           <w:rFonts w:ascii="Times New Roman" w:hAnsi="Times New Roman" w:cs="Times New Roman"/>
@@ -2047,6 +2108,7 @@
         </w:rPr>
         <w:t>Pulsadores</w:t>
       </w:r>
+      <w:proofErr w:type="spellEnd"/>
       <w:r>
         <w:rPr>
           <w:rFonts w:ascii="Times New Roman" w:hAnsi="Times New Roman" w:cs="Times New Roman"/>
@@ -2205,7 +2267,43 @@
           <w:sz w:val="24"/>
           <w:szCs w:val="28"/>
         </w:rPr>
-        <w:t xml:space="preserve">crónimo de Hardware Description Language, o en español: Lenguaje de Descripción de Hardware. Es un lenguaje que se emplea para definir y diseñar circuitos electrónicos, más concretamente, circuitos digitales. </w:t>
+        <w:t xml:space="preserve">crónimo de Hardware </w:t>
+      </w:r>
+      <w:proofErr w:type="spellStart"/>
+      <w:r>
+        <w:rPr>
+          <w:rFonts w:ascii="Times New Roman" w:hAnsi="Times New Roman" w:cs="Times New Roman"/>
+          <w:sz w:val="24"/>
+          <w:szCs w:val="28"/>
+        </w:rPr>
+        <w:t>Description</w:t>
+      </w:r>
+      <w:proofErr w:type="spellEnd"/>
+      <w:r>
+        <w:rPr>
+          <w:rFonts w:ascii="Times New Roman" w:hAnsi="Times New Roman" w:cs="Times New Roman"/>
+          <w:sz w:val="24"/>
+          <w:szCs w:val="28"/>
+        </w:rPr>
+        <w:t xml:space="preserve"> </w:t>
+      </w:r>
+      <w:proofErr w:type="spellStart"/>
+      <w:r>
+        <w:rPr>
+          <w:rFonts w:ascii="Times New Roman" w:hAnsi="Times New Roman" w:cs="Times New Roman"/>
+          <w:sz w:val="24"/>
+          <w:szCs w:val="28"/>
+        </w:rPr>
+        <w:t>Language</w:t>
+      </w:r>
+      <w:proofErr w:type="spellEnd"/>
+      <w:r>
+        <w:rPr>
+          <w:rFonts w:ascii="Times New Roman" w:hAnsi="Times New Roman" w:cs="Times New Roman"/>
+          <w:sz w:val="24"/>
+          <w:szCs w:val="28"/>
+        </w:rPr>
+        <w:t xml:space="preserve">, o en español: Lenguaje de Descripción de Hardware. Es un lenguaje que se emplea para definir y diseñar circuitos electrónicos, más concretamente, circuitos digitales. </w:t>
       </w:r>
     </w:p>
     <w:p>
@@ -2272,7 +2370,79 @@
           <w:sz w:val="24"/>
           <w:szCs w:val="28"/>
         </w:rPr>
-        <w:t xml:space="preserve">s un acrónimo proveniente de otros dos, los cuales son: VHSIC (Very High Speed Integrated Circuit/Circuito Integrado de Muy Alta Velocidad) y HDL, descrito anteriormente. Por lo tanto, su significado completo </w:t>
+        <w:t>s un acrónimo proveniente de otros dos, los cuales son: VHSIC (</w:t>
+      </w:r>
+      <w:proofErr w:type="spellStart"/>
+      <w:r>
+        <w:rPr>
+          <w:rFonts w:ascii="Times New Roman" w:hAnsi="Times New Roman" w:cs="Times New Roman"/>
+          <w:sz w:val="24"/>
+          <w:szCs w:val="28"/>
+        </w:rPr>
+        <w:t>Very</w:t>
+      </w:r>
+      <w:proofErr w:type="spellEnd"/>
+      <w:r>
+        <w:rPr>
+          <w:rFonts w:ascii="Times New Roman" w:hAnsi="Times New Roman" w:cs="Times New Roman"/>
+          <w:sz w:val="24"/>
+          <w:szCs w:val="28"/>
+        </w:rPr>
+        <w:t xml:space="preserve"> High </w:t>
+      </w:r>
+      <w:proofErr w:type="spellStart"/>
+      <w:r>
+        <w:rPr>
+          <w:rFonts w:ascii="Times New Roman" w:hAnsi="Times New Roman" w:cs="Times New Roman"/>
+          <w:sz w:val="24"/>
+          <w:szCs w:val="28"/>
+        </w:rPr>
+        <w:t>Speed</w:t>
+      </w:r>
+      <w:proofErr w:type="spellEnd"/>
+      <w:r>
+        <w:rPr>
+          <w:rFonts w:ascii="Times New Roman" w:hAnsi="Times New Roman" w:cs="Times New Roman"/>
+          <w:sz w:val="24"/>
+          <w:szCs w:val="28"/>
+        </w:rPr>
+        <w:t xml:space="preserve"> </w:t>
+      </w:r>
+      <w:proofErr w:type="spellStart"/>
+      <w:r>
+        <w:rPr>
+          <w:rFonts w:ascii="Times New Roman" w:hAnsi="Times New Roman" w:cs="Times New Roman"/>
+          <w:sz w:val="24"/>
+          <w:szCs w:val="28"/>
+        </w:rPr>
+        <w:t>Integrated</w:t>
+      </w:r>
+      <w:proofErr w:type="spellEnd"/>
+      <w:r>
+        <w:rPr>
+          <w:rFonts w:ascii="Times New Roman" w:hAnsi="Times New Roman" w:cs="Times New Roman"/>
+          <w:sz w:val="24"/>
+          <w:szCs w:val="28"/>
+        </w:rPr>
+        <w:t xml:space="preserve"> </w:t>
+      </w:r>
+      <w:proofErr w:type="spellStart"/>
+      <w:r>
+        <w:rPr>
+          <w:rFonts w:ascii="Times New Roman" w:hAnsi="Times New Roman" w:cs="Times New Roman"/>
+          <w:sz w:val="24"/>
+          <w:szCs w:val="28"/>
+        </w:rPr>
+        <w:t>Circuit</w:t>
+      </w:r>
+      <w:proofErr w:type="spellEnd"/>
+      <w:r>
+        <w:rPr>
+          <w:rFonts w:ascii="Times New Roman" w:hAnsi="Times New Roman" w:cs="Times New Roman"/>
+          <w:sz w:val="24"/>
+          <w:szCs w:val="28"/>
+        </w:rPr>
+        <w:t xml:space="preserve">/Circuito Integrado de Muy Alta Velocidad) y HDL, descrito anteriormente. Por lo tanto, su significado completo </w:t>
       </w:r>
       <w:r>
         <w:rPr>
@@ -2281,7 +2451,115 @@
           <w:szCs w:val="28"/>
         </w:rPr>
         <w:lastRenderedPageBreak/>
-        <w:t>sería: Very High Speed Integrated Circuit Hardware Description Language, que al traducir al español es Lenguaje de Descripción de Hardware para Circuitos Integrados de Muy Alta Velocidad.</w:t>
+        <w:t xml:space="preserve">sería: </w:t>
+      </w:r>
+      <w:proofErr w:type="spellStart"/>
+      <w:r>
+        <w:rPr>
+          <w:rFonts w:ascii="Times New Roman" w:hAnsi="Times New Roman" w:cs="Times New Roman"/>
+          <w:sz w:val="24"/>
+          <w:szCs w:val="28"/>
+        </w:rPr>
+        <w:t>Very</w:t>
+      </w:r>
+      <w:proofErr w:type="spellEnd"/>
+      <w:r>
+        <w:rPr>
+          <w:rFonts w:ascii="Times New Roman" w:hAnsi="Times New Roman" w:cs="Times New Roman"/>
+          <w:sz w:val="24"/>
+          <w:szCs w:val="28"/>
+        </w:rPr>
+        <w:t xml:space="preserve"> High </w:t>
+      </w:r>
+      <w:proofErr w:type="spellStart"/>
+      <w:r>
+        <w:rPr>
+          <w:rFonts w:ascii="Times New Roman" w:hAnsi="Times New Roman" w:cs="Times New Roman"/>
+          <w:sz w:val="24"/>
+          <w:szCs w:val="28"/>
+        </w:rPr>
+        <w:t>Speed</w:t>
+      </w:r>
+      <w:proofErr w:type="spellEnd"/>
+      <w:r>
+        <w:rPr>
+          <w:rFonts w:ascii="Times New Roman" w:hAnsi="Times New Roman" w:cs="Times New Roman"/>
+          <w:sz w:val="24"/>
+          <w:szCs w:val="28"/>
+        </w:rPr>
+        <w:t xml:space="preserve"> </w:t>
+      </w:r>
+      <w:proofErr w:type="spellStart"/>
+      <w:r>
+        <w:rPr>
+          <w:rFonts w:ascii="Times New Roman" w:hAnsi="Times New Roman" w:cs="Times New Roman"/>
+          <w:sz w:val="24"/>
+          <w:szCs w:val="28"/>
+        </w:rPr>
+        <w:t>Integrated</w:t>
+      </w:r>
+      <w:proofErr w:type="spellEnd"/>
+      <w:r>
+        <w:rPr>
+          <w:rFonts w:ascii="Times New Roman" w:hAnsi="Times New Roman" w:cs="Times New Roman"/>
+          <w:sz w:val="24"/>
+          <w:szCs w:val="28"/>
+        </w:rPr>
+        <w:t xml:space="preserve"> </w:t>
+      </w:r>
+      <w:proofErr w:type="spellStart"/>
+      <w:r>
+        <w:rPr>
+          <w:rFonts w:ascii="Times New Roman" w:hAnsi="Times New Roman" w:cs="Times New Roman"/>
+          <w:sz w:val="24"/>
+          <w:szCs w:val="28"/>
+        </w:rPr>
+        <w:t>Circuit</w:t>
+      </w:r>
+      <w:proofErr w:type="spellEnd"/>
+      <w:r>
+        <w:rPr>
+          <w:rFonts w:ascii="Times New Roman" w:hAnsi="Times New Roman" w:cs="Times New Roman"/>
+          <w:sz w:val="24"/>
+          <w:szCs w:val="28"/>
+        </w:rPr>
+        <w:t xml:space="preserve"> Hardware </w:t>
+      </w:r>
+      <w:proofErr w:type="spellStart"/>
+      <w:r>
+        <w:rPr>
+          <w:rFonts w:ascii="Times New Roman" w:hAnsi="Times New Roman" w:cs="Times New Roman"/>
+          <w:sz w:val="24"/>
+          <w:szCs w:val="28"/>
+        </w:rPr>
+        <w:t>Description</w:t>
+      </w:r>
+      <w:proofErr w:type="spellEnd"/>
+      <w:r>
+        <w:rPr>
+          <w:rFonts w:ascii="Times New Roman" w:hAnsi="Times New Roman" w:cs="Times New Roman"/>
+          <w:sz w:val="24"/>
+          <w:szCs w:val="28"/>
+        </w:rPr>
+        <w:t xml:space="preserve"> </w:t>
+      </w:r>
+      <w:proofErr w:type="spellStart"/>
+      <w:r>
+        <w:rPr>
+          <w:rFonts w:ascii="Times New Roman" w:hAnsi="Times New Roman" w:cs="Times New Roman"/>
+          <w:sz w:val="24"/>
+          <w:szCs w:val="28"/>
+        </w:rPr>
+        <w:t>Language</w:t>
+      </w:r>
+      <w:proofErr w:type="spellEnd"/>
+      <w:r>
+        <w:rPr>
+          <w:rFonts w:ascii="Times New Roman" w:hAnsi="Times New Roman" w:cs="Times New Roman"/>
+          <w:sz w:val="24"/>
+          <w:szCs w:val="28"/>
+        </w:rPr>
+        <w:t>, que al traducir al español es Lenguaje de Descripción de Hardware para Circuitos Integrados de Muy Alta Velocidad.</w:t>
       </w:r>
     </w:p>
     <w:p>
@@ -2765,8 +3043,8 @@
         </w:rPr>
       </w:pPr>
     </w:p>
-    <w:bookmarkStart w:id="0" w:name="_MON_1610117073"/>
-    <w:bookmarkEnd w:id="0"/>
+    <w:bookmarkStart w:id="1" w:name="_MON_1610117073"/>
+    <w:bookmarkEnd w:id="1"/>
     <w:p>
       <w:pPr>
         <w:pStyle w:val="Prrafodelista"/>
@@ -2806,7 +3084,7 @@
           <v:shape id="_x0000_i1025" type="#_x0000_t75" style="width:234.75pt;height:87.75pt" o:ole="">
             <v:imagedata r:id="rId6" o:title="" cropbottom="13375f" cropright="31631f"/>
           </v:shape>
-          <o:OLEObject Type="Embed" ProgID="Word.OpenDocumentText.12" ShapeID="_x0000_i1025" DrawAspect="Content" ObjectID="_1610614260" r:id="rId7"/>
+          <o:OLEObject Type="Embed" ProgID="Word.OpenDocumentText.12" ShapeID="_x0000_i1025" DrawAspect="Content" ObjectID="_1610698967" r:id="rId7"/>
         </w:object>
       </w:r>
     </w:p>
@@ -2915,8 +3193,8 @@
         </w:rPr>
       </w:pPr>
     </w:p>
-    <w:bookmarkStart w:id="1" w:name="_MON_1610117187"/>
-    <w:bookmarkEnd w:id="1"/>
+    <w:bookmarkStart w:id="2" w:name="_MON_1610117187"/>
+    <w:bookmarkEnd w:id="2"/>
     <w:p>
       <w:pPr>
         <w:pStyle w:val="Prrafodelista"/>
@@ -2942,7 +3220,7 @@
           <v:shape id="_x0000_i1026" type="#_x0000_t75" style="width:359.25pt;height:225pt" o:ole="">
             <v:imagedata r:id="rId8" o:title="" cropbottom="6671f" cropright="13649f"/>
           </v:shape>
-          <o:OLEObject Type="Embed" ProgID="Word.OpenDocumentText.12" ShapeID="_x0000_i1026" DrawAspect="Content" ObjectID="_1610614261" r:id="rId9"/>
+          <o:OLEObject Type="Embed" ProgID="Word.OpenDocumentText.12" ShapeID="_x0000_i1026" DrawAspect="Content" ObjectID="_1610698968" r:id="rId9"/>
         </w:object>
       </w:r>
     </w:p>
@@ -3394,7 +3672,27 @@
           <w:szCs w:val="24"/>
         </w:rPr>
         <w:lastRenderedPageBreak/>
-        <w:t>Programa VHDL, explicación del programa y simulación (Lab: #3)</w:t>
+        <w:t>Programa VHDL, explicación del programa y simulación (</w:t>
+      </w:r>
+      <w:proofErr w:type="spellStart"/>
+      <w:r>
+        <w:rPr>
+          <w:rFonts w:ascii="Times New Roman" w:hAnsi="Times New Roman" w:cs="Times New Roman"/>
+          <w:b/>
+          <w:sz w:val="24"/>
+          <w:szCs w:val="24"/>
+        </w:rPr>
+        <w:t>Lab</w:t>
+      </w:r>
+      <w:proofErr w:type="spellEnd"/>
+      <w:r>
+        <w:rPr>
+          <w:rFonts w:ascii="Times New Roman" w:hAnsi="Times New Roman" w:cs="Times New Roman"/>
+          <w:b/>
+          <w:sz w:val="24"/>
+          <w:szCs w:val="24"/>
+        </w:rPr>
+        <w:t>: #3)</w:t>
       </w:r>
     </w:p>
     <w:p>
@@ -3776,7 +4074,25 @@
           <w:sz w:val="24"/>
           <w:szCs w:val="24"/>
         </w:rPr>
-        <w:t>Al ser incorporado el código que describe el circuito lógico a la tarjeta BASYS2, se observa que el comportamiento, probado haciendo uso de los switches y leds incorporados a la misma; se corresponde con lo observado en las simulaciones previamente realizadas.</w:t>
+        <w:t xml:space="preserve">Al ser incorporado el código que describe el circuito lógico a la tarjeta BASYS2, se observa que el comportamiento, probado haciendo uso de los </w:t>
+      </w:r>
+      <w:proofErr w:type="spellStart"/>
+      <w:r>
+        <w:rPr>
+          <w:rFonts w:ascii="Times New Roman" w:hAnsi="Times New Roman" w:cs="Times New Roman"/>
+          <w:sz w:val="24"/>
+          <w:szCs w:val="24"/>
+        </w:rPr>
+        <w:t>switches</w:t>
+      </w:r>
+      <w:proofErr w:type="spellEnd"/>
+      <w:r>
+        <w:rPr>
+          <w:rFonts w:ascii="Times New Roman" w:hAnsi="Times New Roman" w:cs="Times New Roman"/>
+          <w:sz w:val="24"/>
+          <w:szCs w:val="24"/>
+        </w:rPr>
+        <w:t xml:space="preserve"> y leds incorporados a la misma; se corresponde con lo observado en las simulaciones previamente realizadas.</w:t>
       </w:r>
     </w:p>
     <w:p>
@@ -3875,7 +4191,25 @@
           <w:szCs w:val="24"/>
         </w:rPr>
         <w:lastRenderedPageBreak/>
-        <w:t>En la práctica anterior, se realizaron las conexiones de los componentes electrónicos directo en el Protoboard, luego de un previo diseño lógico en LogicWorks y simulación en el Constructor Virtual de Circuitos. En este caso, no se realizó una manipulación de componentes electrónicos para construir el circuito, ya que se realizó todo por Software; sino sólo para probar el mismo.</w:t>
+        <w:t xml:space="preserve">En la práctica anterior, se realizaron las conexiones de los componentes electrónicos directo en el Protoboard, luego de un previo diseño lógico en </w:t>
+      </w:r>
+      <w:proofErr w:type="spellStart"/>
+      <w:r>
+        <w:rPr>
+          <w:rFonts w:ascii="Times New Roman" w:hAnsi="Times New Roman" w:cs="Times New Roman"/>
+          <w:sz w:val="24"/>
+          <w:szCs w:val="24"/>
+        </w:rPr>
+        <w:t>LogicWorks</w:t>
+      </w:r>
+      <w:proofErr w:type="spellEnd"/>
+      <w:r>
+        <w:rPr>
+          <w:rFonts w:ascii="Times New Roman" w:hAnsi="Times New Roman" w:cs="Times New Roman"/>
+          <w:sz w:val="24"/>
+          <w:szCs w:val="24"/>
+        </w:rPr>
+        <w:t xml:space="preserve"> y simulación en el Constructor Virtual de Circuitos. En este caso, no se realizó una manipulación de componentes electrónicos para construir el circuito, ya que se realizó todo por Software; sino sólo para probar el mismo.</w:t>
       </w:r>
     </w:p>
     <w:p>
@@ -3954,8 +4288,6 @@
         </w:rPr>
         <w:t>Al usar el lenguaje VHDL y la tarjeta BASYS2, se puede describir o diseñar circuitos lógicos a partir de cierto comportamiento deseado (función lógica o tabla de la verdad) de forma rápida y hasta intuitiva gracias a la posibilidad de usar diagrama de bloques, permitiendo así una ágil iteración y posibilitando una demostración didáctica eficaz.</w:t>
       </w:r>
-      <w:bookmarkStart w:id="2" w:name="_GoBack"/>
-      <w:bookmarkEnd w:id="2"/>
     </w:p>
     <w:p>
       <w:pPr>
@@ -4299,7 +4631,7 @@
       <w:r>
         <w:rPr>
           <w:noProof/>
-          <w:lang w:val="es-ES" w:eastAsia="es-ES"/>
+          <w:lang w:eastAsia="es-VE"/>
         </w:rPr>
         <w:drawing>
           <wp:anchor distT="0" distB="0" distL="114300" distR="114300" simplePos="0" relativeHeight="251672576" behindDoc="1" locked="0" layoutInCell="1" allowOverlap="1" wp14:anchorId="3022747F" wp14:editId="34DC0514">
@@ -4368,7 +4700,7 @@
       <w:r>
         <w:rPr>
           <w:noProof/>
-          <w:lang w:val="es-ES" w:eastAsia="es-ES"/>
+          <w:lang w:eastAsia="es-VE"/>
         </w:rPr>
         <w:drawing>
           <wp:anchor distT="0" distB="0" distL="114300" distR="114300" simplePos="0" relativeHeight="251671552" behindDoc="1" locked="0" layoutInCell="1" allowOverlap="1" wp14:anchorId="77BB9B0A" wp14:editId="7337D979">
@@ -4431,7 +4763,7 @@
       <w:r>
         <w:rPr>
           <w:noProof/>
-          <w:lang w:val="es-ES" w:eastAsia="es-ES"/>
+          <w:lang w:eastAsia="es-VE"/>
         </w:rPr>
         <w:drawing>
           <wp:anchor distT="0" distB="0" distL="114300" distR="114300" simplePos="0" relativeHeight="251670528" behindDoc="1" locked="0" layoutInCell="1" allowOverlap="1" wp14:anchorId="409EE720" wp14:editId="2B158D52">
@@ -4655,7 +4987,7 @@
       <w:r>
         <w:rPr>
           <w:noProof/>
-          <w:lang w:val="es-ES" w:eastAsia="es-ES"/>
+          <w:lang w:eastAsia="es-VE"/>
         </w:rPr>
         <mc:AlternateContent>
           <mc:Choice Requires="wps">
@@ -4787,7 +5119,7 @@
       <w:r>
         <w:rPr>
           <w:noProof/>
-          <w:lang w:val="es-ES" w:eastAsia="es-ES"/>
+          <w:lang w:eastAsia="es-VE"/>
         </w:rPr>
         <w:drawing>
           <wp:inline distT="0" distB="0" distL="0" distR="0" wp14:anchorId="0AD838C5" wp14:editId="240696AA">
@@ -5009,7 +5341,7 @@
       <w:r>
         <w:rPr>
           <w:noProof/>
-          <w:lang w:val="es-ES" w:eastAsia="es-ES"/>
+          <w:lang w:eastAsia="es-VE"/>
         </w:rPr>
         <w:drawing>
           <wp:anchor distT="0" distB="0" distL="114300" distR="114300" simplePos="0" relativeHeight="251667456" behindDoc="0" locked="0" layoutInCell="1" allowOverlap="1">
@@ -5070,7 +5402,7 @@
       <w:r>
         <w:rPr>
           <w:noProof/>
-          <w:lang w:val="es-ES" w:eastAsia="es-ES"/>
+          <w:lang w:eastAsia="es-VE"/>
         </w:rPr>
         <w:drawing>
           <wp:anchor distT="0" distB="0" distL="114300" distR="114300" simplePos="0" relativeHeight="251668480" behindDoc="0" locked="0" layoutInCell="1" allowOverlap="1">
@@ -5191,7 +5523,7 @@
       <w:r>
         <w:rPr>
           <w:noProof/>
-          <w:lang w:val="es-ES" w:eastAsia="es-ES"/>
+          <w:lang w:eastAsia="es-VE"/>
         </w:rPr>
         <w:drawing>
           <wp:inline distT="0" distB="0" distL="0" distR="0" wp14:anchorId="6BD42449" wp14:editId="5E884802">
@@ -5386,7 +5718,7 @@
       <w:r>
         <w:rPr>
           <w:noProof/>
-          <w:lang w:val="es-ES" w:eastAsia="es-ES"/>
+          <w:lang w:eastAsia="es-VE"/>
         </w:rPr>
         <w:drawing>
           <wp:inline distT="0" distB="0" distL="0" distR="0" wp14:anchorId="2E02B197" wp14:editId="509ECC2B">
@@ -5529,7 +5861,7 @@
       <w:r>
         <w:rPr>
           <w:noProof/>
-          <w:lang w:val="es-ES" w:eastAsia="es-ES"/>
+          <w:lang w:eastAsia="es-VE"/>
         </w:rPr>
         <w:drawing>
           <wp:inline distT="0" distB="0" distL="0" distR="0" wp14:anchorId="4013A249" wp14:editId="4914A119">
@@ -5647,7 +5979,7 @@
       <w:r>
         <w:rPr>
           <w:noProof/>
-          <w:lang w:val="es-ES" w:eastAsia="es-ES"/>
+          <w:lang w:eastAsia="es-VE"/>
         </w:rPr>
         <w:drawing>
           <wp:inline distT="0" distB="0" distL="0" distR="0" wp14:anchorId="5725C151" wp14:editId="757B419F">
@@ -5744,7 +6076,7 @@
       <w:r>
         <w:rPr>
           <w:noProof/>
-          <w:lang w:val="es-ES" w:eastAsia="es-ES"/>
+          <w:lang w:eastAsia="es-VE"/>
         </w:rPr>
         <w:drawing>
           <wp:inline distT="0" distB="0" distL="0" distR="0" wp14:anchorId="6F3052B3" wp14:editId="3288CC98">
@@ -5868,7 +6200,7 @@
       <w:r>
         <w:rPr>
           <w:noProof/>
-          <w:lang w:val="es-ES" w:eastAsia="es-ES"/>
+          <w:lang w:eastAsia="es-VE"/>
         </w:rPr>
         <w:drawing>
           <wp:inline distT="0" distB="0" distL="0" distR="0" wp14:anchorId="7F9A81CC" wp14:editId="44A9A15F">
@@ -6027,7 +6359,7 @@
       <w:r>
         <w:rPr>
           <w:noProof/>
-          <w:lang w:val="es-ES" w:eastAsia="es-ES"/>
+          <w:lang w:eastAsia="es-VE"/>
         </w:rPr>
         <w:drawing>
           <wp:inline distT="0" distB="0" distL="0" distR="0" wp14:anchorId="0615DF7F" wp14:editId="1693AD2B">
@@ -6173,7 +6505,7 @@
       <w:r>
         <w:rPr>
           <w:noProof/>
-          <w:lang w:val="es-ES" w:eastAsia="es-ES"/>
+          <w:lang w:eastAsia="es-VE"/>
         </w:rPr>
         <w:drawing>
           <wp:inline distT="0" distB="0" distL="0" distR="0" wp14:anchorId="048AE106" wp14:editId="4E9C5486">
@@ -6260,7 +6592,7 @@
       <w:r>
         <w:rPr>
           <w:noProof/>
-          <w:lang w:val="es-ES" w:eastAsia="es-ES"/>
+          <w:lang w:eastAsia="es-VE"/>
         </w:rPr>
         <w:drawing>
           <wp:anchor distT="0" distB="0" distL="114300" distR="114300" simplePos="0" relativeHeight="251681792" behindDoc="0" locked="0" layoutInCell="1" allowOverlap="1">
